--- a/RAPPORT POO.docx
+++ b/RAPPORT POO.docx
@@ -1,12 +1,52 @@
 
 <file path=word/document.xml><?xml version="1.0" encoding="utf-8"?>
-<w:document xmlns:wpc="http://schemas.microsoft.com/office/word/2010/wordprocessingCanvas" xmlns:cx="http://schemas.microsoft.com/office/drawing/2014/chartex" xmlns:mc="http://schemas.openxmlformats.org/markup-compatibility/2006" xmlns:o="urn:schemas-microsoft-com:office:office" xmlns:r="http://schemas.openxmlformats.org/officeDocument/2006/relationships" xmlns:m="http://schemas.openxmlformats.org/officeDocument/2006/math" xmlns:v="urn:schemas-microsoft-com:vml" xmlns:wp14="http://schemas.microsoft.com/office/word/2010/wordprocessingDrawing" xmlns:wp="http://schemas.openxmlformats.org/drawingml/2006/wordprocessingDrawing" xmlns:w10="urn:schemas-microsoft-com:office:word" xmlns:w="http://schemas.openxmlformats.org/wordprocessingml/2006/main" xmlns:w14="http://schemas.microsoft.com/office/word/2010/wordml" xmlns:w15="http://schemas.microsoft.com/office/word/2012/wordml" xmlns:w16se="http://schemas.microsoft.com/office/word/2015/wordml/symex" xmlns:wpg="http://schemas.microsoft.com/office/word/2010/wordprocessingGroup" xmlns:wpi="http://schemas.microsoft.com/office/word/2010/wordprocessingInk" xmlns:wne="http://schemas.microsoft.com/office/word/2006/wordml" xmlns:wps="http://schemas.microsoft.com/office/word/2010/wordprocessingShape" mc:Ignorable="w14 w15 w16se wp14">
+<w:document xmlns:wpc="http://schemas.microsoft.com/office/word/2010/wordprocessingCanvas" xmlns:cx="http://schemas.microsoft.com/office/drawing/2014/chartex" xmlns:cx1="http://schemas.microsoft.com/office/drawing/2015/9/8/chartex" xmlns:cx2="http://schemas.microsoft.com/office/drawing/2015/10/21/chartex" xmlns:cx3="http://schemas.microsoft.com/office/drawing/2016/5/9/chartex" xmlns:cx4="http://schemas.microsoft.com/office/drawing/2016/5/10/chartex" xmlns:cx5="http://schemas.microsoft.com/office/drawing/2016/5/11/chartex" xmlns:cx6="http://schemas.microsoft.com/office/drawing/2016/5/12/chartex" xmlns:cx7="http://schemas.microsoft.com/office/drawing/2016/5/13/chartex" xmlns:cx8="http://schemas.microsoft.com/office/drawing/2016/5/14/chartex" xmlns:mc="http://schemas.openxmlformats.org/markup-compatibility/2006" xmlns:aink="http://schemas.microsoft.com/office/drawing/2016/ink" xmlns:am3d="http://schemas.microsoft.com/office/drawing/2017/model3d" xmlns:o="urn:schemas-microsoft-com:office:office" xmlns:r="http://schemas.openxmlformats.org/officeDocument/2006/relationships" xmlns:m="http://schemas.openxmlformats.org/officeDocument/2006/math" xmlns:v="urn:schemas-microsoft-com:vml" xmlns:wp14="http://schemas.microsoft.com/office/word/2010/wordprocessingDrawing" xmlns:wp="http://schemas.openxmlformats.org/drawingml/2006/wordprocessingDrawing" xmlns:w10="urn:schemas-microsoft-com:office:word" xmlns:w="http://schemas.openxmlformats.org/wordprocessingml/2006/main" xmlns:w14="http://schemas.microsoft.com/office/word/2010/wordml" xmlns:w15="http://schemas.microsoft.com/office/word/2012/wordml" xmlns:w16cid="http://schemas.microsoft.com/office/word/2016/wordml/cid" xmlns:w16se="http://schemas.microsoft.com/office/word/2015/wordml/symex" xmlns:wpg="http://schemas.microsoft.com/office/word/2010/wordprocessingGroup" xmlns:wpi="http://schemas.microsoft.com/office/word/2010/wordprocessingInk" xmlns:wne="http://schemas.microsoft.com/office/word/2006/wordml" xmlns:wps="http://schemas.microsoft.com/office/word/2010/wordprocessingShape" mc:Ignorable="w14 w15 w16se w16cid wp14">
   <w:body>
     <w:p>
       <w:r>
-        <w:t>RAPPORT POO</w:t>
-      </w:r>
-    </w:p>
+        <w:t>LATIF Wail</w:t>
+      </w:r>
+    </w:p>
+    <w:p>
+      <w:r>
+        <w:t>DECHANE Sanaâ</w:t>
+      </w:r>
+    </w:p>
+    <w:p>
+      <w:pPr>
+        <w:jc w:val="center"/>
+        <w:rPr>
+          <w:color w:val="FF0000"/>
+        </w:rPr>
+      </w:pPr>
+      <w:r>
+        <w:rPr>
+          <w:color w:val="FF0000"/>
+        </w:rPr>
+        <w:t xml:space="preserve"> Rapport programmation orienté objet avancée p</w:t>
+      </w:r>
+      <w:r>
+        <w:rPr>
+          <w:color w:val="FF0000"/>
+        </w:rPr>
+        <w:t xml:space="preserve">rojet </w:t>
+      </w:r>
+    </w:p>
+    <w:p>
+      <w:pPr>
+        <w:jc w:val="center"/>
+        <w:rPr>
+          <w:color w:val="FF0000"/>
+        </w:rPr>
+      </w:pPr>
+      <w:r>
+        <w:rPr>
+          <w:color w:val="FF0000"/>
+        </w:rPr>
+        <w:t>C# : Logiciel de gestion de flotte</w:t>
+      </w:r>
+    </w:p>
+    <w:p/>
     <w:p>
       <w:r>
         <w:t xml:space="preserve">Tout d’abord nous avons choisi de structurer notre code en suivant le modèle </w:t>
@@ -28,52 +68,1003 @@
         <w:t>i</w:t>
       </w:r>
       <w:r>
-        <w:t xml:space="preserve">lisateur de communiquer avec le </w:t>
-      </w:r>
+        <w:t>lisateur</w:t>
+      </w:r>
+      <w:r>
+        <w:t xml:space="preserve"> de communiquer avec les classes métier</w:t>
+      </w:r>
+      <w:r>
+        <w:t xml:space="preserve">, elle ne fait aucun traitement et contient seulement des fonctions </w:t>
+      </w:r>
+      <w:r>
+        <w:t xml:space="preserve">d’affichage et de saisie. Cette </w:t>
+      </w:r>
+      <w:r>
+        <w:t>Vue implément</w:t>
+      </w:r>
+      <w:r>
+        <w:t>e</w:t>
+      </w:r>
+      <w:r>
+        <w:t xml:space="preserve"> l’interface </w:t>
+      </w:r>
+      <w:proofErr w:type="spellStart"/>
+      <w:r>
+        <w:t>IVue</w:t>
+      </w:r>
+      <w:proofErr w:type="spellEnd"/>
+      <w:r>
+        <w:t xml:space="preserve"> qui nous permet de définir plusieurs vue différentes (</w:t>
+      </w:r>
+      <w:proofErr w:type="spellStart"/>
       <w:proofErr w:type="gramStart"/>
       <w:r>
-        <w:t>logiciel ,</w:t>
-      </w:r>
+        <w:t>Console,Graphique</w:t>
+      </w:r>
+      <w:proofErr w:type="spellEnd"/>
       <w:proofErr w:type="gramEnd"/>
       <w:r>
-        <w:t xml:space="preserve"> elle ne fait aucun traitement et contient seulement des fonctions d’affichage et de saisie. Cette classe Vue implément</w:t>
-      </w:r>
-      <w:r>
-        <w:t>e</w:t>
-      </w:r>
-      <w:r>
-        <w:t xml:space="preserve"> l’interface </w:t>
-      </w:r>
-      <w:proofErr w:type="spellStart"/>
-      <w:r>
-        <w:t>IVue</w:t>
-      </w:r>
-      <w:proofErr w:type="spellEnd"/>
-      <w:r>
-        <w:t xml:space="preserve"> qui nous permet de définir plusieurs vue différentes (</w:t>
-      </w:r>
-      <w:proofErr w:type="spellStart"/>
+        <w:t xml:space="preserve"> …)</w:t>
+      </w:r>
+      <w:r>
+        <w:t xml:space="preserve"> qui ont toutes en commun la fonction Start() qui démarre l’interface</w:t>
+      </w:r>
+      <w:r>
+        <w:t xml:space="preserve">. La classe Vue est associé à la classe </w:t>
+      </w:r>
+      <w:proofErr w:type="spellStart"/>
+      <w:r>
+        <w:t>GestionFlotte</w:t>
+      </w:r>
+      <w:proofErr w:type="spellEnd"/>
+      <w:r>
+        <w:t xml:space="preserve"> afin d’avoir accès aux données pour les afficher mais aussi à la classe Controller qui est dans le même package et qui permet de valider la saisie de l‘utilisateur.</w:t>
+      </w:r>
+    </w:p>
+    <w:p>
+      <w:r>
+        <w:t xml:space="preserve">Le </w:t>
+      </w:r>
+      <w:r>
+        <w:t>schéma</w:t>
+      </w:r>
+      <w:r>
+        <w:t xml:space="preserve"> d’utilisation est donc simple la vue permet l’accès au donnée ainsi que la saisie de donnée</w:t>
+      </w:r>
+      <w:r>
+        <w:t xml:space="preserve"> le </w:t>
+      </w:r>
+      <w:proofErr w:type="spellStart"/>
+      <w:r>
+        <w:t>C</w:t>
+      </w:r>
+      <w:r>
+        <w:t>ontrolleur</w:t>
+      </w:r>
+      <w:proofErr w:type="spellEnd"/>
+      <w:r>
+        <w:t xml:space="preserve"> va ensuite valider les saisie et mettre </w:t>
+      </w:r>
+      <w:proofErr w:type="spellStart"/>
+      <w:r>
+        <w:t>a</w:t>
+      </w:r>
+      <w:proofErr w:type="spellEnd"/>
+      <w:r>
+        <w:t xml:space="preserve"> jour le Modèle (class </w:t>
+      </w:r>
+      <w:proofErr w:type="spellStart"/>
+      <w:r>
+        <w:t>GestionFlotte</w:t>
+      </w:r>
+      <w:proofErr w:type="spellEnd"/>
       <w:proofErr w:type="gramStart"/>
       <w:r>
-        <w:t>Console,Graphique</w:t>
-      </w:r>
-      <w:proofErr w:type="spellEnd"/>
+        <w:t>) .</w:t>
+      </w:r>
       <w:proofErr w:type="gramEnd"/>
-      <w:r>
-        <w:t xml:space="preserve"> …). La classe Vue est associé à la classe </w:t>
-      </w:r>
+    </w:p>
+    <w:p>
+      <w:pPr>
+        <w:jc w:val="center"/>
+      </w:pPr>
+      <w:r>
+        <w:rPr>
+          <w:noProof/>
+          <w:lang w:eastAsia="fr-FR"/>
+        </w:rPr>
+        <w:drawing>
+          <wp:inline distT="0" distB="0" distL="0" distR="0" wp14:anchorId="17BC40A2" wp14:editId="223E95DF">
+            <wp:extent cx="4467225" cy="2886075"/>
+            <wp:effectExtent l="0" t="0" r="9525" b="9525"/>
+            <wp:docPr id="1" name="Image 1"/>
+            <wp:cNvGraphicFramePr>
+              <a:graphicFrameLocks xmlns:a="http://schemas.openxmlformats.org/drawingml/2006/main" noChangeAspect="1"/>
+            </wp:cNvGraphicFramePr>
+            <a:graphic xmlns:a="http://schemas.openxmlformats.org/drawingml/2006/main">
+              <a:graphicData uri="http://schemas.openxmlformats.org/drawingml/2006/picture">
+                <pic:pic xmlns:pic="http://schemas.openxmlformats.org/drawingml/2006/picture">
+                  <pic:nvPicPr>
+                    <pic:cNvPr id="1" name=""/>
+                    <pic:cNvPicPr/>
+                  </pic:nvPicPr>
+                  <pic:blipFill>
+                    <a:blip r:embed="rId5"/>
+                    <a:stretch>
+                      <a:fillRect/>
+                    </a:stretch>
+                  </pic:blipFill>
+                  <pic:spPr>
+                    <a:xfrm>
+                      <a:off x="0" y="0"/>
+                      <a:ext cx="4467225" cy="2886075"/>
+                    </a:xfrm>
+                    <a:prstGeom prst="rect">
+                      <a:avLst/>
+                    </a:prstGeom>
+                  </pic:spPr>
+                </pic:pic>
+              </a:graphicData>
+            </a:graphic>
+          </wp:inline>
+        </w:drawing>
+      </w:r>
+    </w:p>
+    <w:p>
+      <w:r>
+        <w:t xml:space="preserve">Concernant les packages </w:t>
+      </w:r>
+      <w:r>
+        <w:t>Nous avons décidé de mettre en place un package</w:t>
+      </w:r>
+      <w:r>
+        <w:t> :</w:t>
+      </w:r>
+    </w:p>
+    <w:p>
+      <w:pPr>
+        <w:pStyle w:val="Paragraphedeliste"/>
+        <w:numPr>
+          <w:ilvl w:val="0"/>
+          <w:numId w:val="1"/>
+        </w:numPr>
+      </w:pPr>
+      <w:r>
+        <w:t>Modèle qui contient toutes les cl</w:t>
+      </w:r>
+      <w:r>
+        <w:t>asses métiers</w:t>
+      </w:r>
+    </w:p>
+    <w:p>
+      <w:pPr>
+        <w:pStyle w:val="Paragraphedeliste"/>
+        <w:numPr>
+          <w:ilvl w:val="0"/>
+          <w:numId w:val="1"/>
+        </w:numPr>
+      </w:pPr>
+      <w:r>
+        <w:t>M</w:t>
+      </w:r>
+      <w:r>
+        <w:t>VC contenant les classe vue et C</w:t>
+      </w:r>
+      <w:r>
+        <w:t>ontroller</w:t>
+      </w:r>
+    </w:p>
+    <w:p>
+      <w:pPr>
+        <w:pStyle w:val="Paragraphedeliste"/>
+        <w:numPr>
+          <w:ilvl w:val="0"/>
+          <w:numId w:val="1"/>
+        </w:numPr>
+      </w:pPr>
+      <w:r>
+        <w:t>Interfaces</w:t>
+      </w:r>
+    </w:p>
+    <w:p>
+      <w:pPr>
+        <w:pStyle w:val="Paragraphedeliste"/>
+        <w:numPr>
+          <w:ilvl w:val="0"/>
+          <w:numId w:val="1"/>
+        </w:numPr>
+      </w:pPr>
+      <w:r>
+        <w:t>Exceptions</w:t>
+      </w:r>
+    </w:p>
+    <w:p>
+      <w:pPr>
+        <w:pStyle w:val="Paragraphedeliste"/>
+        <w:numPr>
+          <w:ilvl w:val="0"/>
+          <w:numId w:val="1"/>
+        </w:numPr>
+      </w:pPr>
+      <w:proofErr w:type="spellStart"/>
+      <w:r>
+        <w:t>Utils</w:t>
+      </w:r>
+      <w:proofErr w:type="spellEnd"/>
+      <w:r>
+        <w:t xml:space="preserve"> contenant les class utilitaire utilisée dans le programme</w:t>
+      </w:r>
+    </w:p>
+    <w:p/>
+    <w:p>
+      <w:pPr>
+        <w:pStyle w:val="Titre1"/>
+      </w:pPr>
+    </w:p>
+    <w:p>
+      <w:pPr>
+        <w:pStyle w:val="Titre1"/>
+      </w:pPr>
+      <w:r>
+        <w:t xml:space="preserve">Class : </w:t>
+      </w:r>
+    </w:p>
+    <w:p/>
+    <w:p>
       <w:proofErr w:type="spellStart"/>
       <w:r>
         <w:t>GestionFlotte</w:t>
       </w:r>
       <w:proofErr w:type="spellEnd"/>
       <w:r>
-        <w:t xml:space="preserve"> afin d’avoir accès aux données pour les afficher mais aussi à la classe Controller qui est dans le même package et qui permet de valider la saisie de l‘utilisateur.</w:t>
-      </w:r>
-    </w:p>
-    <w:p>
-      <w:r>
-        <w:t>Nous avons décidé de mettre en place un package Modèle qui contient toutes les classes métiers. Pour les différents types de véhicules, nous avons 3 classes : Moto, Voiture et Camion.</w:t>
+        <w:t xml:space="preserve"> : </w:t>
+      </w:r>
+      <w:r>
+        <w:t>class Maitresse</w:t>
+      </w:r>
+    </w:p>
+    <w:p>
+      <w:proofErr w:type="spellStart"/>
+      <w:r>
+        <w:t>Herite</w:t>
+      </w:r>
+      <w:proofErr w:type="spellEnd"/>
+      <w:r>
+        <w:t> : aucune</w:t>
+      </w:r>
+    </w:p>
+    <w:p>
+      <w:r>
+        <w:t xml:space="preserve">Implémente : </w:t>
+      </w:r>
+      <w:proofErr w:type="spellStart"/>
+      <w:r>
+        <w:t>Sauvegardable</w:t>
+      </w:r>
+      <w:proofErr w:type="spellEnd"/>
+    </w:p>
+    <w:p/>
+    <w:p>
+      <w:r>
+        <w:t>Attribue </w:t>
+      </w:r>
+      <w:r>
+        <w:t>:</w:t>
+      </w:r>
+    </w:p>
+    <w:p>
+      <w:pPr>
+        <w:pStyle w:val="Paragraphedeliste"/>
+        <w:numPr>
+          <w:ilvl w:val="0"/>
+          <w:numId w:val="1"/>
+        </w:numPr>
+      </w:pPr>
+      <w:r>
+        <w:t xml:space="preserve">List de </w:t>
+      </w:r>
+      <w:proofErr w:type="spellStart"/>
+      <w:r>
+        <w:t>vehicule</w:t>
+      </w:r>
+      <w:proofErr w:type="spellEnd"/>
+      <w:r>
+        <w:t>,</w:t>
+      </w:r>
+    </w:p>
+    <w:p>
+      <w:pPr>
+        <w:pStyle w:val="Paragraphedeliste"/>
+        <w:numPr>
+          <w:ilvl w:val="0"/>
+          <w:numId w:val="1"/>
+        </w:numPr>
+      </w:pPr>
+      <w:r>
+        <w:t>List de client</w:t>
+      </w:r>
+    </w:p>
+    <w:p>
+      <w:pPr>
+        <w:pStyle w:val="Paragraphedeliste"/>
+        <w:numPr>
+          <w:ilvl w:val="0"/>
+          <w:numId w:val="1"/>
+        </w:numPr>
+      </w:pPr>
+      <w:r>
+        <w:t>List de trajet</w:t>
+      </w:r>
+    </w:p>
+    <w:p>
+      <w:pPr>
+        <w:pStyle w:val="Paragraphedeliste"/>
+        <w:numPr>
+          <w:ilvl w:val="0"/>
+          <w:numId w:val="1"/>
+        </w:numPr>
+      </w:pPr>
+      <w:r>
+        <w:t>List de parking</w:t>
+      </w:r>
+    </w:p>
+    <w:p>
+      <w:pPr>
+        <w:pStyle w:val="Paragraphedeliste"/>
+        <w:numPr>
+          <w:ilvl w:val="0"/>
+          <w:numId w:val="1"/>
+        </w:numPr>
+      </w:pPr>
+      <w:r>
+        <w:t xml:space="preserve">3 contrôleur </w:t>
+      </w:r>
+      <w:proofErr w:type="gramStart"/>
+      <w:r>
+        <w:t>( à</w:t>
+      </w:r>
+      <w:proofErr w:type="gramEnd"/>
+      <w:r>
+        <w:t xml:space="preserve"> ne pas confondre avec Controller)</w:t>
+      </w:r>
+    </w:p>
+    <w:p>
+      <w:r>
+        <w:t>Tous</w:t>
+      </w:r>
+      <w:r>
+        <w:t xml:space="preserve"> </w:t>
+      </w:r>
+      <w:r>
+        <w:t>ces attributs</w:t>
+      </w:r>
+      <w:r>
+        <w:t xml:space="preserve"> sont en </w:t>
+      </w:r>
+      <w:proofErr w:type="spellStart"/>
+      <w:r>
+        <w:t>readonly</w:t>
+      </w:r>
+      <w:proofErr w:type="spellEnd"/>
+      <w:r>
+        <w:t xml:space="preserve"> donc </w:t>
+      </w:r>
+      <w:proofErr w:type="spellStart"/>
+      <w:r>
+        <w:t>initialisable</w:t>
+      </w:r>
+      <w:proofErr w:type="spellEnd"/>
+      <w:r>
+        <w:t xml:space="preserve"> </w:t>
+      </w:r>
+      <w:r>
+        <w:t xml:space="preserve">uniquement dans le constructeur afin de bien encapsuler les List et contrôleur car le contenue des listes peut changer mais pas leur instance </w:t>
+      </w:r>
+    </w:p>
+    <w:p/>
+    <w:p>
+      <w:r>
+        <w:t>Méthode :</w:t>
+      </w:r>
+    </w:p>
+    <w:p>
+      <w:proofErr w:type="spellStart"/>
+      <w:proofErr w:type="gramStart"/>
+      <w:r>
+        <w:t>AjoutVehicule</w:t>
+      </w:r>
+      <w:proofErr w:type="spellEnd"/>
+      <w:r>
+        <w:t>(</w:t>
+      </w:r>
+      <w:proofErr w:type="gramEnd"/>
+      <w:r>
+        <w:t xml:space="preserve">) : permet d’ajouter un </w:t>
+      </w:r>
+      <w:r>
+        <w:t>véhicule</w:t>
+      </w:r>
+      <w:r>
+        <w:t xml:space="preserve"> et de lui attribuer une place </w:t>
+      </w:r>
+      <w:r>
+        <w:t>disponible</w:t>
+      </w:r>
+      <w:r>
+        <w:t xml:space="preserve"> dans l’un des parking </w:t>
+      </w:r>
+    </w:p>
+    <w:p>
+      <w:proofErr w:type="spellStart"/>
+      <w:proofErr w:type="gramStart"/>
+      <w:r>
+        <w:t>GetParkingsDisp</w:t>
+      </w:r>
+      <w:proofErr w:type="spellEnd"/>
+      <w:r>
+        <w:t>(</w:t>
+      </w:r>
+      <w:proofErr w:type="gramEnd"/>
+      <w:r>
+        <w:t xml:space="preserve">) : retourne une </w:t>
+      </w:r>
+      <w:proofErr w:type="spellStart"/>
+      <w:r>
+        <w:t>list</w:t>
+      </w:r>
+      <w:proofErr w:type="spellEnd"/>
+      <w:r>
+        <w:t xml:space="preserve"> contenant les parking avec des places disponibles </w:t>
+      </w:r>
+    </w:p>
+    <w:p/>
+    <w:p>
+      <w:proofErr w:type="spellStart"/>
+      <w:proofErr w:type="gramStart"/>
+      <w:r>
+        <w:t>GetPlaceDisp</w:t>
+      </w:r>
+      <w:proofErr w:type="spellEnd"/>
+      <w:r>
+        <w:t>(</w:t>
+      </w:r>
+      <w:proofErr w:type="gramEnd"/>
+      <w:r>
+        <w:t xml:space="preserve">) : </w:t>
+      </w:r>
+      <w:r>
+        <w:t>Retourne</w:t>
+      </w:r>
+      <w:r>
+        <w:t xml:space="preserve"> une place disponible dans l’un des parking du gestionnaire de flotte</w:t>
+      </w:r>
+    </w:p>
+    <w:p/>
+    <w:p>
+      <w:proofErr w:type="spellStart"/>
+      <w:r>
+        <w:t>Vehicule</w:t>
+      </w:r>
+      <w:proofErr w:type="spellEnd"/>
+      <w:r>
+        <w:t> :</w:t>
+      </w:r>
+    </w:p>
+    <w:p>
+      <w:r>
+        <w:tab/>
+        <w:t xml:space="preserve">Classe abstraite </w:t>
+      </w:r>
+      <w:r>
+        <w:t xml:space="preserve">non </w:t>
+      </w:r>
+      <w:proofErr w:type="spellStart"/>
+      <w:r>
+        <w:t>initialisable</w:t>
+      </w:r>
+      <w:proofErr w:type="spellEnd"/>
+      <w:r>
+        <w:t> ;</w:t>
+      </w:r>
+    </w:p>
+    <w:p>
+      <w:pPr>
+        <w:ind w:left="1420" w:hanging="1420"/>
+      </w:pPr>
+      <w:r>
+        <w:rPr>
+          <w:color w:val="4472C4" w:themeColor="accent5"/>
+        </w:rPr>
+        <w:t xml:space="preserve">Attributs : </w:t>
+      </w:r>
+      <w:r>
+        <w:tab/>
+        <w:t xml:space="preserve">- un numéro de véhicule afin de l’identifier (on a créé un attribut statique </w:t>
+      </w:r>
+      <w:proofErr w:type="spellStart"/>
+      <w:r>
+        <w:t>lastNVehicule</w:t>
+      </w:r>
+      <w:proofErr w:type="spellEnd"/>
+      <w:r>
+        <w:t xml:space="preserve"> qui permet de définir des numéros de véhicules unique)</w:t>
+      </w:r>
+    </w:p>
+    <w:p>
+      <w:pPr>
+        <w:ind w:left="708" w:firstLine="708"/>
+      </w:pPr>
+      <w:r>
+        <w:t>- une marque</w:t>
+      </w:r>
+    </w:p>
+    <w:p>
+      <w:pPr>
+        <w:ind w:left="708" w:firstLine="708"/>
+      </w:pPr>
+      <w:r>
+        <w:t>- un modèle</w:t>
+      </w:r>
+    </w:p>
+    <w:p>
+      <w:pPr>
+        <w:ind w:left="708" w:firstLine="708"/>
+      </w:pPr>
+      <w:r>
+        <w:t xml:space="preserve">- une couleur </w:t>
+      </w:r>
+    </w:p>
+    <w:p>
+      <w:pPr>
+        <w:ind w:left="708" w:firstLine="708"/>
+      </w:pPr>
+      <w:r>
+        <w:t xml:space="preserve">- un </w:t>
+      </w:r>
+      <w:proofErr w:type="spellStart"/>
+      <w:r>
+        <w:t>kilomètrage</w:t>
+      </w:r>
+      <w:proofErr w:type="spellEnd"/>
+      <w:r>
+        <w:t xml:space="preserve"> total(km)</w:t>
+      </w:r>
+    </w:p>
+    <w:p>
+      <w:pPr>
+        <w:ind w:left="708" w:firstLine="708"/>
+      </w:pPr>
+      <w:r>
+        <w:t xml:space="preserve">- un attribut </w:t>
+      </w:r>
+      <w:proofErr w:type="spellStart"/>
+      <w:r>
+        <w:t>IsDisponible</w:t>
+      </w:r>
+      <w:proofErr w:type="spellEnd"/>
+      <w:r>
+        <w:t xml:space="preserve"> afin de savoir le véhicule est disponible ou non </w:t>
+      </w:r>
+    </w:p>
+    <w:p>
+      <w:pPr>
+        <w:ind w:left="708" w:firstLine="708"/>
+      </w:pPr>
+      <w:r>
+        <w:t xml:space="preserve">- un coût qui sera calculé via une méthode abstraite dépendant du type de véhicule </w:t>
+      </w:r>
+    </w:p>
+    <w:p>
+      <w:pPr>
+        <w:ind w:left="708" w:firstLine="708"/>
+      </w:pPr>
+      <w:r>
+        <w:lastRenderedPageBreak/>
+        <w:t>- place dans laquelle est stationné la voiture (</w:t>
+      </w:r>
+      <w:proofErr w:type="spellStart"/>
+      <w:r>
+        <w:t>null</w:t>
+      </w:r>
+      <w:proofErr w:type="spellEnd"/>
+      <w:r>
+        <w:t xml:space="preserve"> si la voiture est en cours de location)</w:t>
+      </w:r>
+    </w:p>
+    <w:p>
+      <w:pPr>
+        <w:ind w:left="1416"/>
+      </w:pPr>
+      <w:r>
+        <w:t>- un numéro de trajet auquel est associé le véhicule s’il n’est pas disponible et =-1                                                sinon</w:t>
+      </w:r>
+    </w:p>
+    <w:p>
+      <w:pPr>
+        <w:ind w:left="708" w:firstLine="708"/>
+      </w:pPr>
+      <w:r>
+        <w:t>- une liste contenant les interventions effectuées sur le véhicule par le contrôleur.</w:t>
+      </w:r>
+    </w:p>
+    <w:p>
+      <w:r>
+        <w:t xml:space="preserve">Nous avons volontairement omis l’attribue immatriculation car inutile dans notre modèle </w:t>
+      </w:r>
+    </w:p>
+    <w:p/>
+    <w:p/>
+    <w:p>
+      <w:proofErr w:type="spellStart"/>
+      <w:r>
+        <w:t>Methode</w:t>
+      </w:r>
+      <w:proofErr w:type="spellEnd"/>
+      <w:r>
+        <w:t xml:space="preserve"> : </w:t>
+      </w:r>
+    </w:p>
+    <w:p>
+      <w:pPr>
+        <w:pStyle w:val="Paragraphedeliste"/>
+        <w:numPr>
+          <w:ilvl w:val="0"/>
+          <w:numId w:val="1"/>
+        </w:numPr>
+      </w:pPr>
+      <w:proofErr w:type="gramStart"/>
+      <w:r>
+        <w:rPr>
+          <w:rFonts w:ascii="Consolas" w:hAnsi="Consolas" w:cs="Consolas"/>
+          <w:color w:val="000000"/>
+          <w:sz w:val="19"/>
+          <w:szCs w:val="19"/>
+        </w:rPr>
+        <w:t>Sauvegarder(</w:t>
+      </w:r>
+      <w:proofErr w:type="spellStart"/>
+      <w:proofErr w:type="gramEnd"/>
+      <w:r>
+        <w:rPr>
+          <w:rFonts w:ascii="Consolas" w:hAnsi="Consolas" w:cs="Consolas"/>
+          <w:color w:val="000000"/>
+          <w:sz w:val="19"/>
+          <w:szCs w:val="19"/>
+        </w:rPr>
+        <w:t>StreamWriter</w:t>
+      </w:r>
+      <w:proofErr w:type="spellEnd"/>
+      <w:r>
+        <w:rPr>
+          <w:rFonts w:ascii="Consolas" w:hAnsi="Consolas" w:cs="Consolas"/>
+          <w:color w:val="000000"/>
+          <w:sz w:val="19"/>
+          <w:szCs w:val="19"/>
+        </w:rPr>
+        <w:t xml:space="preserve"> </w:t>
+      </w:r>
+      <w:proofErr w:type="spellStart"/>
+      <w:r>
+        <w:rPr>
+          <w:rFonts w:ascii="Consolas" w:hAnsi="Consolas" w:cs="Consolas"/>
+          <w:color w:val="000000"/>
+          <w:sz w:val="19"/>
+          <w:szCs w:val="19"/>
+        </w:rPr>
+        <w:t>fWriter</w:t>
+      </w:r>
+      <w:proofErr w:type="spellEnd"/>
+      <w:r>
+        <w:rPr>
+          <w:rFonts w:ascii="Consolas" w:hAnsi="Consolas" w:cs="Consolas"/>
+          <w:color w:val="000000"/>
+          <w:sz w:val="19"/>
+          <w:szCs w:val="19"/>
+        </w:rPr>
+        <w:t xml:space="preserve">, </w:t>
+      </w:r>
+      <w:r>
+        <w:rPr>
+          <w:rFonts w:ascii="Consolas" w:hAnsi="Consolas" w:cs="Consolas"/>
+          <w:color w:val="0000FF"/>
+          <w:sz w:val="19"/>
+          <w:szCs w:val="19"/>
+        </w:rPr>
+        <w:t>string</w:t>
+      </w:r>
+      <w:r>
+        <w:rPr>
+          <w:rFonts w:ascii="Consolas" w:hAnsi="Consolas" w:cs="Consolas"/>
+          <w:color w:val="000000"/>
+          <w:sz w:val="19"/>
+          <w:szCs w:val="19"/>
+        </w:rPr>
+        <w:t xml:space="preserve"> </w:t>
+      </w:r>
+      <w:proofErr w:type="spellStart"/>
+      <w:r>
+        <w:rPr>
+          <w:rFonts w:ascii="Consolas" w:hAnsi="Consolas" w:cs="Consolas"/>
+          <w:color w:val="000000"/>
+          <w:sz w:val="19"/>
+          <w:szCs w:val="19"/>
+        </w:rPr>
+        <w:t>before</w:t>
+      </w:r>
+      <w:proofErr w:type="spellEnd"/>
+      <w:r>
+        <w:rPr>
+          <w:rFonts w:ascii="Consolas" w:hAnsi="Consolas" w:cs="Consolas"/>
+          <w:color w:val="000000"/>
+          <w:sz w:val="19"/>
+          <w:szCs w:val="19"/>
+        </w:rPr>
+        <w:t xml:space="preserve"> = </w:t>
+      </w:r>
+      <w:r>
+        <w:rPr>
+          <w:rFonts w:ascii="Consolas" w:hAnsi="Consolas" w:cs="Consolas"/>
+          <w:color w:val="A31515"/>
+          <w:sz w:val="19"/>
+          <w:szCs w:val="19"/>
+        </w:rPr>
+        <w:t>""</w:t>
+      </w:r>
+      <w:r>
+        <w:rPr>
+          <w:rFonts w:ascii="Consolas" w:hAnsi="Consolas" w:cs="Consolas"/>
+          <w:color w:val="000000"/>
+          <w:sz w:val="19"/>
+          <w:szCs w:val="19"/>
+        </w:rPr>
+        <w:t xml:space="preserve">, </w:t>
+      </w:r>
+      <w:r>
+        <w:rPr>
+          <w:rFonts w:ascii="Consolas" w:hAnsi="Consolas" w:cs="Consolas"/>
+          <w:color w:val="0000FF"/>
+          <w:sz w:val="19"/>
+          <w:szCs w:val="19"/>
+        </w:rPr>
+        <w:t>string</w:t>
+      </w:r>
+      <w:r>
+        <w:rPr>
+          <w:rFonts w:ascii="Consolas" w:hAnsi="Consolas" w:cs="Consolas"/>
+          <w:color w:val="000000"/>
+          <w:sz w:val="19"/>
+          <w:szCs w:val="19"/>
+        </w:rPr>
+        <w:t xml:space="preserve"> </w:t>
+      </w:r>
+      <w:proofErr w:type="spellStart"/>
+      <w:r>
+        <w:rPr>
+          <w:rFonts w:ascii="Consolas" w:hAnsi="Consolas" w:cs="Consolas"/>
+          <w:color w:val="000000"/>
+          <w:sz w:val="19"/>
+          <w:szCs w:val="19"/>
+        </w:rPr>
+        <w:t>after</w:t>
+      </w:r>
+      <w:proofErr w:type="spellEnd"/>
+      <w:r>
+        <w:rPr>
+          <w:rFonts w:ascii="Consolas" w:hAnsi="Consolas" w:cs="Consolas"/>
+          <w:color w:val="000000"/>
+          <w:sz w:val="19"/>
+          <w:szCs w:val="19"/>
+        </w:rPr>
+        <w:t xml:space="preserve"> = </w:t>
+      </w:r>
+      <w:r>
+        <w:rPr>
+          <w:rFonts w:ascii="Consolas" w:hAnsi="Consolas" w:cs="Consolas"/>
+          <w:color w:val="A31515"/>
+          <w:sz w:val="19"/>
+          <w:szCs w:val="19"/>
+        </w:rPr>
+        <w:t>""</w:t>
+      </w:r>
+      <w:r>
+        <w:rPr>
+          <w:rFonts w:ascii="Consolas" w:hAnsi="Consolas" w:cs="Consolas"/>
+          <w:color w:val="000000"/>
+          <w:sz w:val="19"/>
+          <w:szCs w:val="19"/>
+        </w:rPr>
+        <w:t>)</w:t>
+      </w:r>
+      <w:r>
+        <w:t xml:space="preserve">: </w:t>
+      </w:r>
+      <w:proofErr w:type="spellStart"/>
+      <w:r>
+        <w:t>ecrit</w:t>
+      </w:r>
+      <w:proofErr w:type="spellEnd"/>
+      <w:r>
+        <w:t xml:space="preserve"> dans le fichier via le </w:t>
+      </w:r>
+      <w:proofErr w:type="spellStart"/>
+      <w:r>
+        <w:t>fWriter</w:t>
+      </w:r>
+      <w:proofErr w:type="spellEnd"/>
+      <w:r>
+        <w:t xml:space="preserve"> l’objet en question en format </w:t>
+      </w:r>
+      <w:proofErr w:type="spellStart"/>
+      <w:r>
+        <w:t>json</w:t>
+      </w:r>
+      <w:proofErr w:type="spellEnd"/>
+      <w:r>
+        <w:t>.</w:t>
+      </w:r>
+    </w:p>
+    <w:p>
+      <w:pPr>
+        <w:pStyle w:val="Paragraphedeliste"/>
+        <w:numPr>
+          <w:ilvl w:val="0"/>
+          <w:numId w:val="1"/>
+        </w:numPr>
+      </w:pPr>
+      <w:r>
+        <w:rPr>
+          <w:rFonts w:ascii="Consolas" w:hAnsi="Consolas"/>
+          <w:sz w:val="19"/>
+          <w:szCs w:val="19"/>
+        </w:rPr>
+        <w:t xml:space="preserve">Abstract </w:t>
+      </w:r>
+      <w:proofErr w:type="spellStart"/>
+      <w:proofErr w:type="gramStart"/>
+      <w:r>
+        <w:rPr>
+          <w:rFonts w:ascii="Consolas" w:hAnsi="Consolas"/>
+          <w:sz w:val="19"/>
+          <w:szCs w:val="19"/>
+        </w:rPr>
+        <w:t>CalculerCout</w:t>
+      </w:r>
+      <w:proofErr w:type="spellEnd"/>
+      <w:r>
+        <w:rPr>
+          <w:rFonts w:ascii="Consolas" w:hAnsi="Consolas"/>
+          <w:sz w:val="19"/>
+          <w:szCs w:val="19"/>
+        </w:rPr>
+        <w:t>(</w:t>
+      </w:r>
+      <w:proofErr w:type="gramEnd"/>
+      <w:r>
+        <w:rPr>
+          <w:rFonts w:ascii="Consolas" w:hAnsi="Consolas"/>
+          <w:sz w:val="19"/>
+          <w:szCs w:val="19"/>
+        </w:rPr>
+        <w:t>)</w:t>
+      </w:r>
+      <w:r>
+        <w:t xml:space="preserve"> : calcule le cout du </w:t>
+      </w:r>
+      <w:proofErr w:type="spellStart"/>
+      <w:r>
+        <w:t>vehicule</w:t>
+      </w:r>
+      <w:proofErr w:type="spellEnd"/>
+      <w:r>
+        <w:t xml:space="preserve"> suivant une formule.</w:t>
+      </w:r>
+    </w:p>
+    <w:p>
+      <w:pPr>
+        <w:pStyle w:val="Paragraphedeliste"/>
+        <w:numPr>
+          <w:ilvl w:val="0"/>
+          <w:numId w:val="1"/>
+        </w:numPr>
+      </w:pPr>
+      <w:proofErr w:type="spellStart"/>
+      <w:proofErr w:type="gramStart"/>
+      <w:r>
+        <w:rPr>
+          <w:rFonts w:ascii="Consolas" w:hAnsi="Consolas" w:cs="Consolas"/>
+          <w:color w:val="000000"/>
+          <w:sz w:val="19"/>
+          <w:szCs w:val="19"/>
+        </w:rPr>
+        <w:t>AddIntervention</w:t>
+      </w:r>
+      <w:proofErr w:type="spellEnd"/>
+      <w:r>
+        <w:rPr>
+          <w:rFonts w:ascii="Consolas" w:hAnsi="Consolas" w:cs="Consolas"/>
+          <w:color w:val="000000"/>
+          <w:sz w:val="19"/>
+          <w:szCs w:val="19"/>
+        </w:rPr>
+        <w:t>(</w:t>
+      </w:r>
+      <w:proofErr w:type="gramEnd"/>
+      <w:r>
+        <w:rPr>
+          <w:rFonts w:ascii="Consolas" w:hAnsi="Consolas" w:cs="Consolas"/>
+          <w:color w:val="000000"/>
+          <w:sz w:val="19"/>
+          <w:szCs w:val="19"/>
+        </w:rPr>
+        <w:t>Intervention intervention)</w:t>
+      </w:r>
+      <w:r>
+        <w:rPr>
+          <w:rFonts w:ascii="Consolas" w:hAnsi="Consolas" w:cs="Consolas"/>
+          <w:color w:val="000000"/>
+          <w:sz w:val="19"/>
+          <w:szCs w:val="19"/>
+        </w:rPr>
+        <w:t xml:space="preserve"> : ajout une intervention à la </w:t>
+      </w:r>
+      <w:proofErr w:type="spellStart"/>
+      <w:r>
+        <w:rPr>
+          <w:rFonts w:ascii="Consolas" w:hAnsi="Consolas" w:cs="Consolas"/>
+          <w:color w:val="000000"/>
+          <w:sz w:val="19"/>
+          <w:szCs w:val="19"/>
+        </w:rPr>
+        <w:t>list</w:t>
+      </w:r>
+      <w:proofErr w:type="spellEnd"/>
+    </w:p>
+    <w:p>
+      <w:pPr>
+        <w:pStyle w:val="Paragraphedeliste"/>
+        <w:numPr>
+          <w:ilvl w:val="0"/>
+          <w:numId w:val="1"/>
+        </w:numPr>
+      </w:pPr>
+      <w:proofErr w:type="spellStart"/>
+      <w:proofErr w:type="gramStart"/>
+      <w:r>
+        <w:rPr>
+          <w:rFonts w:ascii="Consolas" w:hAnsi="Consolas" w:cs="Consolas"/>
+          <w:color w:val="000000"/>
+          <w:sz w:val="19"/>
+          <w:szCs w:val="19"/>
+        </w:rPr>
+        <w:t>DelLastIntervention</w:t>
+      </w:r>
+      <w:proofErr w:type="spellEnd"/>
+      <w:r>
+        <w:rPr>
+          <w:rFonts w:ascii="Consolas" w:hAnsi="Consolas" w:cs="Consolas"/>
+          <w:color w:val="000000"/>
+          <w:sz w:val="19"/>
+          <w:szCs w:val="19"/>
+        </w:rPr>
+        <w:t>(</w:t>
+      </w:r>
+      <w:proofErr w:type="gramEnd"/>
+      <w:r>
+        <w:rPr>
+          <w:rFonts w:ascii="Consolas" w:hAnsi="Consolas" w:cs="Consolas"/>
+          <w:color w:val="000000"/>
+          <w:sz w:val="19"/>
+          <w:szCs w:val="19"/>
+        </w:rPr>
+        <w:t xml:space="preserve">) : </w:t>
+      </w:r>
+      <w:r>
+        <w:t>permettant de supprimer la dernière intervention sur le véhicule car il est impossible de supprimer une intervention si ce n’est la dernière pour éviter toute fraude.</w:t>
+      </w:r>
+    </w:p>
+    <w:p>
+      <w:r>
+        <w:t>Pour les différents types de véhicules, nous avons 3 classes : Moto, Voiture et Camion.</w:t>
       </w:r>
     </w:p>
     <w:p>
@@ -90,483 +1081,3558 @@
       </w:r>
     </w:p>
     <w:p>
-      <w:proofErr w:type="spellStart"/>
-      <w:r>
-        <w:t>A</w:t>
-      </w:r>
-      <w:proofErr w:type="spellEnd"/>
-      <w:r>
-        <w:t xml:space="preserve"> savoir :</w:t>
-      </w:r>
-    </w:p>
-    <w:p>
-      <w:r>
-        <w:t xml:space="preserve">- un numéro de véhicule afin de </w:t>
-      </w:r>
+      <w:r>
+        <w:t>Pour chaque véhicule on a décidé d’encapsuler</w:t>
+      </w:r>
+      <w:r>
+        <w:t xml:space="preserve"> les attributs le plus possible</w:t>
+      </w:r>
+      <w:r>
+        <w:t xml:space="preserve">, c’est pourquoi par </w:t>
+      </w:r>
+      <w:r>
+        <w:t>exemple</w:t>
+      </w:r>
+      <w:r>
+        <w:t xml:space="preserve"> la liste d’intervention est en </w:t>
+      </w:r>
+      <w:proofErr w:type="spellStart"/>
+      <w:r>
+        <w:t>private</w:t>
+      </w:r>
+      <w:proofErr w:type="spellEnd"/>
+      <w:r>
+        <w:t xml:space="preserve"> et n’a pas de propriétés. </w:t>
+      </w:r>
+    </w:p>
+    <w:p/>
+    <w:p>
+      <w:pPr>
+        <w:rPr>
+          <w:color w:val="4472C4" w:themeColor="accent5"/>
+        </w:rPr>
+      </w:pPr>
+      <w:proofErr w:type="spellStart"/>
+      <w:r>
+        <w:rPr>
+          <w:i/>
+          <w:color w:val="4472C4" w:themeColor="accent5"/>
+        </w:rPr>
+        <w:t>ClassMoto</w:t>
+      </w:r>
+      <w:proofErr w:type="spellEnd"/>
+      <w:r>
+        <w:rPr>
+          <w:i/>
+          <w:color w:val="4472C4" w:themeColor="accent5"/>
+        </w:rPr>
+        <w:t> :</w:t>
+      </w:r>
+      <w:r>
+        <w:rPr>
+          <w:color w:val="4472C4" w:themeColor="accent5"/>
+        </w:rPr>
+        <w:t xml:space="preserve"> </w:t>
+      </w:r>
+    </w:p>
+    <w:p>
+      <w:r>
+        <w:t xml:space="preserve">Hérite : </w:t>
+      </w:r>
+      <w:proofErr w:type="spellStart"/>
+      <w:r>
+        <w:t>Vehicule</w:t>
+      </w:r>
+      <w:proofErr w:type="spellEnd"/>
+    </w:p>
+    <w:p>
+      <w:r>
+        <w:t xml:space="preserve">Implémente : </w:t>
+      </w:r>
+      <w:proofErr w:type="spellStart"/>
+      <w:r>
+        <w:t>Sauvegardable</w:t>
+      </w:r>
+      <w:proofErr w:type="spellEnd"/>
+    </w:p>
+    <w:p>
+      <w:pPr>
+        <w:rPr>
+          <w:color w:val="4472C4" w:themeColor="accent5"/>
+        </w:rPr>
+      </w:pPr>
+    </w:p>
+    <w:p>
+      <w:r>
+        <w:t xml:space="preserve">Attribue : </w:t>
+      </w:r>
+    </w:p>
+    <w:p>
+      <w:pPr>
+        <w:pStyle w:val="Paragraphedeliste"/>
+        <w:numPr>
+          <w:ilvl w:val="0"/>
+          <w:numId w:val="1"/>
+        </w:numPr>
+      </w:pPr>
+      <w:r>
+        <w:t>Cylindre (cm3) compris entre 50 et 1500</w:t>
+      </w:r>
+    </w:p>
+    <w:p>
+      <w:proofErr w:type="spellStart"/>
+      <w:r>
+        <w:t>Methode</w:t>
+      </w:r>
+      <w:proofErr w:type="spellEnd"/>
+      <w:r>
+        <w:t> :</w:t>
+      </w:r>
+    </w:p>
+    <w:p>
+      <w:pPr>
+        <w:pStyle w:val="Paragraphedeliste"/>
+        <w:numPr>
+          <w:ilvl w:val="0"/>
+          <w:numId w:val="1"/>
+        </w:numPr>
+        <w:rPr>
+          <w:lang w:val="en-US"/>
+        </w:rPr>
+      </w:pPr>
+      <w:proofErr w:type="spellStart"/>
       <w:proofErr w:type="gramStart"/>
       <w:r>
-        <w:t>l’identifier</w:t>
-      </w:r>
-      <w:r>
-        <w:t>( on</w:t>
-      </w:r>
+        <w:rPr>
+          <w:rFonts w:ascii="Consolas" w:hAnsi="Consolas" w:cs="Consolas"/>
+          <w:color w:val="000000"/>
+          <w:sz w:val="19"/>
+          <w:szCs w:val="19"/>
+          <w:lang w:val="en-US"/>
+        </w:rPr>
+        <w:t>Sauvegarder</w:t>
+      </w:r>
+      <w:proofErr w:type="spellEnd"/>
+      <w:r>
+        <w:rPr>
+          <w:rFonts w:ascii="Consolas" w:hAnsi="Consolas" w:cs="Consolas"/>
+          <w:color w:val="000000"/>
+          <w:sz w:val="19"/>
+          <w:szCs w:val="19"/>
+          <w:lang w:val="en-US"/>
+        </w:rPr>
+        <w:t>(</w:t>
+      </w:r>
+      <w:proofErr w:type="spellStart"/>
       <w:proofErr w:type="gramEnd"/>
       <w:r>
-        <w:t xml:space="preserve"> a </w:t>
-      </w:r>
-      <w:proofErr w:type="spellStart"/>
-      <w:r>
-        <w:t>crée</w:t>
-      </w:r>
-      <w:proofErr w:type="spellEnd"/>
-      <w:r>
-        <w:t xml:space="preserve"> un attribut statique </w:t>
-      </w:r>
-      <w:proofErr w:type="spellStart"/>
-      <w:r>
-        <w:t>nbVehicule</w:t>
-      </w:r>
-      <w:proofErr w:type="spellEnd"/>
-      <w:r>
-        <w:t xml:space="preserve"> qui permet de définir des numéros de véhicules unique)</w:t>
-      </w:r>
-    </w:p>
-    <w:p>
-      <w:r>
-        <w:t>-une marque</w:t>
-      </w:r>
-    </w:p>
-    <w:p>
-      <w:r>
-        <w:t>-</w:t>
-      </w:r>
-      <w:r>
-        <w:t xml:space="preserve"> un modèle</w:t>
-      </w:r>
-    </w:p>
-    <w:p>
-      <w:r>
-        <w:t xml:space="preserve">-une couleur </w:t>
-      </w:r>
-    </w:p>
-    <w:p>
-      <w:r>
-        <w:t>-</w:t>
-      </w:r>
-      <w:r>
-        <w:t xml:space="preserve">un </w:t>
-      </w:r>
-      <w:proofErr w:type="spellStart"/>
-      <w:r>
-        <w:t>kilomètrage</w:t>
-      </w:r>
-      <w:proofErr w:type="spellEnd"/>
-      <w:r>
-        <w:t xml:space="preserve"> total(km)</w:t>
-      </w:r>
-    </w:p>
-    <w:p>
-      <w:r>
-        <w:t>-</w:t>
-      </w:r>
-      <w:r>
-        <w:t xml:space="preserve"> un attribut </w:t>
-      </w:r>
-      <w:proofErr w:type="spellStart"/>
-      <w:r>
-        <w:t>IsDisponible</w:t>
-      </w:r>
-      <w:proofErr w:type="spellEnd"/>
-      <w:r>
-        <w:t xml:space="preserve"> afin de savoir le </w:t>
-      </w:r>
-      <w:r>
-        <w:t xml:space="preserve">véhicule est disponible ou non </w:t>
-      </w:r>
-    </w:p>
-    <w:p>
-      <w:r>
-        <w:t>-</w:t>
-      </w:r>
-      <w:r>
-        <w:t>un coût qui sera calculé via une méthode abst</w:t>
-      </w:r>
-      <w:r>
-        <w:t>r</w:t>
-      </w:r>
-      <w:r>
-        <w:t>aite</w:t>
-      </w:r>
-      <w:r>
-        <w:t xml:space="preserve"> dépendant du type de véhicule </w:t>
-      </w:r>
-    </w:p>
-    <w:p>
-      <w:r>
-        <w:t>-</w:t>
-      </w:r>
-      <w:r>
-        <w:t>un numéro de trajet auq</w:t>
-      </w:r>
-      <w:r>
-        <w:t>uel est associé le véhicule s’</w:t>
-      </w:r>
-      <w:r>
-        <w:t>il n’est pas disponible et =</w:t>
-      </w:r>
-      <w:r>
-        <w:t>-</w:t>
-      </w:r>
-      <w:r>
-        <w:t>1</w:t>
-      </w:r>
-      <w:r>
-        <w:t xml:space="preserve"> sinon</w:t>
-      </w:r>
-    </w:p>
-    <w:p>
-      <w:r>
-        <w:t>- une liste contenant les interventions effectuées sur le véhicule par le contrôleur.</w:t>
+        <w:rPr>
+          <w:rFonts w:ascii="Consolas" w:hAnsi="Consolas" w:cs="Consolas"/>
+          <w:color w:val="000000"/>
+          <w:sz w:val="19"/>
+          <w:szCs w:val="19"/>
+          <w:lang w:val="en-US"/>
+        </w:rPr>
+        <w:t>StreamWriter</w:t>
+      </w:r>
+      <w:proofErr w:type="spellEnd"/>
+      <w:r>
+        <w:rPr>
+          <w:rFonts w:ascii="Consolas" w:hAnsi="Consolas" w:cs="Consolas"/>
+          <w:color w:val="000000"/>
+          <w:sz w:val="19"/>
+          <w:szCs w:val="19"/>
+          <w:lang w:val="en-US"/>
+        </w:rPr>
+        <w:t xml:space="preserve"> </w:t>
+      </w:r>
+      <w:proofErr w:type="spellStart"/>
+      <w:r>
+        <w:rPr>
+          <w:rFonts w:ascii="Consolas" w:hAnsi="Consolas" w:cs="Consolas"/>
+          <w:color w:val="000000"/>
+          <w:sz w:val="19"/>
+          <w:szCs w:val="19"/>
+          <w:lang w:val="en-US"/>
+        </w:rPr>
+        <w:t>fWriter</w:t>
+      </w:r>
+      <w:proofErr w:type="spellEnd"/>
+      <w:r>
+        <w:rPr>
+          <w:rFonts w:ascii="Consolas" w:hAnsi="Consolas" w:cs="Consolas"/>
+          <w:color w:val="000000"/>
+          <w:sz w:val="19"/>
+          <w:szCs w:val="19"/>
+          <w:lang w:val="en-US"/>
+        </w:rPr>
+        <w:t xml:space="preserve">, </w:t>
+      </w:r>
+      <w:r>
+        <w:rPr>
+          <w:rFonts w:ascii="Consolas" w:hAnsi="Consolas" w:cs="Consolas"/>
+          <w:color w:val="0000FF"/>
+          <w:sz w:val="19"/>
+          <w:szCs w:val="19"/>
+          <w:lang w:val="en-US"/>
+        </w:rPr>
+        <w:t>string</w:t>
+      </w:r>
+      <w:r>
+        <w:rPr>
+          <w:rFonts w:ascii="Consolas" w:hAnsi="Consolas" w:cs="Consolas"/>
+          <w:color w:val="000000"/>
+          <w:sz w:val="19"/>
+          <w:szCs w:val="19"/>
+          <w:lang w:val="en-US"/>
+        </w:rPr>
+        <w:t xml:space="preserve"> before = </w:t>
+      </w:r>
+      <w:r>
+        <w:rPr>
+          <w:rFonts w:ascii="Consolas" w:hAnsi="Consolas" w:cs="Consolas"/>
+          <w:color w:val="A31515"/>
+          <w:sz w:val="19"/>
+          <w:szCs w:val="19"/>
+          <w:lang w:val="en-US"/>
+        </w:rPr>
+        <w:t>""</w:t>
+      </w:r>
+      <w:r>
+        <w:rPr>
+          <w:rFonts w:ascii="Consolas" w:hAnsi="Consolas" w:cs="Consolas"/>
+          <w:color w:val="000000"/>
+          <w:sz w:val="19"/>
+          <w:szCs w:val="19"/>
+          <w:lang w:val="en-US"/>
+        </w:rPr>
+        <w:t xml:space="preserve">, </w:t>
+      </w:r>
+      <w:r>
+        <w:rPr>
+          <w:rFonts w:ascii="Consolas" w:hAnsi="Consolas" w:cs="Consolas"/>
+          <w:color w:val="0000FF"/>
+          <w:sz w:val="19"/>
+          <w:szCs w:val="19"/>
+          <w:lang w:val="en-US"/>
+        </w:rPr>
+        <w:t>string</w:t>
+      </w:r>
+      <w:r>
+        <w:rPr>
+          <w:rFonts w:ascii="Consolas" w:hAnsi="Consolas" w:cs="Consolas"/>
+          <w:color w:val="000000"/>
+          <w:sz w:val="19"/>
+          <w:szCs w:val="19"/>
+          <w:lang w:val="en-US"/>
+        </w:rPr>
+        <w:t xml:space="preserve"> after = </w:t>
+      </w:r>
+      <w:r>
+        <w:rPr>
+          <w:rFonts w:ascii="Consolas" w:hAnsi="Consolas" w:cs="Consolas"/>
+          <w:color w:val="A31515"/>
+          <w:sz w:val="19"/>
+          <w:szCs w:val="19"/>
+          <w:lang w:val="en-US"/>
+        </w:rPr>
+        <w:t>""</w:t>
+      </w:r>
+      <w:r>
+        <w:rPr>
+          <w:rFonts w:ascii="Consolas" w:hAnsi="Consolas" w:cs="Consolas"/>
+          <w:color w:val="000000"/>
+          <w:sz w:val="19"/>
+          <w:szCs w:val="19"/>
+          <w:lang w:val="en-US"/>
+        </w:rPr>
+        <w:t>)</w:t>
+      </w:r>
+    </w:p>
+    <w:p>
+      <w:pPr>
+        <w:pStyle w:val="Paragraphedeliste"/>
+        <w:numPr>
+          <w:ilvl w:val="0"/>
+          <w:numId w:val="1"/>
+        </w:numPr>
+      </w:pPr>
+      <w:proofErr w:type="spellStart"/>
+      <w:proofErr w:type="gramStart"/>
+      <w:r>
+        <w:rPr>
+          <w:rFonts w:ascii="Consolas" w:hAnsi="Consolas" w:cs="Consolas"/>
+          <w:color w:val="000000"/>
+          <w:sz w:val="19"/>
+          <w:szCs w:val="19"/>
+        </w:rPr>
+        <w:t>CalculerCout</w:t>
+      </w:r>
+      <w:proofErr w:type="spellEnd"/>
+      <w:r>
+        <w:rPr>
+          <w:rFonts w:ascii="Consolas" w:hAnsi="Consolas" w:cs="Consolas"/>
+          <w:color w:val="000000"/>
+          <w:sz w:val="19"/>
+          <w:szCs w:val="19"/>
+        </w:rPr>
+        <w:t>(</w:t>
+      </w:r>
+      <w:proofErr w:type="gramEnd"/>
+      <w:r>
+        <w:rPr>
+          <w:rFonts w:ascii="Consolas" w:hAnsi="Consolas" w:cs="Consolas"/>
+          <w:color w:val="000000"/>
+          <w:sz w:val="19"/>
+          <w:szCs w:val="19"/>
+        </w:rPr>
+        <w:t xml:space="preserve">) : </w:t>
+      </w:r>
+      <w:r>
+        <w:t>Coût de la moto= cylindré x 0,20 </w:t>
+      </w:r>
+    </w:p>
+    <w:p>
+      <w:pPr>
+        <w:rPr>
+          <w:i/>
+          <w:color w:val="4472C4" w:themeColor="accent5"/>
+        </w:rPr>
+      </w:pPr>
+    </w:p>
+    <w:p>
+      <w:pPr>
+        <w:rPr>
+          <w:color w:val="4472C4" w:themeColor="accent5"/>
+        </w:rPr>
+      </w:pPr>
+      <w:proofErr w:type="spellStart"/>
+      <w:r>
+        <w:rPr>
+          <w:i/>
+          <w:color w:val="4472C4" w:themeColor="accent5"/>
+        </w:rPr>
+        <w:t>ClassCamion</w:t>
+      </w:r>
+      <w:proofErr w:type="spellEnd"/>
+      <w:r>
+        <w:rPr>
+          <w:i/>
+          <w:color w:val="4472C4" w:themeColor="accent5"/>
+        </w:rPr>
+        <w:t> :</w:t>
+      </w:r>
+      <w:r>
+        <w:rPr>
+          <w:color w:val="4472C4" w:themeColor="accent5"/>
+        </w:rPr>
+        <w:t xml:space="preserve"> </w:t>
+      </w:r>
+    </w:p>
+    <w:p>
+      <w:r>
+        <w:t xml:space="preserve">Hérite : </w:t>
+      </w:r>
+      <w:proofErr w:type="spellStart"/>
+      <w:r>
+        <w:t>Vehicule</w:t>
+      </w:r>
+      <w:proofErr w:type="spellEnd"/>
+    </w:p>
+    <w:p>
+      <w:r>
+        <w:t xml:space="preserve">Implémente : </w:t>
+      </w:r>
+      <w:proofErr w:type="spellStart"/>
+      <w:r>
+        <w:t>Sauvegardable</w:t>
+      </w:r>
+      <w:proofErr w:type="spellEnd"/>
+    </w:p>
+    <w:p>
+      <w:pPr>
+        <w:rPr>
+          <w:color w:val="4472C4" w:themeColor="accent5"/>
+        </w:rPr>
+      </w:pPr>
+    </w:p>
+    <w:p>
+      <w:r>
+        <w:lastRenderedPageBreak/>
+        <w:t xml:space="preserve">Attribue : </w:t>
+      </w:r>
+    </w:p>
+    <w:p>
+      <w:pPr>
+        <w:pStyle w:val="Paragraphedeliste"/>
+        <w:numPr>
+          <w:ilvl w:val="0"/>
+          <w:numId w:val="1"/>
+        </w:numPr>
+      </w:pPr>
+      <w:proofErr w:type="gramStart"/>
+      <w:r>
+        <w:t>capacite</w:t>
+      </w:r>
+      <w:proofErr w:type="gramEnd"/>
+      <w:r>
+        <w:t xml:space="preserve"> (L) compris entre 2,75 et 22L</w:t>
+      </w:r>
+    </w:p>
+    <w:p>
+      <w:proofErr w:type="spellStart"/>
+      <w:r>
+        <w:t>Methode</w:t>
+      </w:r>
+      <w:proofErr w:type="spellEnd"/>
+      <w:r>
+        <w:t> :</w:t>
+      </w:r>
+    </w:p>
+    <w:p>
+      <w:pPr>
+        <w:pStyle w:val="Paragraphedeliste"/>
+        <w:numPr>
+          <w:ilvl w:val="0"/>
+          <w:numId w:val="1"/>
+        </w:numPr>
+        <w:rPr>
+          <w:lang w:val="en-US"/>
+        </w:rPr>
+      </w:pPr>
+      <w:proofErr w:type="spellStart"/>
+      <w:proofErr w:type="gramStart"/>
+      <w:r>
+        <w:rPr>
+          <w:rFonts w:ascii="Consolas" w:hAnsi="Consolas" w:cs="Consolas"/>
+          <w:color w:val="000000"/>
+          <w:sz w:val="19"/>
+          <w:szCs w:val="19"/>
+          <w:lang w:val="en-US"/>
+        </w:rPr>
+        <w:t>Sauvegarder</w:t>
+      </w:r>
+      <w:proofErr w:type="spellEnd"/>
+      <w:r>
+        <w:rPr>
+          <w:rFonts w:ascii="Consolas" w:hAnsi="Consolas" w:cs="Consolas"/>
+          <w:color w:val="000000"/>
+          <w:sz w:val="19"/>
+          <w:szCs w:val="19"/>
+          <w:lang w:val="en-US"/>
+        </w:rPr>
+        <w:t>(</w:t>
+      </w:r>
+      <w:proofErr w:type="spellStart"/>
+      <w:proofErr w:type="gramEnd"/>
+      <w:r>
+        <w:rPr>
+          <w:rFonts w:ascii="Consolas" w:hAnsi="Consolas" w:cs="Consolas"/>
+          <w:color w:val="000000"/>
+          <w:sz w:val="19"/>
+          <w:szCs w:val="19"/>
+          <w:lang w:val="en-US"/>
+        </w:rPr>
+        <w:t>StreamWriter</w:t>
+      </w:r>
+      <w:proofErr w:type="spellEnd"/>
+      <w:r>
+        <w:rPr>
+          <w:rFonts w:ascii="Consolas" w:hAnsi="Consolas" w:cs="Consolas"/>
+          <w:color w:val="000000"/>
+          <w:sz w:val="19"/>
+          <w:szCs w:val="19"/>
+          <w:lang w:val="en-US"/>
+        </w:rPr>
+        <w:t xml:space="preserve"> </w:t>
+      </w:r>
+      <w:proofErr w:type="spellStart"/>
+      <w:r>
+        <w:rPr>
+          <w:rFonts w:ascii="Consolas" w:hAnsi="Consolas" w:cs="Consolas"/>
+          <w:color w:val="000000"/>
+          <w:sz w:val="19"/>
+          <w:szCs w:val="19"/>
+          <w:lang w:val="en-US"/>
+        </w:rPr>
+        <w:t>fWriter</w:t>
+      </w:r>
+      <w:proofErr w:type="spellEnd"/>
+      <w:r>
+        <w:rPr>
+          <w:rFonts w:ascii="Consolas" w:hAnsi="Consolas" w:cs="Consolas"/>
+          <w:color w:val="000000"/>
+          <w:sz w:val="19"/>
+          <w:szCs w:val="19"/>
+          <w:lang w:val="en-US"/>
+        </w:rPr>
+        <w:t xml:space="preserve">, </w:t>
+      </w:r>
+      <w:r>
+        <w:rPr>
+          <w:rFonts w:ascii="Consolas" w:hAnsi="Consolas" w:cs="Consolas"/>
+          <w:color w:val="0000FF"/>
+          <w:sz w:val="19"/>
+          <w:szCs w:val="19"/>
+          <w:lang w:val="en-US"/>
+        </w:rPr>
+        <w:t>string</w:t>
+      </w:r>
+      <w:r>
+        <w:rPr>
+          <w:rFonts w:ascii="Consolas" w:hAnsi="Consolas" w:cs="Consolas"/>
+          <w:color w:val="000000"/>
+          <w:sz w:val="19"/>
+          <w:szCs w:val="19"/>
+          <w:lang w:val="en-US"/>
+        </w:rPr>
+        <w:t xml:space="preserve"> before = </w:t>
+      </w:r>
+      <w:r>
+        <w:rPr>
+          <w:rFonts w:ascii="Consolas" w:hAnsi="Consolas" w:cs="Consolas"/>
+          <w:color w:val="A31515"/>
+          <w:sz w:val="19"/>
+          <w:szCs w:val="19"/>
+          <w:lang w:val="en-US"/>
+        </w:rPr>
+        <w:t>""</w:t>
+      </w:r>
+      <w:r>
+        <w:rPr>
+          <w:rFonts w:ascii="Consolas" w:hAnsi="Consolas" w:cs="Consolas"/>
+          <w:color w:val="000000"/>
+          <w:sz w:val="19"/>
+          <w:szCs w:val="19"/>
+          <w:lang w:val="en-US"/>
+        </w:rPr>
+        <w:t xml:space="preserve">, </w:t>
+      </w:r>
+      <w:r>
+        <w:rPr>
+          <w:rFonts w:ascii="Consolas" w:hAnsi="Consolas" w:cs="Consolas"/>
+          <w:color w:val="0000FF"/>
+          <w:sz w:val="19"/>
+          <w:szCs w:val="19"/>
+          <w:lang w:val="en-US"/>
+        </w:rPr>
+        <w:t>string</w:t>
+      </w:r>
+      <w:r>
+        <w:rPr>
+          <w:rFonts w:ascii="Consolas" w:hAnsi="Consolas" w:cs="Consolas"/>
+          <w:color w:val="000000"/>
+          <w:sz w:val="19"/>
+          <w:szCs w:val="19"/>
+          <w:lang w:val="en-US"/>
+        </w:rPr>
+        <w:t xml:space="preserve"> after = </w:t>
+      </w:r>
+      <w:r>
+        <w:rPr>
+          <w:rFonts w:ascii="Consolas" w:hAnsi="Consolas" w:cs="Consolas"/>
+          <w:color w:val="A31515"/>
+          <w:sz w:val="19"/>
+          <w:szCs w:val="19"/>
+          <w:lang w:val="en-US"/>
+        </w:rPr>
+        <w:t>""</w:t>
+      </w:r>
+      <w:r>
+        <w:rPr>
+          <w:rFonts w:ascii="Consolas" w:hAnsi="Consolas" w:cs="Consolas"/>
+          <w:color w:val="000000"/>
+          <w:sz w:val="19"/>
+          <w:szCs w:val="19"/>
+          <w:lang w:val="en-US"/>
+        </w:rPr>
+        <w:t>)</w:t>
+      </w:r>
+    </w:p>
+    <w:p>
+      <w:pPr>
+        <w:pStyle w:val="Paragraphedeliste"/>
+        <w:numPr>
+          <w:ilvl w:val="0"/>
+          <w:numId w:val="1"/>
+        </w:numPr>
+      </w:pPr>
+      <w:proofErr w:type="spellStart"/>
+      <w:proofErr w:type="gramStart"/>
+      <w:r>
+        <w:rPr>
+          <w:rFonts w:ascii="Consolas" w:hAnsi="Consolas" w:cs="Consolas"/>
+          <w:color w:val="000000"/>
+          <w:sz w:val="19"/>
+          <w:szCs w:val="19"/>
+        </w:rPr>
+        <w:t>CalculerCout</w:t>
+      </w:r>
+      <w:proofErr w:type="spellEnd"/>
+      <w:r>
+        <w:rPr>
+          <w:rFonts w:ascii="Consolas" w:hAnsi="Consolas" w:cs="Consolas"/>
+          <w:color w:val="000000"/>
+          <w:sz w:val="19"/>
+          <w:szCs w:val="19"/>
+        </w:rPr>
+        <w:t>(</w:t>
+      </w:r>
+      <w:proofErr w:type="gramEnd"/>
+      <w:r>
+        <w:rPr>
+          <w:rFonts w:ascii="Consolas" w:hAnsi="Consolas" w:cs="Consolas"/>
+          <w:color w:val="000000"/>
+          <w:sz w:val="19"/>
+          <w:szCs w:val="19"/>
+        </w:rPr>
+        <w:t xml:space="preserve">) : </w:t>
+      </w:r>
+      <w:r>
+        <w:t>Coût = capacité x 37,5 (37,5 euros le litre)</w:t>
+      </w:r>
+    </w:p>
+    <w:p>
+      <w:r>
+        <w:t>Remarque : la consommation d’une moto et d’un camion est plus grande que celle d’une voiture et leur usage mécanique est plus important.</w:t>
+      </w:r>
+    </w:p>
+    <w:p>
+      <w:pPr>
+        <w:ind w:left="360"/>
+      </w:pPr>
+    </w:p>
+    <w:p>
+      <w:pPr>
+        <w:rPr>
+          <w:color w:val="4472C4" w:themeColor="accent5"/>
+        </w:rPr>
+      </w:pPr>
+      <w:proofErr w:type="spellStart"/>
+      <w:r>
+        <w:rPr>
+          <w:i/>
+          <w:color w:val="4472C4" w:themeColor="accent5"/>
+        </w:rPr>
+        <w:t>ClassVoiture</w:t>
+      </w:r>
+      <w:proofErr w:type="spellEnd"/>
+      <w:r>
+        <w:rPr>
+          <w:i/>
+          <w:color w:val="4472C4" w:themeColor="accent5"/>
+        </w:rPr>
+        <w:t> :</w:t>
+      </w:r>
+      <w:r>
+        <w:rPr>
+          <w:color w:val="4472C4" w:themeColor="accent5"/>
+        </w:rPr>
+        <w:t xml:space="preserve"> </w:t>
+      </w:r>
+    </w:p>
+    <w:p>
+      <w:r>
+        <w:t xml:space="preserve">Hérite : </w:t>
+      </w:r>
+      <w:proofErr w:type="spellStart"/>
+      <w:r>
+        <w:t>Vehicule</w:t>
+      </w:r>
+      <w:proofErr w:type="spellEnd"/>
+    </w:p>
+    <w:p>
+      <w:r>
+        <w:t xml:space="preserve">Implémente : </w:t>
+      </w:r>
+      <w:proofErr w:type="spellStart"/>
+      <w:r>
+        <w:t>Sauvegardable</w:t>
+      </w:r>
+      <w:proofErr w:type="spellEnd"/>
+    </w:p>
+    <w:p>
+      <w:pPr>
+        <w:rPr>
+          <w:color w:val="4472C4" w:themeColor="accent5"/>
+        </w:rPr>
+      </w:pPr>
+    </w:p>
+    <w:p>
+      <w:r>
+        <w:t xml:space="preserve">Attribue : </w:t>
+      </w:r>
+    </w:p>
+    <w:p>
+      <w:pPr>
+        <w:pStyle w:val="Paragraphedeliste"/>
+        <w:numPr>
+          <w:ilvl w:val="0"/>
+          <w:numId w:val="1"/>
+        </w:numPr>
+      </w:pPr>
+      <w:proofErr w:type="spellStart"/>
+      <w:r>
+        <w:t>NbPorte</w:t>
+      </w:r>
+      <w:proofErr w:type="spellEnd"/>
+      <w:r>
+        <w:t xml:space="preserve"> compris entre 3 et 5</w:t>
+      </w:r>
+    </w:p>
+    <w:p>
+      <w:pPr>
+        <w:pStyle w:val="Paragraphedeliste"/>
+        <w:numPr>
+          <w:ilvl w:val="0"/>
+          <w:numId w:val="1"/>
+        </w:numPr>
+      </w:pPr>
+      <w:r>
+        <w:t>Puissance compris entre 70 et 650 chevaux</w:t>
+      </w:r>
+    </w:p>
+    <w:p>
+      <w:pPr>
+        <w:pStyle w:val="Paragraphedeliste"/>
+        <w:numPr>
+          <w:ilvl w:val="0"/>
+          <w:numId w:val="1"/>
+        </w:numPr>
+      </w:pPr>
+      <w:r>
+        <w:t>Type de voiture (break berline ou monospace)</w:t>
+      </w:r>
+    </w:p>
+    <w:p>
+      <w:proofErr w:type="spellStart"/>
+      <w:r>
+        <w:t>Methode</w:t>
+      </w:r>
+      <w:proofErr w:type="spellEnd"/>
+      <w:r>
+        <w:t> :</w:t>
+      </w:r>
+    </w:p>
+    <w:p>
+      <w:pPr>
+        <w:pStyle w:val="Paragraphedeliste"/>
+        <w:numPr>
+          <w:ilvl w:val="0"/>
+          <w:numId w:val="1"/>
+        </w:numPr>
+        <w:rPr>
+          <w:lang w:val="en-US"/>
+        </w:rPr>
+      </w:pPr>
+      <w:proofErr w:type="spellStart"/>
+      <w:proofErr w:type="gramStart"/>
+      <w:r>
+        <w:rPr>
+          <w:rFonts w:ascii="Consolas" w:hAnsi="Consolas" w:cs="Consolas"/>
+          <w:color w:val="000000"/>
+          <w:sz w:val="19"/>
+          <w:szCs w:val="19"/>
+          <w:lang w:val="en-US"/>
+        </w:rPr>
+        <w:t>Sauvegarder</w:t>
+      </w:r>
+      <w:proofErr w:type="spellEnd"/>
+      <w:r>
+        <w:rPr>
+          <w:rFonts w:ascii="Consolas" w:hAnsi="Consolas" w:cs="Consolas"/>
+          <w:color w:val="000000"/>
+          <w:sz w:val="19"/>
+          <w:szCs w:val="19"/>
+          <w:lang w:val="en-US"/>
+        </w:rPr>
+        <w:t>(</w:t>
+      </w:r>
+      <w:proofErr w:type="spellStart"/>
+      <w:proofErr w:type="gramEnd"/>
+      <w:r>
+        <w:rPr>
+          <w:rFonts w:ascii="Consolas" w:hAnsi="Consolas" w:cs="Consolas"/>
+          <w:color w:val="000000"/>
+          <w:sz w:val="19"/>
+          <w:szCs w:val="19"/>
+          <w:lang w:val="en-US"/>
+        </w:rPr>
+        <w:t>StreamWriter</w:t>
+      </w:r>
+      <w:proofErr w:type="spellEnd"/>
+      <w:r>
+        <w:rPr>
+          <w:rFonts w:ascii="Consolas" w:hAnsi="Consolas" w:cs="Consolas"/>
+          <w:color w:val="000000"/>
+          <w:sz w:val="19"/>
+          <w:szCs w:val="19"/>
+          <w:lang w:val="en-US"/>
+        </w:rPr>
+        <w:t xml:space="preserve"> </w:t>
+      </w:r>
+      <w:proofErr w:type="spellStart"/>
+      <w:r>
+        <w:rPr>
+          <w:rFonts w:ascii="Consolas" w:hAnsi="Consolas" w:cs="Consolas"/>
+          <w:color w:val="000000"/>
+          <w:sz w:val="19"/>
+          <w:szCs w:val="19"/>
+          <w:lang w:val="en-US"/>
+        </w:rPr>
+        <w:t>fWriter</w:t>
+      </w:r>
+      <w:proofErr w:type="spellEnd"/>
+      <w:r>
+        <w:rPr>
+          <w:rFonts w:ascii="Consolas" w:hAnsi="Consolas" w:cs="Consolas"/>
+          <w:color w:val="000000"/>
+          <w:sz w:val="19"/>
+          <w:szCs w:val="19"/>
+          <w:lang w:val="en-US"/>
+        </w:rPr>
+        <w:t xml:space="preserve">, </w:t>
+      </w:r>
+      <w:r>
+        <w:rPr>
+          <w:rFonts w:ascii="Consolas" w:hAnsi="Consolas" w:cs="Consolas"/>
+          <w:color w:val="0000FF"/>
+          <w:sz w:val="19"/>
+          <w:szCs w:val="19"/>
+          <w:lang w:val="en-US"/>
+        </w:rPr>
+        <w:t>string</w:t>
+      </w:r>
+      <w:r>
+        <w:rPr>
+          <w:rFonts w:ascii="Consolas" w:hAnsi="Consolas" w:cs="Consolas"/>
+          <w:color w:val="000000"/>
+          <w:sz w:val="19"/>
+          <w:szCs w:val="19"/>
+          <w:lang w:val="en-US"/>
+        </w:rPr>
+        <w:t xml:space="preserve"> before = </w:t>
+      </w:r>
+      <w:r>
+        <w:rPr>
+          <w:rFonts w:ascii="Consolas" w:hAnsi="Consolas" w:cs="Consolas"/>
+          <w:color w:val="A31515"/>
+          <w:sz w:val="19"/>
+          <w:szCs w:val="19"/>
+          <w:lang w:val="en-US"/>
+        </w:rPr>
+        <w:t>""</w:t>
+      </w:r>
+      <w:r>
+        <w:rPr>
+          <w:rFonts w:ascii="Consolas" w:hAnsi="Consolas" w:cs="Consolas"/>
+          <w:color w:val="000000"/>
+          <w:sz w:val="19"/>
+          <w:szCs w:val="19"/>
+          <w:lang w:val="en-US"/>
+        </w:rPr>
+        <w:t xml:space="preserve">, </w:t>
+      </w:r>
+      <w:r>
+        <w:rPr>
+          <w:rFonts w:ascii="Consolas" w:hAnsi="Consolas" w:cs="Consolas"/>
+          <w:color w:val="0000FF"/>
+          <w:sz w:val="19"/>
+          <w:szCs w:val="19"/>
+          <w:lang w:val="en-US"/>
+        </w:rPr>
+        <w:t>string</w:t>
+      </w:r>
+      <w:r>
+        <w:rPr>
+          <w:rFonts w:ascii="Consolas" w:hAnsi="Consolas" w:cs="Consolas"/>
+          <w:color w:val="000000"/>
+          <w:sz w:val="19"/>
+          <w:szCs w:val="19"/>
+          <w:lang w:val="en-US"/>
+        </w:rPr>
+        <w:t xml:space="preserve"> after = </w:t>
+      </w:r>
+      <w:r>
+        <w:rPr>
+          <w:rFonts w:ascii="Consolas" w:hAnsi="Consolas" w:cs="Consolas"/>
+          <w:color w:val="A31515"/>
+          <w:sz w:val="19"/>
+          <w:szCs w:val="19"/>
+          <w:lang w:val="en-US"/>
+        </w:rPr>
+        <w:t>""</w:t>
+      </w:r>
+      <w:r>
+        <w:rPr>
+          <w:rFonts w:ascii="Consolas" w:hAnsi="Consolas" w:cs="Consolas"/>
+          <w:color w:val="000000"/>
+          <w:sz w:val="19"/>
+          <w:szCs w:val="19"/>
+          <w:lang w:val="en-US"/>
+        </w:rPr>
+        <w:t>)</w:t>
+      </w:r>
+    </w:p>
+    <w:p>
+      <w:pPr>
+        <w:pStyle w:val="Paragraphedeliste"/>
+        <w:numPr>
+          <w:ilvl w:val="0"/>
+          <w:numId w:val="1"/>
+        </w:numPr>
+      </w:pPr>
+      <w:proofErr w:type="spellStart"/>
+      <w:proofErr w:type="gramStart"/>
+      <w:r>
+        <w:rPr>
+          <w:rFonts w:ascii="Consolas" w:hAnsi="Consolas" w:cs="Consolas"/>
+          <w:color w:val="000000"/>
+          <w:sz w:val="19"/>
+          <w:szCs w:val="19"/>
+        </w:rPr>
+        <w:t>CalculerCout</w:t>
+      </w:r>
+      <w:proofErr w:type="spellEnd"/>
+      <w:r>
+        <w:rPr>
+          <w:rFonts w:ascii="Consolas" w:hAnsi="Consolas" w:cs="Consolas"/>
+          <w:color w:val="000000"/>
+          <w:sz w:val="19"/>
+          <w:szCs w:val="19"/>
+        </w:rPr>
+        <w:t>(</w:t>
+      </w:r>
+      <w:proofErr w:type="gramEnd"/>
+      <w:r>
+        <w:rPr>
+          <w:rFonts w:ascii="Consolas" w:hAnsi="Consolas" w:cs="Consolas"/>
+          <w:color w:val="000000"/>
+          <w:sz w:val="19"/>
+          <w:szCs w:val="19"/>
+        </w:rPr>
+        <w:t xml:space="preserve">) : </w:t>
+      </w:r>
+    </w:p>
+    <w:p>
+      <w:pPr>
+        <w:pStyle w:val="Paragraphedeliste"/>
+        <w:numPr>
+          <w:ilvl w:val="1"/>
+          <w:numId w:val="1"/>
+        </w:numPr>
+      </w:pPr>
+      <w:r>
+        <w:t>Break : cout=puissance</w:t>
+      </w:r>
+    </w:p>
+    <w:p>
+      <w:pPr>
+        <w:pStyle w:val="Paragraphedeliste"/>
+        <w:numPr>
+          <w:ilvl w:val="1"/>
+          <w:numId w:val="1"/>
+        </w:numPr>
+      </w:pPr>
+      <w:r>
+        <w:t>Berline : cout=puissance x1,5</w:t>
+      </w:r>
+    </w:p>
+    <w:p>
+      <w:pPr>
+        <w:pStyle w:val="Paragraphedeliste"/>
+        <w:numPr>
+          <w:ilvl w:val="1"/>
+          <w:numId w:val="1"/>
+        </w:numPr>
+      </w:pPr>
+      <w:r>
+        <w:t>Monospace : cout=puissance x1,25</w:t>
+      </w:r>
+    </w:p>
+    <w:p>
+      <w:r>
+        <w:t xml:space="preserve">Car le </w:t>
+      </w:r>
+      <w:proofErr w:type="gramStart"/>
+      <w:r>
+        <w:t>coefficient  dépend</w:t>
+      </w:r>
+      <w:proofErr w:type="gramEnd"/>
+      <w:r>
+        <w:t xml:space="preserve"> du cout d’entretien des différents types de voiture</w:t>
       </w:r>
     </w:p>
     <w:p/>
     <w:p>
-      <w:r>
-        <w:t xml:space="preserve">Pour chaque véhicule on a décidé d’encapsuler les attributs le plus </w:t>
-      </w:r>
+      <w:pPr>
+        <w:rPr>
+          <w:color w:val="4472C4" w:themeColor="accent5"/>
+        </w:rPr>
+      </w:pPr>
+      <w:proofErr w:type="spellStart"/>
       <w:proofErr w:type="gramStart"/>
       <w:r>
-        <w:t>possible ,</w:t>
+        <w:rPr>
+          <w:i/>
+          <w:color w:val="4472C4" w:themeColor="accent5"/>
+        </w:rPr>
+        <w:t>Class</w:t>
+      </w:r>
+      <w:r>
+        <w:rPr>
+          <w:i/>
+          <w:color w:val="4472C4" w:themeColor="accent5"/>
+        </w:rPr>
+        <w:t>Client</w:t>
+      </w:r>
+      <w:proofErr w:type="spellEnd"/>
+      <w:r>
+        <w:rPr>
+          <w:i/>
+          <w:color w:val="4472C4" w:themeColor="accent5"/>
+        </w:rPr>
+        <w:t>:</w:t>
       </w:r>
       <w:proofErr w:type="gramEnd"/>
       <w:r>
-        <w:t xml:space="preserve"> c’est pourquoi par </w:t>
-      </w:r>
-      <w:proofErr w:type="spellStart"/>
-      <w:r>
-        <w:t>xemple</w:t>
-      </w:r>
-      <w:proofErr w:type="spellEnd"/>
-      <w:r>
-        <w:t xml:space="preserve"> pour la liste d’intervention est en </w:t>
-      </w:r>
-      <w:proofErr w:type="spellStart"/>
-      <w:r>
-        <w:t>private</w:t>
-      </w:r>
-      <w:proofErr w:type="spellEnd"/>
-      <w:r>
-        <w:t xml:space="preserve"> et n’a pas de propriétés. Nous avons donc </w:t>
-      </w:r>
-      <w:proofErr w:type="spellStart"/>
-      <w:r>
-        <w:t>mi</w:t>
-      </w:r>
-      <w:proofErr w:type="spellEnd"/>
-      <w:r>
-        <w:t xml:space="preserve"> en place une </w:t>
-      </w:r>
-      <w:proofErr w:type="spellStart"/>
-      <w:r>
-        <w:t>methéode</w:t>
-      </w:r>
-      <w:proofErr w:type="spellEnd"/>
-      <w:r>
-        <w:t xml:space="preserve"> permettant d’ajouter une intervention sur le véhicule et une autre permettant de supprimer la dernière intervention sur le véhicule.</w:t>
-      </w:r>
-    </w:p>
-    <w:p>
-      <w:r>
-        <w:t xml:space="preserve">Pour la classe Moto nous avons ajouté un attribut cylindre qui contient la </w:t>
-      </w:r>
+        <w:rPr>
+          <w:color w:val="4472C4" w:themeColor="accent5"/>
+        </w:rPr>
+        <w:t xml:space="preserve"> </w:t>
+      </w:r>
+    </w:p>
+    <w:p>
+      <w:r>
+        <w:t>Hérite : Aucune</w:t>
+      </w:r>
+    </w:p>
+    <w:p>
+      <w:r>
+        <w:t xml:space="preserve">Implémente : </w:t>
+      </w:r>
+      <w:proofErr w:type="spellStart"/>
+      <w:r>
+        <w:t>ISauvegardable</w:t>
+      </w:r>
+      <w:proofErr w:type="spellEnd"/>
+    </w:p>
+    <w:p>
+      <w:pPr>
+        <w:rPr>
+          <w:color w:val="4472C4" w:themeColor="accent5"/>
+        </w:rPr>
+      </w:pPr>
+    </w:p>
+    <w:p>
+      <w:r>
+        <w:t xml:space="preserve">Attribue : </w:t>
+      </w:r>
+    </w:p>
+    <w:p>
+      <w:pPr>
+        <w:pStyle w:val="Paragraphedeliste"/>
+        <w:numPr>
+          <w:ilvl w:val="0"/>
+          <w:numId w:val="1"/>
+        </w:numPr>
+      </w:pPr>
+      <w:proofErr w:type="spellStart"/>
+      <w:r>
+        <w:t>Readonly</w:t>
+      </w:r>
+      <w:proofErr w:type="spellEnd"/>
+      <w:r>
+        <w:t xml:space="preserve"> </w:t>
+      </w:r>
+      <w:proofErr w:type="spellStart"/>
+      <w:r>
+        <w:t>NClient</w:t>
+      </w:r>
+      <w:proofErr w:type="spellEnd"/>
+      <w:r>
+        <w:t xml:space="preserve"> : </w:t>
+      </w:r>
+      <w:proofErr w:type="spellStart"/>
+      <w:r>
+        <w:t>numero</w:t>
+      </w:r>
+      <w:proofErr w:type="spellEnd"/>
+      <w:r>
+        <w:t xml:space="preserve"> du client </w:t>
+      </w:r>
+      <w:proofErr w:type="spellStart"/>
+      <w:r>
+        <w:t>readonly</w:t>
+      </w:r>
+      <w:proofErr w:type="spellEnd"/>
+      <w:r>
+        <w:t xml:space="preserve"> car ne change pas </w:t>
+      </w:r>
+    </w:p>
+    <w:p>
+      <w:pPr>
+        <w:pStyle w:val="Paragraphedeliste"/>
+        <w:numPr>
+          <w:ilvl w:val="0"/>
+          <w:numId w:val="1"/>
+        </w:numPr>
+      </w:pPr>
+      <w:proofErr w:type="spellStart"/>
+      <w:r>
+        <w:t>NbAnneePermis</w:t>
+      </w:r>
+      <w:proofErr w:type="spellEnd"/>
+      <w:r>
+        <w:t> : nombre d’année des permis</w:t>
+      </w:r>
+    </w:p>
+    <w:p>
+      <w:pPr>
+        <w:pStyle w:val="Paragraphedeliste"/>
+        <w:numPr>
+          <w:ilvl w:val="0"/>
+          <w:numId w:val="1"/>
+        </w:numPr>
+      </w:pPr>
+      <w:r>
+        <w:t>Nom</w:t>
+      </w:r>
+    </w:p>
+    <w:p>
+      <w:pPr>
+        <w:pStyle w:val="Paragraphedeliste"/>
+        <w:numPr>
+          <w:ilvl w:val="0"/>
+          <w:numId w:val="1"/>
+        </w:numPr>
+      </w:pPr>
+      <w:proofErr w:type="spellStart"/>
+      <w:r>
+        <w:t>Prenom</w:t>
+      </w:r>
+      <w:proofErr w:type="spellEnd"/>
+    </w:p>
+    <w:p>
+      <w:pPr>
+        <w:pStyle w:val="Paragraphedeliste"/>
+        <w:numPr>
+          <w:ilvl w:val="0"/>
+          <w:numId w:val="1"/>
+        </w:numPr>
+      </w:pPr>
+      <w:r>
+        <w:t>Adresse</w:t>
+      </w:r>
+    </w:p>
+    <w:p>
+      <w:pPr>
+        <w:pStyle w:val="Paragraphedeliste"/>
+        <w:numPr>
+          <w:ilvl w:val="0"/>
+          <w:numId w:val="1"/>
+        </w:numPr>
+      </w:pPr>
+      <w:proofErr w:type="spellStart"/>
+      <w:r>
+        <w:t>PermisList</w:t>
+      </w:r>
+      <w:proofErr w:type="spellEnd"/>
+      <w:r>
+        <w:t> : liste des permis</w:t>
+      </w:r>
+    </w:p>
+    <w:p>
+      <w:pPr>
+        <w:pStyle w:val="Paragraphedeliste"/>
+        <w:numPr>
+          <w:ilvl w:val="0"/>
+          <w:numId w:val="1"/>
+        </w:numPr>
+      </w:pPr>
+      <w:proofErr w:type="spellStart"/>
+      <w:r>
+        <w:t>TotalLoc</w:t>
+      </w:r>
+      <w:proofErr w:type="spellEnd"/>
+      <w:r>
+        <w:t> : location total en euro</w:t>
+      </w:r>
+    </w:p>
+    <w:p>
+      <w:pPr>
+        <w:pStyle w:val="Paragraphedeliste"/>
+        <w:numPr>
+          <w:ilvl w:val="0"/>
+          <w:numId w:val="1"/>
+        </w:numPr>
+      </w:pPr>
+      <w:proofErr w:type="spellStart"/>
+      <w:r>
+        <w:lastRenderedPageBreak/>
+        <w:t>Static</w:t>
+      </w:r>
+      <w:proofErr w:type="spellEnd"/>
+      <w:r>
+        <w:t xml:space="preserve"> </w:t>
+      </w:r>
+      <w:proofErr w:type="spellStart"/>
+      <w:r>
+        <w:t>LastNClient</w:t>
+      </w:r>
+      <w:proofErr w:type="spellEnd"/>
+      <w:r>
+        <w:t> : numéro du dernier client</w:t>
+      </w:r>
+    </w:p>
+    <w:p>
+      <w:r>
+        <w:t>Méthode</w:t>
+      </w:r>
+      <w:r>
+        <w:t> :</w:t>
+      </w:r>
+    </w:p>
+    <w:p>
+      <w:pPr>
+        <w:pStyle w:val="Paragraphedeliste"/>
+        <w:numPr>
+          <w:ilvl w:val="0"/>
+          <w:numId w:val="1"/>
+        </w:numPr>
+        <w:rPr>
+          <w:lang w:val="en-US"/>
+        </w:rPr>
+      </w:pPr>
+      <w:proofErr w:type="spellStart"/>
       <w:proofErr w:type="gramStart"/>
       <w:r>
-        <w:t>cylindré</w:t>
-      </w:r>
+        <w:rPr>
+          <w:rFonts w:ascii="Consolas" w:hAnsi="Consolas" w:cs="Consolas"/>
+          <w:color w:val="000000"/>
+          <w:sz w:val="19"/>
+          <w:szCs w:val="19"/>
+          <w:lang w:val="en-US"/>
+        </w:rPr>
+        <w:t>Sauvegarder</w:t>
+      </w:r>
+      <w:proofErr w:type="spellEnd"/>
+      <w:r>
+        <w:rPr>
+          <w:rFonts w:ascii="Consolas" w:hAnsi="Consolas" w:cs="Consolas"/>
+          <w:color w:val="000000"/>
+          <w:sz w:val="19"/>
+          <w:szCs w:val="19"/>
+          <w:lang w:val="en-US"/>
+        </w:rPr>
+        <w:t>(</w:t>
+      </w:r>
+      <w:proofErr w:type="spellStart"/>
       <w:proofErr w:type="gramEnd"/>
       <w:r>
-        <w:t xml:space="preserve"> de la moto en cm3. Coû</w:t>
-      </w:r>
-      <w:r>
-        <w:t>t de la moto= cylindré x 0,</w:t>
-      </w:r>
+        <w:rPr>
+          <w:rFonts w:ascii="Consolas" w:hAnsi="Consolas" w:cs="Consolas"/>
+          <w:color w:val="000000"/>
+          <w:sz w:val="19"/>
+          <w:szCs w:val="19"/>
+          <w:lang w:val="en-US"/>
+        </w:rPr>
+        <w:t>StreamWriter</w:t>
+      </w:r>
+      <w:proofErr w:type="spellEnd"/>
+      <w:r>
+        <w:rPr>
+          <w:rFonts w:ascii="Consolas" w:hAnsi="Consolas" w:cs="Consolas"/>
+          <w:color w:val="000000"/>
+          <w:sz w:val="19"/>
+          <w:szCs w:val="19"/>
+          <w:lang w:val="en-US"/>
+        </w:rPr>
+        <w:t xml:space="preserve"> </w:t>
+      </w:r>
+      <w:proofErr w:type="spellStart"/>
+      <w:r>
+        <w:rPr>
+          <w:rFonts w:ascii="Consolas" w:hAnsi="Consolas" w:cs="Consolas"/>
+          <w:color w:val="000000"/>
+          <w:sz w:val="19"/>
+          <w:szCs w:val="19"/>
+          <w:lang w:val="en-US"/>
+        </w:rPr>
+        <w:t>fWriter</w:t>
+      </w:r>
+      <w:proofErr w:type="spellEnd"/>
+      <w:r>
+        <w:rPr>
+          <w:rFonts w:ascii="Consolas" w:hAnsi="Consolas" w:cs="Consolas"/>
+          <w:color w:val="000000"/>
+          <w:sz w:val="19"/>
+          <w:szCs w:val="19"/>
+          <w:lang w:val="en-US"/>
+        </w:rPr>
+        <w:t xml:space="preserve">, </w:t>
+      </w:r>
+      <w:r>
+        <w:rPr>
+          <w:rFonts w:ascii="Consolas" w:hAnsi="Consolas" w:cs="Consolas"/>
+          <w:color w:val="0000FF"/>
+          <w:sz w:val="19"/>
+          <w:szCs w:val="19"/>
+          <w:lang w:val="en-US"/>
+        </w:rPr>
+        <w:t>string</w:t>
+      </w:r>
+      <w:r>
+        <w:rPr>
+          <w:rFonts w:ascii="Consolas" w:hAnsi="Consolas" w:cs="Consolas"/>
+          <w:color w:val="000000"/>
+          <w:sz w:val="19"/>
+          <w:szCs w:val="19"/>
+          <w:lang w:val="en-US"/>
+        </w:rPr>
+        <w:t xml:space="preserve"> before = </w:t>
+      </w:r>
+      <w:r>
+        <w:rPr>
+          <w:rFonts w:ascii="Consolas" w:hAnsi="Consolas" w:cs="Consolas"/>
+          <w:color w:val="A31515"/>
+          <w:sz w:val="19"/>
+          <w:szCs w:val="19"/>
+          <w:lang w:val="en-US"/>
+        </w:rPr>
+        <w:t>""</w:t>
+      </w:r>
+      <w:r>
+        <w:rPr>
+          <w:rFonts w:ascii="Consolas" w:hAnsi="Consolas" w:cs="Consolas"/>
+          <w:color w:val="000000"/>
+          <w:sz w:val="19"/>
+          <w:szCs w:val="19"/>
+          <w:lang w:val="en-US"/>
+        </w:rPr>
+        <w:t xml:space="preserve">, </w:t>
+      </w:r>
+      <w:r>
+        <w:rPr>
+          <w:rFonts w:ascii="Consolas" w:hAnsi="Consolas" w:cs="Consolas"/>
+          <w:color w:val="0000FF"/>
+          <w:sz w:val="19"/>
+          <w:szCs w:val="19"/>
+          <w:lang w:val="en-US"/>
+        </w:rPr>
+        <w:t>string</w:t>
+      </w:r>
+      <w:r>
+        <w:rPr>
+          <w:rFonts w:ascii="Consolas" w:hAnsi="Consolas" w:cs="Consolas"/>
+          <w:color w:val="000000"/>
+          <w:sz w:val="19"/>
+          <w:szCs w:val="19"/>
+          <w:lang w:val="en-US"/>
+        </w:rPr>
+        <w:t xml:space="preserve"> after = </w:t>
+      </w:r>
+      <w:r>
+        <w:rPr>
+          <w:rFonts w:ascii="Consolas" w:hAnsi="Consolas" w:cs="Consolas"/>
+          <w:color w:val="A31515"/>
+          <w:sz w:val="19"/>
+          <w:szCs w:val="19"/>
+          <w:lang w:val="en-US"/>
+        </w:rPr>
+        <w:t>""</w:t>
+      </w:r>
+      <w:r>
+        <w:rPr>
+          <w:rFonts w:ascii="Consolas" w:hAnsi="Consolas" w:cs="Consolas"/>
+          <w:color w:val="000000"/>
+          <w:sz w:val="19"/>
+          <w:szCs w:val="19"/>
+          <w:lang w:val="en-US"/>
+        </w:rPr>
+        <w:t>)</w:t>
+      </w:r>
+    </w:p>
+    <w:p>
+      <w:pPr>
+        <w:pStyle w:val="Paragraphedeliste"/>
+        <w:rPr>
+          <w:lang w:val="en-US"/>
+        </w:rPr>
+      </w:pPr>
+    </w:p>
+    <w:p>
+      <w:pPr>
+        <w:rPr>
+          <w:color w:val="4472C4" w:themeColor="accent5"/>
+        </w:rPr>
+      </w:pPr>
+      <w:proofErr w:type="spellStart"/>
       <w:proofErr w:type="gramStart"/>
       <w:r>
-        <w:t>20 .</w:t>
-      </w:r>
-      <w:r>
-        <w:t>La</w:t>
+        <w:rPr>
+          <w:i/>
+          <w:color w:val="4472C4" w:themeColor="accent5"/>
+        </w:rPr>
+        <w:t>Class</w:t>
+      </w:r>
+      <w:r>
+        <w:rPr>
+          <w:i/>
+          <w:color w:val="4472C4" w:themeColor="accent5"/>
+        </w:rPr>
+        <w:t>Trajet</w:t>
+      </w:r>
+      <w:proofErr w:type="spellEnd"/>
+      <w:r>
+        <w:rPr>
+          <w:i/>
+          <w:color w:val="4472C4" w:themeColor="accent5"/>
+        </w:rPr>
+        <w:t>:</w:t>
       </w:r>
       <w:proofErr w:type="gramEnd"/>
       <w:r>
-        <w:t xml:space="preserve"> cylindré d’une moto doit être compris entre 50 et 1500</w:t>
-      </w:r>
-    </w:p>
-    <w:p>
-      <w:r>
-        <w:t>Pour la classe Camion nous avons ajouté l’attribut capacité en L</w:t>
-      </w:r>
-      <w:r>
-        <w:t xml:space="preserve"> compris entre 2,75 et 22 L</w:t>
-      </w:r>
-      <w:r>
-        <w:t xml:space="preserve">. Coût = </w:t>
-      </w:r>
-      <w:r>
-        <w:t>capacité x 37,5 (37,5 euros le litre).</w:t>
-      </w:r>
-    </w:p>
-    <w:p>
-      <w:r>
-        <w:t xml:space="preserve">Pour la voiture : attribut </w:t>
-      </w:r>
-      <w:proofErr w:type="spellStart"/>
-      <w:r>
-        <w:t>Nbportes</w:t>
-      </w:r>
-      <w:proofErr w:type="spellEnd"/>
-      <w:r>
-        <w:t xml:space="preserve"> compris entre 3 et 5 et la puissance comprise entre 70 et 650 chevaux. Type de voiture (break berline ou monospace) le coût dépend ainsi du type de </w:t>
-      </w:r>
-      <w:proofErr w:type="spellStart"/>
-      <w:r>
-        <w:t>voitute</w:t>
-      </w:r>
-      <w:proofErr w:type="spellEnd"/>
-      <w:r>
-        <w:t xml:space="preserve"> et de la puissance</w:t>
-      </w:r>
-    </w:p>
-    <w:p>
-      <w:r>
-        <w:t>Break : cout=puissance</w:t>
-      </w:r>
-    </w:p>
-    <w:p>
-      <w:r>
-        <w:lastRenderedPageBreak/>
-        <w:t>Berline : cout=puissance x1,5</w:t>
-      </w:r>
-    </w:p>
-    <w:p>
-      <w:r>
-        <w:t>Monospace : cout=puissance x1,25</w:t>
-      </w:r>
-    </w:p>
-    <w:p>
-      <w:r>
-        <w:t xml:space="preserve">Car le </w:t>
-      </w:r>
+        <w:rPr>
+          <w:color w:val="4472C4" w:themeColor="accent5"/>
+        </w:rPr>
+        <w:t xml:space="preserve"> </w:t>
+      </w:r>
+    </w:p>
+    <w:p>
+      <w:r>
+        <w:t>Hérite : Aucune</w:t>
+      </w:r>
+    </w:p>
+    <w:p>
+      <w:r>
+        <w:t xml:space="preserve">Implémente : </w:t>
+      </w:r>
+      <w:proofErr w:type="spellStart"/>
+      <w:r>
+        <w:t>ISauvegardable</w:t>
+      </w:r>
+      <w:proofErr w:type="spellEnd"/>
+    </w:p>
+    <w:p>
+      <w:pPr>
+        <w:rPr>
+          <w:color w:val="4472C4" w:themeColor="accent5"/>
+        </w:rPr>
+      </w:pPr>
+    </w:p>
+    <w:p>
+      <w:r>
+        <w:t xml:space="preserve">Attribue : </w:t>
+      </w:r>
+    </w:p>
+    <w:p>
+      <w:pPr>
+        <w:pStyle w:val="Paragraphedeliste"/>
+        <w:numPr>
+          <w:ilvl w:val="0"/>
+          <w:numId w:val="1"/>
+        </w:numPr>
+      </w:pPr>
+      <w:proofErr w:type="spellStart"/>
+      <w:r>
+        <w:t>Readonly</w:t>
+      </w:r>
+      <w:proofErr w:type="spellEnd"/>
+      <w:r>
+        <w:t xml:space="preserve"> </w:t>
+      </w:r>
+      <w:proofErr w:type="spellStart"/>
+      <w:r>
+        <w:t>nTrajet</w:t>
+      </w:r>
+      <w:proofErr w:type="spellEnd"/>
+      <w:r>
+        <w:t xml:space="preserve"> : une fois le trajet </w:t>
+      </w:r>
+      <w:proofErr w:type="spellStart"/>
+      <w:r>
+        <w:t>cree</w:t>
+      </w:r>
+      <w:proofErr w:type="spellEnd"/>
+      <w:r>
+        <w:t xml:space="preserve"> son numéro ne doit plus changer</w:t>
+      </w:r>
+    </w:p>
+    <w:p>
+      <w:pPr>
+        <w:pStyle w:val="Paragraphedeliste"/>
+        <w:numPr>
+          <w:ilvl w:val="0"/>
+          <w:numId w:val="1"/>
+        </w:numPr>
+      </w:pPr>
+      <w:proofErr w:type="spellStart"/>
+      <w:r>
+        <w:t>Readonly</w:t>
+      </w:r>
+      <w:proofErr w:type="spellEnd"/>
+      <w:r>
+        <w:t xml:space="preserve"> client : une fois le trajet </w:t>
+      </w:r>
+      <w:proofErr w:type="spellStart"/>
+      <w:r>
+        <w:t>cree</w:t>
+      </w:r>
+      <w:proofErr w:type="spellEnd"/>
+      <w:r>
+        <w:t xml:space="preserve"> le client ne doit plus changer</w:t>
+      </w:r>
+    </w:p>
+    <w:p>
+      <w:pPr>
+        <w:pStyle w:val="Paragraphedeliste"/>
+        <w:numPr>
+          <w:ilvl w:val="0"/>
+          <w:numId w:val="1"/>
+        </w:numPr>
+      </w:pPr>
+      <w:proofErr w:type="spellStart"/>
+      <w:r>
+        <w:t>Readonly</w:t>
+      </w:r>
+      <w:proofErr w:type="spellEnd"/>
+      <w:r>
+        <w:t xml:space="preserve"> </w:t>
+      </w:r>
+      <w:proofErr w:type="spellStart"/>
+      <w:r>
+        <w:t>vehicule</w:t>
+      </w:r>
+      <w:proofErr w:type="spellEnd"/>
+      <w:r>
+        <w:t xml:space="preserve"> : une fois le trajet </w:t>
+      </w:r>
+      <w:proofErr w:type="spellStart"/>
+      <w:r>
+        <w:t>cree</w:t>
+      </w:r>
+      <w:proofErr w:type="spellEnd"/>
+      <w:r>
+        <w:t xml:space="preserve"> le </w:t>
+      </w:r>
+      <w:proofErr w:type="spellStart"/>
+      <w:r>
+        <w:t>vehicule</w:t>
+      </w:r>
+      <w:proofErr w:type="spellEnd"/>
+      <w:r>
+        <w:t xml:space="preserve"> associé ne doit plus changer</w:t>
+      </w:r>
+    </w:p>
+    <w:p>
+      <w:pPr>
+        <w:pStyle w:val="Paragraphedeliste"/>
+        <w:numPr>
+          <w:ilvl w:val="0"/>
+          <w:numId w:val="1"/>
+        </w:numPr>
+      </w:pPr>
+      <w:r>
+        <w:t>Distance</w:t>
+      </w:r>
+    </w:p>
+    <w:p>
+      <w:pPr>
+        <w:pStyle w:val="Paragraphedeliste"/>
+        <w:numPr>
+          <w:ilvl w:val="0"/>
+          <w:numId w:val="1"/>
+        </w:numPr>
+      </w:pPr>
       <w:proofErr w:type="gramStart"/>
       <w:r>
-        <w:t>coefficient  dépend</w:t>
+        <w:t>date</w:t>
       </w:r>
       <w:proofErr w:type="gramEnd"/>
-      <w:r>
-        <w:t xml:space="preserve"> du cout d’entretien des différents types de voiture</w:t>
-      </w:r>
-    </w:p>
-    <w:p>
-      <w:r>
-        <w:t xml:space="preserve"> La classe Client : </w:t>
-      </w:r>
-      <w:proofErr w:type="spellStart"/>
-      <w:r>
-        <w:t>numClient</w:t>
-      </w:r>
-      <w:proofErr w:type="spellEnd"/>
-      <w:r>
-        <w:t xml:space="preserve"> avec un attribut statique </w:t>
-      </w:r>
-      <w:proofErr w:type="spellStart"/>
-      <w:r>
-        <w:t>nbClient</w:t>
-      </w:r>
-      <w:proofErr w:type="spellEnd"/>
-      <w:r>
-        <w:t xml:space="preserve"> pour la </w:t>
-      </w:r>
-      <w:proofErr w:type="spellStart"/>
-      <w:r>
-        <w:t>meme</w:t>
-      </w:r>
-      <w:proofErr w:type="spellEnd"/>
-      <w:r>
-        <w:t xml:space="preserve"> utilité que la classe voiture</w:t>
-      </w:r>
-    </w:p>
-    <w:p>
-      <w:r>
-        <w:t xml:space="preserve">Nom, </w:t>
-      </w:r>
-      <w:proofErr w:type="spellStart"/>
-      <w:r>
-        <w:t>pr</w:t>
-      </w:r>
-      <w:r>
-        <w:t>e</w:t>
-      </w:r>
-      <w:proofErr w:type="spellEnd"/>
+    </w:p>
+    <w:p>
+      <w:pPr>
+        <w:pStyle w:val="Paragraphedeliste"/>
+        <w:numPr>
+          <w:ilvl w:val="0"/>
+          <w:numId w:val="1"/>
+        </w:numPr>
+      </w:pPr>
+      <w:r>
+        <w:t>Cout</w:t>
+      </w:r>
       <w:r>
         <w:t xml:space="preserve"> </w:t>
       </w:r>
+    </w:p>
+    <w:p>
+      <w:r>
+        <w:t>Méthode :</w:t>
+      </w:r>
+    </w:p>
+    <w:p>
+      <w:pPr>
+        <w:pStyle w:val="Paragraphedeliste"/>
+        <w:numPr>
+          <w:ilvl w:val="0"/>
+          <w:numId w:val="1"/>
+        </w:numPr>
+        <w:rPr>
+          <w:lang w:val="en-US"/>
+        </w:rPr>
+      </w:pPr>
       <w:proofErr w:type="spellStart"/>
       <w:proofErr w:type="gramStart"/>
       <w:r>
-        <w:t>nom,adresse</w:t>
-      </w:r>
-      <w:proofErr w:type="spellEnd"/>
+        <w:rPr>
+          <w:rFonts w:ascii="Consolas" w:hAnsi="Consolas" w:cs="Consolas"/>
+          <w:color w:val="000000"/>
+          <w:sz w:val="19"/>
+          <w:szCs w:val="19"/>
+          <w:lang w:val="en-US"/>
+        </w:rPr>
+        <w:t>Sauvegarder</w:t>
+      </w:r>
+      <w:proofErr w:type="spellEnd"/>
+      <w:r>
+        <w:rPr>
+          <w:rFonts w:ascii="Consolas" w:hAnsi="Consolas" w:cs="Consolas"/>
+          <w:color w:val="000000"/>
+          <w:sz w:val="19"/>
+          <w:szCs w:val="19"/>
+          <w:lang w:val="en-US"/>
+        </w:rPr>
+        <w:t>(</w:t>
+      </w:r>
+      <w:proofErr w:type="spellStart"/>
       <w:proofErr w:type="gramEnd"/>
       <w:r>
-        <w:t xml:space="preserve"> =&gt; infos du client</w:t>
-      </w:r>
-    </w:p>
-    <w:p>
-      <w:r>
-        <w:t>Liste de permis</w:t>
-      </w:r>
-    </w:p>
-    <w:p>
-      <w:r>
-        <w:t xml:space="preserve">Total Location qui </w:t>
-      </w:r>
-      <w:proofErr w:type="spellStart"/>
-      <w:r>
-        <w:t>represente</w:t>
-      </w:r>
-      <w:proofErr w:type="spellEnd"/>
-      <w:r>
-        <w:t xml:space="preserve"> le cout total de location du client</w:t>
-      </w:r>
-    </w:p>
-    <w:p/>
-    <w:p>
-      <w:r>
-        <w:t xml:space="preserve">Classe Trajet : </w:t>
-      </w:r>
-    </w:p>
-    <w:p>
-      <w:proofErr w:type="spellStart"/>
-      <w:r>
-        <w:t>NumTrajet</w:t>
-      </w:r>
-      <w:proofErr w:type="spellEnd"/>
-      <w:r>
-        <w:t xml:space="preserve"> pareil truc statique</w:t>
-      </w:r>
-    </w:p>
-    <w:p>
-      <w:r>
-        <w:t xml:space="preserve">Un client associé </w:t>
-      </w:r>
-    </w:p>
-    <w:p>
-      <w:proofErr w:type="spellStart"/>
-      <w:r>
-        <w:t>Vehicule</w:t>
-      </w:r>
-      <w:proofErr w:type="spellEnd"/>
-      <w:r>
-        <w:t xml:space="preserve"> associé</w:t>
-      </w:r>
-    </w:p>
-    <w:p>
-      <w:r>
-        <w:t>Distance parcouru du trajet en km</w:t>
-      </w:r>
-    </w:p>
-    <w:p>
-      <w:r>
-        <w:t xml:space="preserve">Cout du trajet qui est calculé à chaque maj de la distance et a la </w:t>
-      </w:r>
-      <w:proofErr w:type="spellStart"/>
-      <w:r>
-        <w:t>creation</w:t>
-      </w:r>
-      <w:proofErr w:type="spellEnd"/>
-      <w:r>
-        <w:t xml:space="preserve"> du trajet, il </w:t>
-      </w:r>
-      <w:proofErr w:type="spellStart"/>
-      <w:r>
-        <w:t>depend</w:t>
-      </w:r>
-      <w:proofErr w:type="spellEnd"/>
-      <w:r>
-        <w:t xml:space="preserve"> du type de </w:t>
-      </w:r>
-      <w:proofErr w:type="spellStart"/>
-      <w:r>
+        <w:rPr>
+          <w:rFonts w:ascii="Consolas" w:hAnsi="Consolas" w:cs="Consolas"/>
+          <w:color w:val="000000"/>
+          <w:sz w:val="19"/>
+          <w:szCs w:val="19"/>
+          <w:lang w:val="en-US"/>
+        </w:rPr>
+        <w:t>StreamWriter</w:t>
+      </w:r>
+      <w:proofErr w:type="spellEnd"/>
+      <w:r>
+        <w:rPr>
+          <w:rFonts w:ascii="Consolas" w:hAnsi="Consolas" w:cs="Consolas"/>
+          <w:color w:val="000000"/>
+          <w:sz w:val="19"/>
+          <w:szCs w:val="19"/>
+          <w:lang w:val="en-US"/>
+        </w:rPr>
+        <w:t xml:space="preserve"> </w:t>
+      </w:r>
+      <w:proofErr w:type="spellStart"/>
+      <w:r>
+        <w:rPr>
+          <w:rFonts w:ascii="Consolas" w:hAnsi="Consolas" w:cs="Consolas"/>
+          <w:color w:val="000000"/>
+          <w:sz w:val="19"/>
+          <w:szCs w:val="19"/>
+          <w:lang w:val="en-US"/>
+        </w:rPr>
+        <w:t>fWriter</w:t>
+      </w:r>
+      <w:proofErr w:type="spellEnd"/>
+      <w:r>
+        <w:rPr>
+          <w:rFonts w:ascii="Consolas" w:hAnsi="Consolas" w:cs="Consolas"/>
+          <w:color w:val="000000"/>
+          <w:sz w:val="19"/>
+          <w:szCs w:val="19"/>
+          <w:lang w:val="en-US"/>
+        </w:rPr>
+        <w:t xml:space="preserve">, </w:t>
+      </w:r>
+      <w:r>
+        <w:rPr>
+          <w:rFonts w:ascii="Consolas" w:hAnsi="Consolas" w:cs="Consolas"/>
+          <w:color w:val="0000FF"/>
+          <w:sz w:val="19"/>
+          <w:szCs w:val="19"/>
+          <w:lang w:val="en-US"/>
+        </w:rPr>
+        <w:t>string</w:t>
+      </w:r>
+      <w:r>
+        <w:rPr>
+          <w:rFonts w:ascii="Consolas" w:hAnsi="Consolas" w:cs="Consolas"/>
+          <w:color w:val="000000"/>
+          <w:sz w:val="19"/>
+          <w:szCs w:val="19"/>
+          <w:lang w:val="en-US"/>
+        </w:rPr>
+        <w:t xml:space="preserve"> before = </w:t>
+      </w:r>
+      <w:r>
+        <w:rPr>
+          <w:rFonts w:ascii="Consolas" w:hAnsi="Consolas" w:cs="Consolas"/>
+          <w:color w:val="A31515"/>
+          <w:sz w:val="19"/>
+          <w:szCs w:val="19"/>
+          <w:lang w:val="en-US"/>
+        </w:rPr>
+        <w:t>""</w:t>
+      </w:r>
+      <w:r>
+        <w:rPr>
+          <w:rFonts w:ascii="Consolas" w:hAnsi="Consolas" w:cs="Consolas"/>
+          <w:color w:val="000000"/>
+          <w:sz w:val="19"/>
+          <w:szCs w:val="19"/>
+          <w:lang w:val="en-US"/>
+        </w:rPr>
+        <w:t xml:space="preserve">, </w:t>
+      </w:r>
+      <w:r>
+        <w:rPr>
+          <w:rFonts w:ascii="Consolas" w:hAnsi="Consolas" w:cs="Consolas"/>
+          <w:color w:val="0000FF"/>
+          <w:sz w:val="19"/>
+          <w:szCs w:val="19"/>
+          <w:lang w:val="en-US"/>
+        </w:rPr>
+        <w:t>string</w:t>
+      </w:r>
+      <w:r>
+        <w:rPr>
+          <w:rFonts w:ascii="Consolas" w:hAnsi="Consolas" w:cs="Consolas"/>
+          <w:color w:val="000000"/>
+          <w:sz w:val="19"/>
+          <w:szCs w:val="19"/>
+          <w:lang w:val="en-US"/>
+        </w:rPr>
+        <w:t xml:space="preserve"> after = </w:t>
+      </w:r>
+      <w:r>
+        <w:rPr>
+          <w:rFonts w:ascii="Consolas" w:hAnsi="Consolas" w:cs="Consolas"/>
+          <w:color w:val="A31515"/>
+          <w:sz w:val="19"/>
+          <w:szCs w:val="19"/>
+          <w:lang w:val="en-US"/>
+        </w:rPr>
+        <w:t>""</w:t>
+      </w:r>
+      <w:r>
+        <w:rPr>
+          <w:rFonts w:ascii="Consolas" w:hAnsi="Consolas" w:cs="Consolas"/>
+          <w:color w:val="000000"/>
+          <w:sz w:val="19"/>
+          <w:szCs w:val="19"/>
+          <w:lang w:val="en-US"/>
+        </w:rPr>
+        <w:t>)</w:t>
+      </w:r>
+    </w:p>
+    <w:p>
+      <w:pPr>
+        <w:pStyle w:val="Paragraphedeliste"/>
+        <w:numPr>
+          <w:ilvl w:val="0"/>
+          <w:numId w:val="1"/>
+        </w:numPr>
+      </w:pPr>
+      <w:proofErr w:type="gramStart"/>
+      <w:r>
+        <w:rPr>
+          <w:rFonts w:ascii="Consolas" w:hAnsi="Consolas" w:cs="Consolas"/>
+          <w:color w:val="000000"/>
+          <w:sz w:val="19"/>
+          <w:szCs w:val="19"/>
+        </w:rPr>
+        <w:t>Supprimer(</w:t>
+      </w:r>
+      <w:proofErr w:type="gramEnd"/>
+      <w:r>
+        <w:rPr>
+          <w:rFonts w:ascii="Consolas" w:hAnsi="Consolas" w:cs="Consolas"/>
+          <w:color w:val="000000"/>
+          <w:sz w:val="19"/>
+          <w:szCs w:val="19"/>
+        </w:rPr>
+        <w:t xml:space="preserve">) : permet de </w:t>
+      </w:r>
+      <w:proofErr w:type="spellStart"/>
+      <w:r>
+        <w:rPr>
+          <w:rFonts w:ascii="Consolas" w:hAnsi="Consolas" w:cs="Consolas"/>
+          <w:color w:val="000000"/>
+          <w:sz w:val="19"/>
+          <w:szCs w:val="19"/>
+        </w:rPr>
+        <w:t>reduire</w:t>
+      </w:r>
+      <w:proofErr w:type="spellEnd"/>
+      <w:r>
+        <w:rPr>
+          <w:rFonts w:ascii="Consolas" w:hAnsi="Consolas" w:cs="Consolas"/>
+          <w:color w:val="000000"/>
+          <w:sz w:val="19"/>
+          <w:szCs w:val="19"/>
+        </w:rPr>
+        <w:t xml:space="preserve"> le </w:t>
+      </w:r>
+      <w:proofErr w:type="spellStart"/>
+      <w:r>
+        <w:rPr>
+          <w:rFonts w:ascii="Consolas" w:hAnsi="Consolas" w:cs="Consolas"/>
+          <w:color w:val="000000"/>
+          <w:sz w:val="19"/>
+          <w:szCs w:val="19"/>
+        </w:rPr>
+        <w:t>kmtrage</w:t>
+      </w:r>
+      <w:proofErr w:type="spellEnd"/>
+      <w:r>
+        <w:rPr>
+          <w:rFonts w:ascii="Consolas" w:hAnsi="Consolas" w:cs="Consolas"/>
+          <w:color w:val="000000"/>
+          <w:sz w:val="19"/>
+          <w:szCs w:val="19"/>
+        </w:rPr>
+        <w:t xml:space="preserve"> du </w:t>
+      </w:r>
+      <w:proofErr w:type="spellStart"/>
+      <w:r>
+        <w:rPr>
+          <w:rFonts w:ascii="Consolas" w:hAnsi="Consolas" w:cs="Consolas"/>
+          <w:color w:val="000000"/>
+          <w:sz w:val="19"/>
+          <w:szCs w:val="19"/>
+        </w:rPr>
         <w:t>vehicule</w:t>
       </w:r>
       <w:proofErr w:type="spellEnd"/>
       <w:r>
-        <w:t xml:space="preserve"> et de la distance</w:t>
-      </w:r>
-    </w:p>
-    <w:p>
-      <w:r>
-        <w:t>Pr une voiture : cout=</w:t>
-      </w:r>
-      <w:proofErr w:type="spellStart"/>
-      <w:r>
-        <w:t>coutdu</w:t>
-      </w:r>
-      <w:proofErr w:type="spellEnd"/>
-      <w:r>
+        <w:rPr>
+          <w:rFonts w:ascii="Consolas" w:hAnsi="Consolas" w:cs="Consolas"/>
+          <w:color w:val="000000"/>
+          <w:sz w:val="19"/>
+          <w:szCs w:val="19"/>
+        </w:rPr>
         <w:t xml:space="preserve"> </w:t>
-      </w:r>
-      <w:proofErr w:type="spellStart"/>
-      <w:r>
-        <w:t>Vehicule</w:t>
-      </w:r>
-      <w:proofErr w:type="spellEnd"/>
-      <w:r>
-        <w:t xml:space="preserve"> +0,25*distance</w:t>
-      </w:r>
-    </w:p>
-    <w:p>
-      <w:r>
-        <w:t xml:space="preserve">Pr le reste : coutduvehicule+0,5*distance car la consommation d’un </w:t>
-      </w:r>
-      <w:proofErr w:type="spellStart"/>
-      <w:r>
-        <w:t>mto</w:t>
-      </w:r>
-      <w:proofErr w:type="spellEnd"/>
-      <w:r>
-        <w:t xml:space="preserve"> et d’un </w:t>
-      </w:r>
-      <w:proofErr w:type="spellStart"/>
-      <w:r>
-        <w:t>cmaion</w:t>
-      </w:r>
-      <w:proofErr w:type="spellEnd"/>
-      <w:r>
-        <w:t xml:space="preserve"> est plus gra</w:t>
       </w:r>
       <w:bookmarkStart w:id="0" w:name="_GoBack"/>
       <w:bookmarkEnd w:id="0"/>
       <w:r>
-        <w:t xml:space="preserve">nde que celle </w:t>
-      </w:r>
-      <w:proofErr w:type="spellStart"/>
-      <w:r>
-        <w:t>dune</w:t>
-      </w:r>
-      <w:proofErr w:type="spellEnd"/>
-      <w:r>
-        <w:t xml:space="preserve"> voiture et leur usage </w:t>
-      </w:r>
-      <w:proofErr w:type="spellStart"/>
-      <w:r>
-        <w:t>mecanique</w:t>
-      </w:r>
-      <w:proofErr w:type="spellEnd"/>
-      <w:r>
-        <w:t xml:space="preserve"> est plus important</w:t>
-      </w:r>
-    </w:p>
+        <w:rPr>
+          <w:rFonts w:ascii="Consolas" w:hAnsi="Consolas" w:cs="Consolas"/>
+          <w:color w:val="000000"/>
+          <w:sz w:val="19"/>
+          <w:szCs w:val="19"/>
+        </w:rPr>
+        <w:t xml:space="preserve">associer au trajet ainsi que </w:t>
+      </w:r>
+      <w:proofErr w:type="spellStart"/>
+      <w:r>
+        <w:rPr>
+          <w:rFonts w:ascii="Consolas" w:hAnsi="Consolas" w:cs="Consolas"/>
+          <w:color w:val="000000"/>
+          <w:sz w:val="19"/>
+          <w:szCs w:val="19"/>
+        </w:rPr>
+        <w:t>totalloc</w:t>
+      </w:r>
+      <w:proofErr w:type="spellEnd"/>
+      <w:r>
+        <w:rPr>
+          <w:rFonts w:ascii="Consolas" w:hAnsi="Consolas" w:cs="Consolas"/>
+          <w:color w:val="000000"/>
+          <w:sz w:val="19"/>
+          <w:szCs w:val="19"/>
+        </w:rPr>
+        <w:t xml:space="preserve"> du client associé au trajet lorsque le trajet est supprimé</w:t>
+      </w:r>
+    </w:p>
+    <w:p>
+      <w:pPr>
+        <w:pStyle w:val="Paragraphedeliste"/>
+        <w:numPr>
+          <w:ilvl w:val="0"/>
+          <w:numId w:val="1"/>
+        </w:numPr>
+      </w:pPr>
+      <w:proofErr w:type="spellStart"/>
+      <w:proofErr w:type="gramStart"/>
+      <w:r>
+        <w:rPr>
+          <w:rFonts w:ascii="Consolas" w:hAnsi="Consolas" w:cs="Consolas"/>
+          <w:color w:val="000000"/>
+          <w:sz w:val="19"/>
+          <w:szCs w:val="19"/>
+        </w:rPr>
+        <w:t>CalculerCout</w:t>
+      </w:r>
+      <w:proofErr w:type="spellEnd"/>
+      <w:r>
+        <w:rPr>
+          <w:rFonts w:ascii="Consolas" w:hAnsi="Consolas" w:cs="Consolas"/>
+          <w:color w:val="000000"/>
+          <w:sz w:val="19"/>
+          <w:szCs w:val="19"/>
+        </w:rPr>
+        <w:t>(</w:t>
+      </w:r>
+      <w:proofErr w:type="gramEnd"/>
+      <w:r>
+        <w:rPr>
+          <w:rFonts w:ascii="Consolas" w:hAnsi="Consolas" w:cs="Consolas"/>
+          <w:color w:val="000000"/>
+          <w:sz w:val="19"/>
+          <w:szCs w:val="19"/>
+        </w:rPr>
+        <w:t>) :</w:t>
+      </w:r>
+    </w:p>
+    <w:p>
+      <w:pPr>
+        <w:pStyle w:val="Paragraphedeliste"/>
+        <w:numPr>
+          <w:ilvl w:val="1"/>
+          <w:numId w:val="1"/>
+        </w:numPr>
+      </w:pPr>
+      <w:proofErr w:type="gramStart"/>
+      <w:r>
+        <w:t>voiture</w:t>
+      </w:r>
+      <w:proofErr w:type="gramEnd"/>
+      <w:r>
+        <w:t xml:space="preserve"> : cout=cout du </w:t>
+      </w:r>
+      <w:proofErr w:type="spellStart"/>
+      <w:r>
+        <w:t>Vehicule</w:t>
+      </w:r>
+      <w:proofErr w:type="spellEnd"/>
+      <w:r>
+        <w:t xml:space="preserve"> +</w:t>
+      </w:r>
+      <w:r>
+        <w:t xml:space="preserve"> </w:t>
+      </w:r>
+      <w:r>
+        <w:t>0,25*distance</w:t>
+      </w:r>
+    </w:p>
+    <w:p>
+      <w:pPr>
+        <w:pStyle w:val="Paragraphedeliste"/>
+        <w:numPr>
+          <w:ilvl w:val="1"/>
+          <w:numId w:val="1"/>
+        </w:numPr>
+      </w:pPr>
+      <w:proofErr w:type="gramStart"/>
+      <w:r>
+        <w:t>reste</w:t>
+      </w:r>
+      <w:proofErr w:type="gramEnd"/>
+      <w:r>
+        <w:t xml:space="preserve"> : cout=cout du </w:t>
+      </w:r>
+      <w:proofErr w:type="spellStart"/>
+      <w:r>
+        <w:t>Vehicule</w:t>
+      </w:r>
+      <w:proofErr w:type="spellEnd"/>
+      <w:r>
+        <w:t xml:space="preserve"> +</w:t>
+      </w:r>
+      <w:r>
+        <w:t xml:space="preserve"> </w:t>
+      </w:r>
+      <w:r>
+        <w:t>0,5*distance</w:t>
+      </w:r>
+    </w:p>
+    <w:p/>
+    <w:p>
+      <w:pPr>
+        <w:rPr>
+          <w:color w:val="4472C4" w:themeColor="accent5"/>
+        </w:rPr>
+      </w:pPr>
+      <w:proofErr w:type="spellStart"/>
+      <w:proofErr w:type="gramStart"/>
+      <w:r>
+        <w:rPr>
+          <w:i/>
+          <w:color w:val="4472C4" w:themeColor="accent5"/>
+        </w:rPr>
+        <w:t>Class</w:t>
+      </w:r>
+      <w:r>
+        <w:rPr>
+          <w:i/>
+          <w:color w:val="4472C4" w:themeColor="accent5"/>
+        </w:rPr>
+        <w:t>Parking</w:t>
+      </w:r>
+      <w:proofErr w:type="spellEnd"/>
+      <w:r>
+        <w:rPr>
+          <w:i/>
+          <w:color w:val="4472C4" w:themeColor="accent5"/>
+        </w:rPr>
+        <w:t>:</w:t>
+      </w:r>
+      <w:proofErr w:type="gramEnd"/>
+      <w:r>
+        <w:rPr>
+          <w:color w:val="4472C4" w:themeColor="accent5"/>
+        </w:rPr>
+        <w:t xml:space="preserve"> </w:t>
+      </w:r>
+    </w:p>
+    <w:p>
+      <w:r>
+        <w:t>Hérite : Aucune</w:t>
+      </w:r>
+    </w:p>
+    <w:p>
+      <w:r>
+        <w:t>Implémente : Aucune</w:t>
+      </w:r>
+    </w:p>
+    <w:p>
+      <w:pPr>
+        <w:rPr>
+          <w:color w:val="4472C4" w:themeColor="accent5"/>
+        </w:rPr>
+      </w:pPr>
+    </w:p>
+    <w:p>
+      <w:r>
+        <w:t xml:space="preserve">Attribue : </w:t>
+      </w:r>
+    </w:p>
+    <w:p>
+      <w:pPr>
+        <w:pStyle w:val="Paragraphedeliste"/>
+        <w:numPr>
+          <w:ilvl w:val="0"/>
+          <w:numId w:val="1"/>
+        </w:numPr>
+      </w:pPr>
+      <w:proofErr w:type="spellStart"/>
+      <w:proofErr w:type="gramStart"/>
+      <w:r>
+        <w:rPr>
+          <w:rFonts w:ascii="Consolas" w:hAnsi="Consolas" w:cs="Consolas"/>
+          <w:color w:val="0000FF"/>
+          <w:sz w:val="19"/>
+          <w:szCs w:val="19"/>
+        </w:rPr>
+        <w:t>readonly</w:t>
+      </w:r>
+      <w:proofErr w:type="spellEnd"/>
+      <w:proofErr w:type="gramEnd"/>
+      <w:r>
+        <w:rPr>
+          <w:rFonts w:ascii="Consolas" w:hAnsi="Consolas" w:cs="Consolas"/>
+          <w:color w:val="000000"/>
+          <w:sz w:val="19"/>
+          <w:szCs w:val="19"/>
+        </w:rPr>
+        <w:t xml:space="preserve"> Place[] places</w:t>
+      </w:r>
+      <w:r>
+        <w:t> : tableau de 10 p</w:t>
+      </w:r>
+      <w:r>
+        <w:t xml:space="preserve">lace en </w:t>
+      </w:r>
+      <w:proofErr w:type="spellStart"/>
+      <w:r>
+        <w:t>readonly</w:t>
+      </w:r>
+      <w:proofErr w:type="spellEnd"/>
+      <w:r>
+        <w:t xml:space="preserve"> pour les </w:t>
+      </w:r>
+      <w:proofErr w:type="spellStart"/>
+      <w:r>
+        <w:t>meme</w:t>
+      </w:r>
+      <w:proofErr w:type="spellEnd"/>
+      <w:r>
+        <w:t xml:space="preserve"> raison que </w:t>
+      </w:r>
+      <w:proofErr w:type="spellStart"/>
+      <w:r>
+        <w:t>precedemment</w:t>
+      </w:r>
+      <w:proofErr w:type="spellEnd"/>
+    </w:p>
+    <w:p>
+      <w:pPr>
+        <w:pStyle w:val="Paragraphedeliste"/>
+        <w:numPr>
+          <w:ilvl w:val="0"/>
+          <w:numId w:val="1"/>
+        </w:numPr>
+      </w:pPr>
+      <w:proofErr w:type="spellStart"/>
+      <w:proofErr w:type="gramStart"/>
+      <w:r>
+        <w:rPr>
+          <w:rFonts w:ascii="Consolas" w:hAnsi="Consolas" w:cs="Consolas"/>
+          <w:color w:val="0000FF"/>
+          <w:sz w:val="19"/>
+          <w:szCs w:val="19"/>
+        </w:rPr>
+        <w:t>int</w:t>
+      </w:r>
+      <w:proofErr w:type="spellEnd"/>
+      <w:proofErr w:type="gramEnd"/>
+      <w:r>
+        <w:rPr>
+          <w:rFonts w:ascii="Consolas" w:hAnsi="Consolas" w:cs="Consolas"/>
+          <w:color w:val="000000"/>
+          <w:sz w:val="19"/>
+          <w:szCs w:val="19"/>
+        </w:rPr>
+        <w:t xml:space="preserve"> </w:t>
+      </w:r>
+      <w:proofErr w:type="spellStart"/>
+      <w:r>
+        <w:rPr>
+          <w:rFonts w:ascii="Consolas" w:hAnsi="Consolas" w:cs="Consolas"/>
+          <w:color w:val="000000"/>
+          <w:sz w:val="19"/>
+          <w:szCs w:val="19"/>
+        </w:rPr>
+        <w:t>NbPlaces</w:t>
+      </w:r>
+      <w:proofErr w:type="spellEnd"/>
+      <w:r>
+        <w:rPr>
+          <w:rFonts w:ascii="Consolas" w:hAnsi="Consolas" w:cs="Consolas"/>
+          <w:color w:val="000000"/>
+          <w:sz w:val="19"/>
+          <w:szCs w:val="19"/>
+        </w:rPr>
+        <w:t xml:space="preserve"> = 10</w:t>
+      </w:r>
+      <w:r>
+        <w:t xml:space="preserve"> : nombre de place dans le parking </w:t>
+      </w:r>
+      <w:r>
+        <w:t xml:space="preserve">non constant car un parking peut être agrandit </w:t>
+      </w:r>
+    </w:p>
+    <w:p>
+      <w:pPr>
+        <w:pStyle w:val="Paragraphedeliste"/>
+        <w:numPr>
+          <w:ilvl w:val="0"/>
+          <w:numId w:val="1"/>
+        </w:numPr>
+      </w:pPr>
+      <w:proofErr w:type="gramStart"/>
+      <w:r>
+        <w:rPr>
+          <w:rFonts w:ascii="Consolas" w:hAnsi="Consolas" w:cs="Consolas"/>
+          <w:color w:val="000000"/>
+          <w:sz w:val="19"/>
+          <w:szCs w:val="19"/>
+        </w:rPr>
+        <w:t>nom</w:t>
+      </w:r>
+      <w:proofErr w:type="gramEnd"/>
+      <w:r>
+        <w:t xml:space="preserve"> : nom du parking </w:t>
+      </w:r>
+    </w:p>
+    <w:p>
+      <w:r>
+        <w:t>Méthode :</w:t>
+      </w:r>
+    </w:p>
+    <w:p>
+      <w:pPr>
+        <w:pStyle w:val="Paragraphedeliste"/>
+        <w:numPr>
+          <w:ilvl w:val="0"/>
+          <w:numId w:val="1"/>
+        </w:numPr>
+      </w:pPr>
+      <w:proofErr w:type="spellStart"/>
+      <w:proofErr w:type="gramStart"/>
+      <w:r>
+        <w:rPr>
+          <w:rFonts w:ascii="Consolas" w:hAnsi="Consolas" w:cs="Consolas"/>
+          <w:color w:val="000000"/>
+          <w:sz w:val="19"/>
+          <w:szCs w:val="19"/>
+        </w:rPr>
+        <w:t>GetPlace</w:t>
+      </w:r>
+      <w:proofErr w:type="spellEnd"/>
+      <w:r>
+        <w:rPr>
+          <w:rFonts w:ascii="Consolas" w:hAnsi="Consolas" w:cs="Consolas"/>
+          <w:color w:val="000000"/>
+          <w:sz w:val="19"/>
+          <w:szCs w:val="19"/>
+        </w:rPr>
+        <w:t>(</w:t>
+      </w:r>
+      <w:proofErr w:type="spellStart"/>
+      <w:proofErr w:type="gramEnd"/>
+      <w:r>
+        <w:rPr>
+          <w:rFonts w:ascii="Consolas" w:hAnsi="Consolas" w:cs="Consolas"/>
+          <w:color w:val="0000FF"/>
+          <w:sz w:val="19"/>
+          <w:szCs w:val="19"/>
+        </w:rPr>
+        <w:t>int</w:t>
+      </w:r>
+      <w:proofErr w:type="spellEnd"/>
+      <w:r>
+        <w:rPr>
+          <w:rFonts w:ascii="Consolas" w:hAnsi="Consolas" w:cs="Consolas"/>
+          <w:color w:val="000000"/>
+          <w:sz w:val="19"/>
+          <w:szCs w:val="19"/>
+        </w:rPr>
+        <w:t xml:space="preserve"> </w:t>
+      </w:r>
+      <w:proofErr w:type="spellStart"/>
+      <w:r>
+        <w:rPr>
+          <w:rFonts w:ascii="Consolas" w:hAnsi="Consolas" w:cs="Consolas"/>
+          <w:color w:val="000000"/>
+          <w:sz w:val="19"/>
+          <w:szCs w:val="19"/>
+        </w:rPr>
+        <w:t>numPlace</w:t>
+      </w:r>
+      <w:proofErr w:type="spellEnd"/>
+      <w:r>
+        <w:rPr>
+          <w:rFonts w:ascii="Consolas" w:hAnsi="Consolas" w:cs="Consolas"/>
+          <w:color w:val="000000"/>
+          <w:sz w:val="19"/>
+          <w:szCs w:val="19"/>
+        </w:rPr>
+        <w:t>)</w:t>
+      </w:r>
+      <w:r>
+        <w:rPr>
+          <w:rFonts w:ascii="Consolas" w:hAnsi="Consolas" w:cs="Consolas"/>
+          <w:color w:val="000000"/>
+          <w:sz w:val="19"/>
+          <w:szCs w:val="19"/>
+        </w:rPr>
+        <w:t xml:space="preserve"> : retourne la place correspondant au </w:t>
+      </w:r>
+      <w:proofErr w:type="spellStart"/>
+      <w:r>
+        <w:rPr>
+          <w:rFonts w:ascii="Consolas" w:hAnsi="Consolas" w:cs="Consolas"/>
+          <w:color w:val="000000"/>
+          <w:sz w:val="19"/>
+          <w:szCs w:val="19"/>
+        </w:rPr>
+        <w:t>numero</w:t>
+      </w:r>
+      <w:proofErr w:type="spellEnd"/>
+    </w:p>
+    <w:p>
+      <w:pPr>
+        <w:pStyle w:val="Paragraphedeliste"/>
+        <w:numPr>
+          <w:ilvl w:val="0"/>
+          <w:numId w:val="1"/>
+        </w:numPr>
+      </w:pPr>
+      <w:proofErr w:type="spellStart"/>
+      <w:proofErr w:type="gramStart"/>
+      <w:r>
+        <w:rPr>
+          <w:rFonts w:ascii="Consolas" w:hAnsi="Consolas" w:cs="Consolas"/>
+          <w:color w:val="000000"/>
+          <w:sz w:val="19"/>
+          <w:szCs w:val="19"/>
+        </w:rPr>
+        <w:t>GetPlaceDisp</w:t>
+      </w:r>
+      <w:proofErr w:type="spellEnd"/>
+      <w:r>
+        <w:rPr>
+          <w:rFonts w:ascii="Consolas" w:hAnsi="Consolas" w:cs="Consolas"/>
+          <w:color w:val="000000"/>
+          <w:sz w:val="19"/>
+          <w:szCs w:val="19"/>
+        </w:rPr>
+        <w:t>(</w:t>
+      </w:r>
+      <w:proofErr w:type="gramEnd"/>
+      <w:r>
+        <w:rPr>
+          <w:rFonts w:ascii="Consolas" w:hAnsi="Consolas" w:cs="Consolas"/>
+          <w:color w:val="000000"/>
+          <w:sz w:val="19"/>
+          <w:szCs w:val="19"/>
+        </w:rPr>
+        <w:t>)</w:t>
+      </w:r>
+      <w:r>
+        <w:rPr>
+          <w:rFonts w:ascii="Consolas" w:hAnsi="Consolas" w:cs="Consolas"/>
+          <w:color w:val="000000"/>
+          <w:sz w:val="19"/>
+          <w:szCs w:val="19"/>
+        </w:rPr>
+        <w:t xml:space="preserve">: </w:t>
+      </w:r>
+      <w:r>
+        <w:rPr>
+          <w:rFonts w:ascii="Consolas" w:hAnsi="Consolas" w:cs="Consolas"/>
+          <w:color w:val="000000"/>
+          <w:sz w:val="19"/>
+          <w:szCs w:val="19"/>
+        </w:rPr>
+        <w:t xml:space="preserve">retourne une place libre </w:t>
+      </w:r>
+      <w:proofErr w:type="spellStart"/>
+      <w:r>
+        <w:rPr>
+          <w:rFonts w:ascii="Consolas" w:hAnsi="Consolas" w:cs="Consolas"/>
+          <w:color w:val="000000"/>
+          <w:sz w:val="19"/>
+          <w:szCs w:val="19"/>
+        </w:rPr>
+        <w:t>null</w:t>
+      </w:r>
+      <w:proofErr w:type="spellEnd"/>
+      <w:r>
+        <w:rPr>
+          <w:rFonts w:ascii="Consolas" w:hAnsi="Consolas" w:cs="Consolas"/>
+          <w:color w:val="000000"/>
+          <w:sz w:val="19"/>
+          <w:szCs w:val="19"/>
+        </w:rPr>
+        <w:t xml:space="preserve"> si aucune ne l’est</w:t>
+      </w:r>
+    </w:p>
+    <w:p>
+      <w:pPr>
+        <w:pStyle w:val="Paragraphedeliste"/>
+        <w:numPr>
+          <w:ilvl w:val="0"/>
+          <w:numId w:val="1"/>
+        </w:numPr>
+        <w:rPr>
+          <w:color w:val="4472C4" w:themeColor="accent5"/>
+        </w:rPr>
+      </w:pPr>
+      <w:proofErr w:type="spellStart"/>
+      <w:proofErr w:type="gramStart"/>
+      <w:r>
+        <w:rPr>
+          <w:rFonts w:ascii="Consolas" w:hAnsi="Consolas" w:cs="Consolas"/>
+          <w:color w:val="000000"/>
+          <w:sz w:val="19"/>
+          <w:szCs w:val="19"/>
+        </w:rPr>
+        <w:t>GetPlacesDisp</w:t>
+      </w:r>
+      <w:proofErr w:type="spellEnd"/>
+      <w:r>
+        <w:rPr>
+          <w:rFonts w:ascii="Consolas" w:hAnsi="Consolas" w:cs="Consolas"/>
+          <w:color w:val="000000"/>
+          <w:sz w:val="19"/>
+          <w:szCs w:val="19"/>
+        </w:rPr>
+        <w:t>(</w:t>
+      </w:r>
+      <w:proofErr w:type="gramEnd"/>
+      <w:r>
+        <w:rPr>
+          <w:rFonts w:ascii="Consolas" w:hAnsi="Consolas" w:cs="Consolas"/>
+          <w:color w:val="000000"/>
+          <w:sz w:val="19"/>
+          <w:szCs w:val="19"/>
+        </w:rPr>
+        <w:t>)</w:t>
+      </w:r>
+      <w:r>
+        <w:rPr>
+          <w:rFonts w:ascii="Consolas" w:hAnsi="Consolas" w:cs="Consolas"/>
+          <w:color w:val="000000"/>
+          <w:sz w:val="19"/>
+          <w:szCs w:val="19"/>
+        </w:rPr>
+        <w:t>:</w:t>
+      </w:r>
+      <w:r>
+        <w:rPr>
+          <w:rFonts w:ascii="Consolas" w:hAnsi="Consolas" w:cs="Consolas"/>
+          <w:color w:val="000000"/>
+          <w:sz w:val="19"/>
+          <w:szCs w:val="19"/>
+        </w:rPr>
+        <w:t xml:space="preserve"> </w:t>
+      </w:r>
+      <w:r>
+        <w:rPr>
+          <w:rFonts w:ascii="Consolas" w:hAnsi="Consolas" w:cs="Consolas"/>
+          <w:color w:val="000000"/>
+          <w:sz w:val="19"/>
+          <w:szCs w:val="19"/>
+        </w:rPr>
+        <w:t xml:space="preserve">retourne une </w:t>
+      </w:r>
+      <w:r>
+        <w:rPr>
+          <w:rFonts w:ascii="Consolas" w:hAnsi="Consolas" w:cs="Consolas"/>
+          <w:color w:val="000000"/>
+          <w:sz w:val="19"/>
+          <w:szCs w:val="19"/>
+        </w:rPr>
+        <w:t xml:space="preserve">liste de </w:t>
+      </w:r>
+      <w:r>
+        <w:rPr>
+          <w:rFonts w:ascii="Consolas" w:hAnsi="Consolas" w:cs="Consolas"/>
+          <w:color w:val="000000"/>
+          <w:sz w:val="19"/>
+          <w:szCs w:val="19"/>
+        </w:rPr>
+        <w:t>place</w:t>
+      </w:r>
+      <w:r>
+        <w:rPr>
+          <w:rFonts w:ascii="Consolas" w:hAnsi="Consolas" w:cs="Consolas"/>
+          <w:color w:val="000000"/>
+          <w:sz w:val="19"/>
+          <w:szCs w:val="19"/>
+        </w:rPr>
+        <w:t>s</w:t>
+      </w:r>
+      <w:r>
+        <w:rPr>
+          <w:rFonts w:ascii="Consolas" w:hAnsi="Consolas" w:cs="Consolas"/>
+          <w:color w:val="000000"/>
+          <w:sz w:val="19"/>
+          <w:szCs w:val="19"/>
+        </w:rPr>
+        <w:t xml:space="preserve"> libre </w:t>
+      </w:r>
+      <w:proofErr w:type="spellStart"/>
+      <w:r>
+        <w:rPr>
+          <w:rFonts w:ascii="Consolas" w:hAnsi="Consolas" w:cs="Consolas"/>
+          <w:color w:val="000000"/>
+          <w:sz w:val="19"/>
+          <w:szCs w:val="19"/>
+        </w:rPr>
+        <w:t>null</w:t>
+      </w:r>
+      <w:proofErr w:type="spellEnd"/>
+      <w:r>
+        <w:rPr>
+          <w:rFonts w:ascii="Consolas" w:hAnsi="Consolas" w:cs="Consolas"/>
+          <w:color w:val="000000"/>
+          <w:sz w:val="19"/>
+          <w:szCs w:val="19"/>
+        </w:rPr>
+        <w:t xml:space="preserve"> si aucune ne l’est</w:t>
+      </w:r>
+    </w:p>
+    <w:p>
+      <w:pPr>
+        <w:rPr>
+          <w:color w:val="4472C4" w:themeColor="accent5"/>
+        </w:rPr>
+      </w:pPr>
+      <w:proofErr w:type="spellStart"/>
+      <w:proofErr w:type="gramStart"/>
+      <w:r>
+        <w:rPr>
+          <w:i/>
+          <w:color w:val="4472C4" w:themeColor="accent5"/>
+        </w:rPr>
+        <w:lastRenderedPageBreak/>
+        <w:t>Class</w:t>
+      </w:r>
+      <w:r>
+        <w:rPr>
+          <w:i/>
+          <w:color w:val="4472C4" w:themeColor="accent5"/>
+        </w:rPr>
+        <w:t>Vue</w:t>
+      </w:r>
+      <w:proofErr w:type="spellEnd"/>
+      <w:r>
+        <w:rPr>
+          <w:i/>
+          <w:color w:val="4472C4" w:themeColor="accent5"/>
+        </w:rPr>
+        <w:t>:</w:t>
+      </w:r>
+      <w:proofErr w:type="gramEnd"/>
+      <w:r>
+        <w:rPr>
+          <w:color w:val="4472C4" w:themeColor="accent5"/>
+        </w:rPr>
+        <w:t xml:space="preserve"> </w:t>
+      </w:r>
+    </w:p>
+    <w:p>
+      <w:r>
+        <w:t>Hérite : Aucune</w:t>
+      </w:r>
+    </w:p>
+    <w:p>
+      <w:r>
+        <w:t xml:space="preserve">Implémente : </w:t>
+      </w:r>
+      <w:proofErr w:type="spellStart"/>
+      <w:r>
+        <w:t>IVue</w:t>
+      </w:r>
+      <w:proofErr w:type="spellEnd"/>
+    </w:p>
+    <w:p>
+      <w:pPr>
+        <w:rPr>
+          <w:color w:val="4472C4" w:themeColor="accent5"/>
+        </w:rPr>
+      </w:pPr>
+    </w:p>
+    <w:p>
+      <w:r>
+        <w:t xml:space="preserve">Attribue : </w:t>
+      </w:r>
+    </w:p>
+    <w:p>
+      <w:pPr>
+        <w:pStyle w:val="Paragraphedeliste"/>
+        <w:numPr>
+          <w:ilvl w:val="0"/>
+          <w:numId w:val="1"/>
+        </w:numPr>
+        <w:rPr>
+          <w:rFonts w:cstheme="minorHAnsi"/>
+        </w:rPr>
+      </w:pPr>
+      <w:proofErr w:type="spellStart"/>
+      <w:proofErr w:type="gramStart"/>
+      <w:r>
+        <w:rPr>
+          <w:rFonts w:cstheme="minorHAnsi"/>
+          <w:color w:val="000000"/>
+        </w:rPr>
+        <w:t>controller</w:t>
+      </w:r>
+      <w:proofErr w:type="spellEnd"/>
+      <w:proofErr w:type="gramEnd"/>
+    </w:p>
+    <w:p>
+      <w:pPr>
+        <w:pStyle w:val="Paragraphedeliste"/>
+        <w:numPr>
+          <w:ilvl w:val="0"/>
+          <w:numId w:val="1"/>
+        </w:numPr>
+      </w:pPr>
+      <w:proofErr w:type="spellStart"/>
+      <w:proofErr w:type="gramStart"/>
+      <w:r>
+        <w:t>gestionFlotte</w:t>
+      </w:r>
+      <w:proofErr w:type="spellEnd"/>
+      <w:proofErr w:type="gramEnd"/>
+    </w:p>
+    <w:p>
+      <w:r>
+        <w:t>Méthode :</w:t>
+      </w:r>
+    </w:p>
+    <w:p>
+      <w:pPr>
+        <w:pStyle w:val="Paragraphedeliste"/>
+        <w:numPr>
+          <w:ilvl w:val="0"/>
+          <w:numId w:val="1"/>
+        </w:numPr>
+        <w:rPr>
+          <w:rFonts w:cstheme="minorHAnsi"/>
+        </w:rPr>
+      </w:pPr>
+      <w:proofErr w:type="gramStart"/>
+      <w:r>
+        <w:rPr>
+          <w:rFonts w:cstheme="minorHAnsi"/>
+          <w:color w:val="000000"/>
+        </w:rPr>
+        <w:t>Start(</w:t>
+      </w:r>
+      <w:proofErr w:type="gramEnd"/>
+      <w:r>
+        <w:rPr>
+          <w:rFonts w:cstheme="minorHAnsi"/>
+          <w:color w:val="000000"/>
+        </w:rPr>
+        <w:t>)</w:t>
+      </w:r>
+      <w:r>
+        <w:rPr>
+          <w:rFonts w:cstheme="minorHAnsi"/>
+          <w:color w:val="000000"/>
+        </w:rPr>
+        <w:t xml:space="preserve"> : la seul </w:t>
+      </w:r>
+      <w:proofErr w:type="spellStart"/>
+      <w:r>
+        <w:rPr>
+          <w:rFonts w:cstheme="minorHAnsi"/>
+          <w:color w:val="000000"/>
+        </w:rPr>
+        <w:t>methode</w:t>
+      </w:r>
+      <w:proofErr w:type="spellEnd"/>
+      <w:r>
+        <w:rPr>
+          <w:rFonts w:cstheme="minorHAnsi"/>
+          <w:color w:val="000000"/>
+        </w:rPr>
+        <w:t xml:space="preserve"> public de cette class elle permet de démarrer l’interface</w:t>
+      </w:r>
+    </w:p>
+    <w:p>
+      <w:pPr>
+        <w:pStyle w:val="Paragraphedeliste"/>
+      </w:pPr>
+    </w:p>
+    <w:p>
+      <w:pPr>
+        <w:pStyle w:val="Paragraphedeliste"/>
+        <w:numPr>
+          <w:ilvl w:val="0"/>
+          <w:numId w:val="1"/>
+        </w:numPr>
+      </w:pPr>
+      <w:r>
+        <w:t>Les méthodes</w:t>
+      </w:r>
+      <w:r>
+        <w:t xml:space="preserve"> d’affichage de menu : </w:t>
+      </w:r>
+      <w:r>
+        <w:t>affichage d’un menu et appel les méthodes relatives au choix de l’utilisateur géré avec un switch case</w:t>
+      </w:r>
+    </w:p>
+    <w:p>
+      <w:pPr>
+        <w:pStyle w:val="Paragraphedeliste"/>
+      </w:pPr>
+    </w:p>
+    <w:p>
+      <w:pPr>
+        <w:pStyle w:val="Paragraphedeliste"/>
+        <w:numPr>
+          <w:ilvl w:val="0"/>
+          <w:numId w:val="1"/>
+        </w:numPr>
+      </w:pPr>
+      <w:r>
+        <w:t xml:space="preserve">Les méthodes </w:t>
+      </w:r>
+      <w:r>
+        <w:t>de saisie (client, trajet …)</w:t>
+      </w:r>
+      <w:r>
+        <w:t xml:space="preserve"> : </w:t>
+      </w:r>
+      <w:r>
+        <w:t xml:space="preserve">saisie </w:t>
+      </w:r>
+      <w:r>
+        <w:t>des paramètres</w:t>
+      </w:r>
+      <w:r>
+        <w:t xml:space="preserve"> et les envoie au Controller pour vérification</w:t>
+      </w:r>
+      <w:r>
+        <w:t xml:space="preserve"> si des exception son lever on appel la méthode </w:t>
+      </w:r>
+      <w:proofErr w:type="spellStart"/>
+      <w:r>
+        <w:rPr>
+          <w:rFonts w:ascii="Consolas" w:hAnsi="Consolas" w:cs="Consolas"/>
+          <w:color w:val="000000"/>
+          <w:sz w:val="19"/>
+          <w:szCs w:val="19"/>
+        </w:rPr>
+        <w:t>EndFunction</w:t>
+      </w:r>
+      <w:proofErr w:type="spellEnd"/>
+      <w:r>
+        <w:rPr>
+          <w:rFonts w:ascii="Consolas" w:hAnsi="Consolas" w:cs="Consolas"/>
+          <w:color w:val="000000"/>
+          <w:sz w:val="19"/>
+          <w:szCs w:val="19"/>
+        </w:rPr>
+        <w:t xml:space="preserve"> </w:t>
+      </w:r>
+      <w:r>
+        <w:rPr>
+          <w:rFonts w:ascii="Consolas" w:hAnsi="Consolas" w:cs="Consolas"/>
+          <w:color w:val="000000"/>
+          <w:sz w:val="19"/>
+          <w:szCs w:val="19"/>
+        </w:rPr>
+        <w:t xml:space="preserve">pour réexécuter la </w:t>
+      </w:r>
+      <w:proofErr w:type="gramStart"/>
+      <w:r>
+        <w:rPr>
+          <w:rFonts w:ascii="Consolas" w:hAnsi="Consolas" w:cs="Consolas"/>
+          <w:color w:val="000000"/>
+          <w:sz w:val="19"/>
+          <w:szCs w:val="19"/>
+        </w:rPr>
+        <w:t>méthode  ou</w:t>
+      </w:r>
+      <w:proofErr w:type="gramEnd"/>
+      <w:r>
+        <w:rPr>
+          <w:rFonts w:ascii="Consolas" w:hAnsi="Consolas" w:cs="Consolas"/>
+          <w:color w:val="000000"/>
+          <w:sz w:val="19"/>
+          <w:szCs w:val="19"/>
+        </w:rPr>
+        <w:t xml:space="preserve"> pour afficher le menu d’accueil</w:t>
+      </w:r>
+      <w:r>
+        <w:rPr>
+          <w:rFonts w:ascii="Consolas" w:hAnsi="Consolas" w:cs="Consolas"/>
+          <w:color w:val="000000"/>
+          <w:sz w:val="19"/>
+          <w:szCs w:val="19"/>
+        </w:rPr>
+        <w:t xml:space="preserve"> </w:t>
+      </w:r>
+    </w:p>
+    <w:p>
+      <w:pPr>
+        <w:pStyle w:val="Paragraphedeliste"/>
+      </w:pPr>
+    </w:p>
+    <w:p>
+      <w:pPr>
+        <w:pStyle w:val="Paragraphedeliste"/>
+      </w:pPr>
+    </w:p>
+    <w:p>
+      <w:pPr>
+        <w:pStyle w:val="Paragraphedeliste"/>
+        <w:numPr>
+          <w:ilvl w:val="0"/>
+          <w:numId w:val="1"/>
+        </w:numPr>
+      </w:pPr>
+      <w:proofErr w:type="gramStart"/>
+      <w:r>
+        <w:rPr>
+          <w:rFonts w:ascii="Consolas" w:hAnsi="Consolas" w:cs="Consolas"/>
+          <w:color w:val="000000"/>
+          <w:sz w:val="19"/>
+          <w:szCs w:val="19"/>
+        </w:rPr>
+        <w:t>Sauvegarder(</w:t>
+      </w:r>
+      <w:proofErr w:type="gramEnd"/>
+      <w:r>
+        <w:rPr>
+          <w:rFonts w:ascii="Consolas" w:hAnsi="Consolas" w:cs="Consolas"/>
+          <w:color w:val="000000"/>
+          <w:sz w:val="19"/>
+          <w:szCs w:val="19"/>
+        </w:rPr>
+        <w:t>)</w:t>
+      </w:r>
+      <w:r>
+        <w:rPr>
+          <w:rFonts w:ascii="Consolas" w:hAnsi="Consolas" w:cs="Consolas"/>
+          <w:color w:val="000000"/>
+          <w:sz w:val="19"/>
+          <w:szCs w:val="19"/>
+        </w:rPr>
+        <w:t xml:space="preserve"> : crée un </w:t>
+      </w:r>
+      <w:proofErr w:type="spellStart"/>
+      <w:r>
+        <w:rPr>
+          <w:rFonts w:ascii="Consolas" w:hAnsi="Consolas" w:cs="Consolas"/>
+          <w:color w:val="000000"/>
+          <w:sz w:val="19"/>
+          <w:szCs w:val="19"/>
+        </w:rPr>
+        <w:t>StreamWriter</w:t>
+      </w:r>
+      <w:proofErr w:type="spellEnd"/>
+      <w:r>
+        <w:rPr>
+          <w:rFonts w:ascii="Consolas" w:hAnsi="Consolas" w:cs="Consolas"/>
+          <w:color w:val="000000"/>
+          <w:sz w:val="19"/>
+          <w:szCs w:val="19"/>
+        </w:rPr>
+        <w:t xml:space="preserve"> </w:t>
+      </w:r>
+      <w:r>
+        <w:rPr>
+          <w:rFonts w:ascii="Consolas" w:hAnsi="Consolas" w:cs="Consolas"/>
+          <w:color w:val="000000"/>
+          <w:sz w:val="19"/>
+          <w:szCs w:val="19"/>
+        </w:rPr>
+        <w:t xml:space="preserve">avec comme </w:t>
+      </w:r>
+      <w:proofErr w:type="spellStart"/>
+      <w:r>
+        <w:rPr>
+          <w:rFonts w:ascii="Consolas" w:hAnsi="Consolas" w:cs="Consolas"/>
+          <w:color w:val="000000"/>
+          <w:sz w:val="19"/>
+          <w:szCs w:val="19"/>
+        </w:rPr>
+        <w:t>parametre</w:t>
+      </w:r>
+      <w:proofErr w:type="spellEnd"/>
+      <w:r>
+        <w:rPr>
+          <w:rFonts w:ascii="Consolas" w:hAnsi="Consolas" w:cs="Consolas"/>
+          <w:color w:val="000000"/>
+          <w:sz w:val="19"/>
+          <w:szCs w:val="19"/>
+        </w:rPr>
+        <w:t xml:space="preserve"> le </w:t>
+      </w:r>
+      <w:proofErr w:type="spellStart"/>
+      <w:r>
+        <w:rPr>
+          <w:rFonts w:ascii="Consolas" w:hAnsi="Consolas" w:cs="Consolas"/>
+          <w:color w:val="000000"/>
+          <w:sz w:val="19"/>
+          <w:szCs w:val="19"/>
+        </w:rPr>
+        <w:t>path</w:t>
+      </w:r>
+      <w:proofErr w:type="spellEnd"/>
+      <w:r>
+        <w:rPr>
+          <w:rFonts w:ascii="Consolas" w:hAnsi="Consolas" w:cs="Consolas"/>
+          <w:color w:val="000000"/>
+          <w:sz w:val="19"/>
+          <w:szCs w:val="19"/>
+        </w:rPr>
+        <w:t xml:space="preserve"> du fichier de sauvegarde </w:t>
+      </w:r>
+      <w:r>
+        <w:rPr>
+          <w:rFonts w:ascii="Consolas" w:hAnsi="Consolas" w:cs="Consolas"/>
+          <w:color w:val="000000"/>
+          <w:sz w:val="19"/>
+          <w:szCs w:val="19"/>
+        </w:rPr>
+        <w:t>et pour chacun</w:t>
+      </w:r>
+      <w:r>
+        <w:rPr>
+          <w:rFonts w:ascii="Consolas" w:hAnsi="Consolas" w:cs="Consolas"/>
+          <w:color w:val="000000"/>
+          <w:sz w:val="19"/>
+          <w:szCs w:val="19"/>
+        </w:rPr>
+        <w:t xml:space="preserve"> </w:t>
+      </w:r>
+      <w:r>
+        <w:rPr>
+          <w:rFonts w:ascii="Consolas" w:hAnsi="Consolas" w:cs="Consolas"/>
+          <w:color w:val="000000"/>
+          <w:sz w:val="19"/>
+          <w:szCs w:val="19"/>
+        </w:rPr>
+        <w:t>véhicule, client, trajet</w:t>
+      </w:r>
+      <w:r>
+        <w:rPr>
+          <w:rFonts w:ascii="Consolas" w:hAnsi="Consolas" w:cs="Consolas"/>
+          <w:color w:val="000000"/>
+          <w:sz w:val="19"/>
+          <w:szCs w:val="19"/>
+        </w:rPr>
+        <w:t xml:space="preserve"> des liste de </w:t>
+      </w:r>
+      <w:proofErr w:type="spellStart"/>
+      <w:r>
+        <w:rPr>
+          <w:rFonts w:ascii="Consolas" w:hAnsi="Consolas" w:cs="Consolas"/>
+          <w:color w:val="000000"/>
+          <w:sz w:val="19"/>
+          <w:szCs w:val="19"/>
+        </w:rPr>
+        <w:t>gestionFlotte</w:t>
+      </w:r>
+      <w:proofErr w:type="spellEnd"/>
+      <w:r>
+        <w:rPr>
+          <w:rFonts w:ascii="Consolas" w:hAnsi="Consolas" w:cs="Consolas"/>
+          <w:color w:val="000000"/>
+          <w:sz w:val="19"/>
+          <w:szCs w:val="19"/>
+        </w:rPr>
+        <w:t xml:space="preserve"> elle appel la fonction sauvegarder afin de sauvegarder l’état du gestionnaire en </w:t>
+      </w:r>
+      <w:proofErr w:type="spellStart"/>
+      <w:r>
+        <w:rPr>
+          <w:rFonts w:ascii="Consolas" w:hAnsi="Consolas" w:cs="Consolas"/>
+          <w:color w:val="000000"/>
+          <w:sz w:val="19"/>
+          <w:szCs w:val="19"/>
+        </w:rPr>
+        <w:t>json</w:t>
+      </w:r>
+      <w:proofErr w:type="spellEnd"/>
+    </w:p>
+    <w:p>
+      <w:pPr>
+        <w:pStyle w:val="Paragraphedeliste"/>
+      </w:pPr>
+    </w:p>
+    <w:p>
+      <w:pPr>
+        <w:pStyle w:val="Paragraphedeliste"/>
+        <w:numPr>
+          <w:ilvl w:val="0"/>
+          <w:numId w:val="1"/>
+        </w:numPr>
+      </w:pPr>
+      <w:proofErr w:type="gramStart"/>
+      <w:r>
+        <w:rPr>
+          <w:rFonts w:ascii="Consolas" w:hAnsi="Consolas" w:cs="Consolas"/>
+          <w:color w:val="000000"/>
+          <w:sz w:val="19"/>
+          <w:szCs w:val="19"/>
+        </w:rPr>
+        <w:t>Charger(</w:t>
+      </w:r>
+      <w:proofErr w:type="gramEnd"/>
+      <w:r>
+        <w:rPr>
+          <w:rFonts w:ascii="Consolas" w:hAnsi="Consolas" w:cs="Consolas"/>
+          <w:color w:val="000000"/>
+          <w:sz w:val="19"/>
+          <w:szCs w:val="19"/>
+        </w:rPr>
+        <w:t>)</w:t>
+      </w:r>
+      <w:r>
+        <w:rPr>
+          <w:rFonts w:ascii="Consolas" w:hAnsi="Consolas" w:cs="Consolas"/>
+          <w:color w:val="000000"/>
+          <w:sz w:val="19"/>
+          <w:szCs w:val="19"/>
+        </w:rPr>
+        <w:t xml:space="preserve"> : on récupère toute les donnée du fichier de sauvegarde en format string et on les convertit en </w:t>
+      </w:r>
+      <w:proofErr w:type="spellStart"/>
+      <w:r>
+        <w:rPr>
+          <w:rFonts w:ascii="Consolas" w:hAnsi="Consolas" w:cs="Consolas"/>
+          <w:color w:val="000000"/>
+          <w:sz w:val="19"/>
+          <w:szCs w:val="19"/>
+        </w:rPr>
+        <w:t>JObject</w:t>
+      </w:r>
+      <w:proofErr w:type="spellEnd"/>
+      <w:r>
+        <w:rPr>
+          <w:rFonts w:ascii="Consolas" w:hAnsi="Consolas" w:cs="Consolas"/>
+          <w:color w:val="000000"/>
+          <w:sz w:val="19"/>
+          <w:szCs w:val="19"/>
+        </w:rPr>
+        <w:t xml:space="preserve"> (</w:t>
+      </w:r>
+      <w:proofErr w:type="spellStart"/>
+      <w:r>
+        <w:rPr>
+          <w:rFonts w:ascii="Consolas" w:hAnsi="Consolas" w:cs="Consolas"/>
+          <w:color w:val="000000"/>
+          <w:sz w:val="19"/>
+          <w:szCs w:val="19"/>
+        </w:rPr>
+        <w:t>JsonObject</w:t>
+      </w:r>
+      <w:proofErr w:type="spellEnd"/>
+      <w:r>
+        <w:rPr>
+          <w:rFonts w:ascii="Consolas" w:hAnsi="Consolas" w:cs="Consolas"/>
+          <w:color w:val="000000"/>
+          <w:sz w:val="19"/>
+          <w:szCs w:val="19"/>
+        </w:rPr>
+        <w:t xml:space="preserve"> du </w:t>
+      </w:r>
+      <w:proofErr w:type="spellStart"/>
+      <w:r>
+        <w:rPr>
+          <w:rFonts w:ascii="Consolas" w:hAnsi="Consolas" w:cs="Consolas"/>
+          <w:color w:val="000000"/>
+          <w:sz w:val="19"/>
+          <w:szCs w:val="19"/>
+        </w:rPr>
+        <w:t>packet</w:t>
+      </w:r>
+      <w:proofErr w:type="spellEnd"/>
+      <w:r>
+        <w:rPr>
+          <w:rFonts w:ascii="Consolas" w:hAnsi="Consolas" w:cs="Consolas"/>
+          <w:color w:val="000000"/>
+          <w:sz w:val="19"/>
+          <w:szCs w:val="19"/>
+        </w:rPr>
+        <w:t xml:space="preserve"> .</w:t>
+      </w:r>
+      <w:proofErr w:type="spellStart"/>
+      <w:r>
+        <w:rPr>
+          <w:rFonts w:ascii="Consolas" w:hAnsi="Consolas" w:cs="Consolas"/>
+          <w:color w:val="000000"/>
+          <w:sz w:val="19"/>
+          <w:szCs w:val="19"/>
+        </w:rPr>
+        <w:t>netJson</w:t>
+      </w:r>
+      <w:proofErr w:type="spellEnd"/>
+      <w:r>
+        <w:rPr>
+          <w:rFonts w:ascii="Consolas" w:hAnsi="Consolas" w:cs="Consolas"/>
+          <w:color w:val="000000"/>
+          <w:sz w:val="19"/>
+          <w:szCs w:val="19"/>
+        </w:rPr>
+        <w:t xml:space="preserve">)  </w:t>
+      </w:r>
+      <w:proofErr w:type="spellStart"/>
+      <w:r>
+        <w:rPr>
+          <w:rFonts w:ascii="Consolas" w:hAnsi="Consolas" w:cs="Consolas"/>
+          <w:color w:val="000000"/>
+          <w:sz w:val="19"/>
+          <w:szCs w:val="19"/>
+        </w:rPr>
+        <w:t>afind</w:t>
+      </w:r>
+      <w:proofErr w:type="spellEnd"/>
+      <w:r>
+        <w:rPr>
+          <w:rFonts w:ascii="Consolas" w:hAnsi="Consolas" w:cs="Consolas"/>
+          <w:color w:val="000000"/>
+          <w:sz w:val="19"/>
+          <w:szCs w:val="19"/>
+        </w:rPr>
+        <w:t xml:space="preserve"> de faciliter leur traitement puis pour chaque </w:t>
+      </w:r>
+      <w:proofErr w:type="spellStart"/>
+      <w:r>
+        <w:rPr>
+          <w:rFonts w:ascii="Consolas" w:hAnsi="Consolas" w:cs="Consolas"/>
+          <w:color w:val="000000"/>
+          <w:sz w:val="19"/>
+          <w:szCs w:val="19"/>
+        </w:rPr>
+        <w:t>list</w:t>
+      </w:r>
+      <w:proofErr w:type="spellEnd"/>
+      <w:r>
+        <w:rPr>
+          <w:rFonts w:ascii="Consolas" w:hAnsi="Consolas" w:cs="Consolas"/>
+          <w:color w:val="000000"/>
+          <w:sz w:val="19"/>
+          <w:szCs w:val="19"/>
+        </w:rPr>
+        <w:t xml:space="preserve"> </w:t>
+      </w:r>
+      <w:proofErr w:type="spellStart"/>
+      <w:r>
+        <w:rPr>
+          <w:rFonts w:ascii="Consolas" w:hAnsi="Consolas" w:cs="Consolas"/>
+          <w:color w:val="000000"/>
+          <w:sz w:val="19"/>
+          <w:szCs w:val="19"/>
+        </w:rPr>
+        <w:t>vehicule</w:t>
+      </w:r>
+      <w:proofErr w:type="spellEnd"/>
+      <w:r>
+        <w:rPr>
+          <w:rFonts w:ascii="Consolas" w:hAnsi="Consolas" w:cs="Consolas"/>
+          <w:color w:val="000000"/>
+          <w:sz w:val="19"/>
+          <w:szCs w:val="19"/>
+        </w:rPr>
+        <w:t xml:space="preserve">, trajet et client elle appelle la </w:t>
+      </w:r>
+      <w:proofErr w:type="spellStart"/>
+      <w:r>
+        <w:rPr>
+          <w:rFonts w:ascii="Consolas" w:hAnsi="Consolas" w:cs="Consolas"/>
+          <w:color w:val="000000"/>
+          <w:sz w:val="19"/>
+          <w:szCs w:val="19"/>
+        </w:rPr>
+        <w:t>methode</w:t>
+      </w:r>
+      <w:proofErr w:type="spellEnd"/>
+      <w:r>
+        <w:rPr>
+          <w:rFonts w:ascii="Consolas" w:hAnsi="Consolas" w:cs="Consolas"/>
+          <w:color w:val="000000"/>
+          <w:sz w:val="19"/>
+          <w:szCs w:val="19"/>
+        </w:rPr>
+        <w:t xml:space="preserve"> du </w:t>
+      </w:r>
+      <w:proofErr w:type="spellStart"/>
+      <w:r>
+        <w:rPr>
+          <w:rFonts w:ascii="Consolas" w:hAnsi="Consolas" w:cs="Consolas"/>
+          <w:color w:val="000000"/>
+          <w:sz w:val="19"/>
+          <w:szCs w:val="19"/>
+        </w:rPr>
+        <w:t>controlleur</w:t>
+      </w:r>
+      <w:proofErr w:type="spellEnd"/>
+      <w:r>
+        <w:rPr>
+          <w:rFonts w:ascii="Consolas" w:hAnsi="Consolas" w:cs="Consolas"/>
+          <w:color w:val="000000"/>
+          <w:sz w:val="19"/>
+          <w:szCs w:val="19"/>
+        </w:rPr>
+        <w:t xml:space="preserve"> qui leur est liée </w:t>
+      </w:r>
+      <w:proofErr w:type="spellStart"/>
+      <w:r>
+        <w:rPr>
+          <w:rFonts w:ascii="Consolas" w:hAnsi="Consolas" w:cs="Consolas"/>
+          <w:color w:val="000000"/>
+          <w:sz w:val="19"/>
+          <w:szCs w:val="19"/>
+        </w:rPr>
+        <w:t>ChargerVehicule</w:t>
+      </w:r>
+      <w:r>
+        <w:rPr>
+          <w:rFonts w:ascii="Consolas" w:hAnsi="Consolas" w:cs="Consolas"/>
+          <w:color w:val="000000"/>
+          <w:sz w:val="19"/>
+          <w:szCs w:val="19"/>
+        </w:rPr>
+        <w:t>s</w:t>
+      </w:r>
+      <w:proofErr w:type="spellEnd"/>
+      <w:r>
+        <w:rPr>
+          <w:rFonts w:ascii="Consolas" w:hAnsi="Consolas" w:cs="Consolas"/>
+          <w:color w:val="000000"/>
+          <w:sz w:val="19"/>
+          <w:szCs w:val="19"/>
+        </w:rPr>
+        <w:t xml:space="preserve">, </w:t>
+      </w:r>
+      <w:proofErr w:type="spellStart"/>
+      <w:r>
+        <w:rPr>
+          <w:rFonts w:ascii="Consolas" w:hAnsi="Consolas" w:cs="Consolas"/>
+          <w:color w:val="000000"/>
+          <w:sz w:val="19"/>
+          <w:szCs w:val="19"/>
+        </w:rPr>
+        <w:t>Charger</w:t>
+      </w:r>
+      <w:r>
+        <w:rPr>
+          <w:rFonts w:ascii="Consolas" w:hAnsi="Consolas" w:cs="Consolas"/>
+          <w:color w:val="000000"/>
+          <w:sz w:val="19"/>
+          <w:szCs w:val="19"/>
+        </w:rPr>
+        <w:t>Client</w:t>
+      </w:r>
+      <w:r>
+        <w:rPr>
+          <w:rFonts w:ascii="Consolas" w:hAnsi="Consolas" w:cs="Consolas"/>
+          <w:color w:val="000000"/>
+          <w:sz w:val="19"/>
+          <w:szCs w:val="19"/>
+        </w:rPr>
+        <w:t>s</w:t>
+      </w:r>
+      <w:proofErr w:type="spellEnd"/>
+      <w:r>
+        <w:rPr>
+          <w:rFonts w:ascii="Consolas" w:hAnsi="Consolas" w:cs="Consolas"/>
+          <w:color w:val="000000"/>
+          <w:sz w:val="19"/>
+          <w:szCs w:val="19"/>
+        </w:rPr>
+        <w:t xml:space="preserve">, </w:t>
+      </w:r>
+      <w:proofErr w:type="spellStart"/>
+      <w:r>
+        <w:rPr>
+          <w:rFonts w:ascii="Consolas" w:hAnsi="Consolas" w:cs="Consolas"/>
+          <w:color w:val="000000"/>
+          <w:sz w:val="19"/>
+          <w:szCs w:val="19"/>
+        </w:rPr>
+        <w:t>Charger</w:t>
+      </w:r>
+      <w:r>
+        <w:rPr>
+          <w:rFonts w:ascii="Consolas" w:hAnsi="Consolas" w:cs="Consolas"/>
+          <w:color w:val="000000"/>
+          <w:sz w:val="19"/>
+          <w:szCs w:val="19"/>
+        </w:rPr>
+        <w:t>Trajet</w:t>
+      </w:r>
+      <w:r>
+        <w:rPr>
+          <w:rFonts w:ascii="Consolas" w:hAnsi="Consolas" w:cs="Consolas"/>
+          <w:color w:val="000000"/>
+          <w:sz w:val="19"/>
+          <w:szCs w:val="19"/>
+        </w:rPr>
+        <w:t>s</w:t>
+      </w:r>
+      <w:proofErr w:type="spellEnd"/>
+    </w:p>
+    <w:p>
+      <w:pPr>
+        <w:pStyle w:val="Paragraphedeliste"/>
+      </w:pPr>
+    </w:p>
+    <w:p>
+      <w:pPr>
+        <w:pStyle w:val="Paragraphedeliste"/>
+        <w:numPr>
+          <w:ilvl w:val="0"/>
+          <w:numId w:val="1"/>
+        </w:numPr>
+      </w:pPr>
+      <w:proofErr w:type="spellStart"/>
+      <w:proofErr w:type="gramStart"/>
+      <w:r>
+        <w:rPr>
+          <w:rFonts w:ascii="Consolas" w:hAnsi="Consolas" w:cs="Consolas"/>
+          <w:color w:val="000000"/>
+          <w:sz w:val="19"/>
+          <w:szCs w:val="19"/>
+        </w:rPr>
+        <w:t>EndFunction</w:t>
+      </w:r>
+      <w:proofErr w:type="spellEnd"/>
+      <w:r>
+        <w:rPr>
+          <w:rFonts w:ascii="Consolas" w:hAnsi="Consolas" w:cs="Consolas"/>
+          <w:color w:val="000000"/>
+          <w:sz w:val="19"/>
+          <w:szCs w:val="19"/>
+        </w:rPr>
+        <w:t>(</w:t>
+      </w:r>
+      <w:proofErr w:type="gramEnd"/>
+      <w:r>
+        <w:rPr>
+          <w:rFonts w:ascii="Consolas" w:hAnsi="Consolas" w:cs="Consolas"/>
+          <w:color w:val="0000FF"/>
+          <w:sz w:val="19"/>
+          <w:szCs w:val="19"/>
+        </w:rPr>
+        <w:t>string</w:t>
+      </w:r>
+      <w:r>
+        <w:rPr>
+          <w:rFonts w:ascii="Consolas" w:hAnsi="Consolas" w:cs="Consolas"/>
+          <w:color w:val="000000"/>
+          <w:sz w:val="19"/>
+          <w:szCs w:val="19"/>
+        </w:rPr>
+        <w:t xml:space="preserve"> msg, Action </w:t>
+      </w:r>
+      <w:proofErr w:type="spellStart"/>
+      <w:r>
+        <w:rPr>
+          <w:rFonts w:ascii="Consolas" w:hAnsi="Consolas" w:cs="Consolas"/>
+          <w:color w:val="000000"/>
+          <w:sz w:val="19"/>
+          <w:szCs w:val="19"/>
+        </w:rPr>
+        <w:t>After</w:t>
+      </w:r>
+      <w:proofErr w:type="spellEnd"/>
+      <w:r>
+        <w:rPr>
+          <w:rFonts w:ascii="Consolas" w:hAnsi="Consolas" w:cs="Consolas"/>
+          <w:color w:val="000000"/>
+          <w:sz w:val="19"/>
+          <w:szCs w:val="19"/>
+        </w:rPr>
+        <w:t xml:space="preserve"> = </w:t>
+      </w:r>
+      <w:proofErr w:type="spellStart"/>
+      <w:r>
+        <w:rPr>
+          <w:rFonts w:ascii="Consolas" w:hAnsi="Consolas" w:cs="Consolas"/>
+          <w:color w:val="0000FF"/>
+          <w:sz w:val="19"/>
+          <w:szCs w:val="19"/>
+        </w:rPr>
+        <w:t>null</w:t>
+      </w:r>
+      <w:proofErr w:type="spellEnd"/>
+      <w:r>
+        <w:rPr>
+          <w:rFonts w:ascii="Consolas" w:hAnsi="Consolas" w:cs="Consolas"/>
+          <w:color w:val="000000"/>
+          <w:sz w:val="19"/>
+          <w:szCs w:val="19"/>
+        </w:rPr>
+        <w:t xml:space="preserve">, </w:t>
+      </w:r>
+      <w:r>
+        <w:rPr>
+          <w:rFonts w:ascii="Consolas" w:hAnsi="Consolas" w:cs="Consolas"/>
+          <w:color w:val="0000FF"/>
+          <w:sz w:val="19"/>
+          <w:szCs w:val="19"/>
+        </w:rPr>
+        <w:t>string</w:t>
+      </w:r>
+      <w:r>
+        <w:rPr>
+          <w:rFonts w:ascii="Consolas" w:hAnsi="Consolas" w:cs="Consolas"/>
+          <w:color w:val="000000"/>
+          <w:sz w:val="19"/>
+          <w:szCs w:val="19"/>
+        </w:rPr>
+        <w:t xml:space="preserve"> </w:t>
+      </w:r>
+      <w:proofErr w:type="spellStart"/>
+      <w:r>
+        <w:rPr>
+          <w:rFonts w:ascii="Consolas" w:hAnsi="Consolas" w:cs="Consolas"/>
+          <w:color w:val="000000"/>
+          <w:sz w:val="19"/>
+          <w:szCs w:val="19"/>
+        </w:rPr>
+        <w:t>before</w:t>
+      </w:r>
+      <w:proofErr w:type="spellEnd"/>
+      <w:r>
+        <w:rPr>
+          <w:rFonts w:ascii="Consolas" w:hAnsi="Consolas" w:cs="Consolas"/>
+          <w:color w:val="000000"/>
+          <w:sz w:val="19"/>
+          <w:szCs w:val="19"/>
+        </w:rPr>
+        <w:t xml:space="preserve"> = </w:t>
+      </w:r>
+      <w:proofErr w:type="spellStart"/>
+      <w:r>
+        <w:rPr>
+          <w:rFonts w:ascii="Consolas" w:hAnsi="Consolas" w:cs="Consolas"/>
+          <w:color w:val="0000FF"/>
+          <w:sz w:val="19"/>
+          <w:szCs w:val="19"/>
+        </w:rPr>
+        <w:t>null</w:t>
+      </w:r>
+      <w:proofErr w:type="spellEnd"/>
+      <w:r>
+        <w:rPr>
+          <w:rFonts w:ascii="Consolas" w:hAnsi="Consolas" w:cs="Consolas"/>
+          <w:color w:val="000000"/>
+          <w:sz w:val="19"/>
+          <w:szCs w:val="19"/>
+        </w:rPr>
+        <w:t>)</w:t>
+      </w:r>
+      <w:r>
+        <w:rPr>
+          <w:rFonts w:ascii="Consolas" w:hAnsi="Consolas" w:cs="Consolas"/>
+          <w:color w:val="000000"/>
+          <w:sz w:val="19"/>
+          <w:szCs w:val="19"/>
+        </w:rPr>
+        <w:t xml:space="preserve"> : permet d’afficher </w:t>
+      </w:r>
+      <w:r>
+        <w:rPr>
+          <w:rFonts w:ascii="Consolas" w:hAnsi="Consolas" w:cs="Consolas"/>
+          <w:color w:val="000000"/>
+          <w:sz w:val="19"/>
+          <w:szCs w:val="19"/>
+        </w:rPr>
+        <w:t xml:space="preserve">un msg du genre </w:t>
+      </w:r>
+      <w:r>
+        <w:rPr>
+          <w:rFonts w:ascii="Consolas" w:hAnsi="Consolas" w:cs="Consolas"/>
+          <w:color w:val="A31515"/>
+          <w:sz w:val="19"/>
+          <w:szCs w:val="19"/>
+        </w:rPr>
+        <w:t xml:space="preserve">"Veuillez </w:t>
+      </w:r>
+      <w:proofErr w:type="spellStart"/>
+      <w:r>
+        <w:rPr>
+          <w:rFonts w:ascii="Consolas" w:hAnsi="Consolas" w:cs="Consolas"/>
+          <w:color w:val="A31515"/>
+          <w:sz w:val="19"/>
+          <w:szCs w:val="19"/>
+        </w:rPr>
+        <w:t>appuyez</w:t>
+      </w:r>
+      <w:proofErr w:type="spellEnd"/>
+      <w:r>
+        <w:rPr>
+          <w:rFonts w:ascii="Consolas" w:hAnsi="Consolas" w:cs="Consolas"/>
+          <w:color w:val="A31515"/>
+          <w:sz w:val="19"/>
+          <w:szCs w:val="19"/>
+        </w:rPr>
+        <w:t xml:space="preserve"> sur une touche pour continuer ..."</w:t>
+      </w:r>
+      <w:r>
+        <w:rPr>
+          <w:rFonts w:ascii="Consolas" w:hAnsi="Consolas" w:cs="Consolas"/>
+          <w:color w:val="000000"/>
+          <w:sz w:val="19"/>
+          <w:szCs w:val="19"/>
+        </w:rPr>
+        <w:t xml:space="preserve"> d’attendre la saisir d’une touche du clavier puis d’appeler la fonction </w:t>
+      </w:r>
+      <w:proofErr w:type="spellStart"/>
+      <w:r>
+        <w:rPr>
+          <w:rFonts w:ascii="Consolas" w:hAnsi="Consolas" w:cs="Consolas"/>
+          <w:color w:val="000000"/>
+          <w:sz w:val="19"/>
+          <w:szCs w:val="19"/>
+        </w:rPr>
+        <w:t>After</w:t>
+      </w:r>
+      <w:proofErr w:type="spellEnd"/>
+      <w:r>
+        <w:rPr>
+          <w:rFonts w:ascii="Consolas" w:hAnsi="Consolas" w:cs="Consolas"/>
+          <w:color w:val="000000"/>
+          <w:sz w:val="19"/>
+          <w:szCs w:val="19"/>
+        </w:rPr>
+        <w:t xml:space="preserve"> si non </w:t>
+      </w:r>
+      <w:proofErr w:type="spellStart"/>
+      <w:r>
+        <w:rPr>
+          <w:rFonts w:ascii="Consolas" w:hAnsi="Consolas" w:cs="Consolas"/>
+          <w:color w:val="000000"/>
+          <w:sz w:val="19"/>
+          <w:szCs w:val="19"/>
+        </w:rPr>
+        <w:t>null</w:t>
+      </w:r>
+      <w:proofErr w:type="spellEnd"/>
+      <w:r>
+        <w:rPr>
+          <w:rFonts w:ascii="Consolas" w:hAnsi="Consolas" w:cs="Consolas"/>
+          <w:color w:val="000000"/>
+          <w:sz w:val="19"/>
+          <w:szCs w:val="19"/>
+        </w:rPr>
+        <w:t xml:space="preserve"> et si </w:t>
+      </w:r>
+      <w:proofErr w:type="spellStart"/>
+      <w:r>
+        <w:rPr>
+          <w:rFonts w:ascii="Consolas" w:hAnsi="Consolas" w:cs="Consolas"/>
+          <w:color w:val="000000"/>
+          <w:sz w:val="19"/>
+          <w:szCs w:val="19"/>
+        </w:rPr>
+        <w:t>before</w:t>
+      </w:r>
+      <w:proofErr w:type="spellEnd"/>
+      <w:r>
+        <w:rPr>
+          <w:rFonts w:ascii="Consolas" w:hAnsi="Consolas" w:cs="Consolas"/>
+          <w:color w:val="000000"/>
+          <w:sz w:val="19"/>
+          <w:szCs w:val="19"/>
+        </w:rPr>
+        <w:t xml:space="preserve"> n’est pas </w:t>
+      </w:r>
+      <w:proofErr w:type="spellStart"/>
+      <w:r>
+        <w:rPr>
+          <w:rFonts w:ascii="Consolas" w:hAnsi="Consolas" w:cs="Consolas"/>
+          <w:color w:val="000000"/>
+          <w:sz w:val="19"/>
+          <w:szCs w:val="19"/>
+        </w:rPr>
+        <w:t>null</w:t>
+      </w:r>
+      <w:proofErr w:type="spellEnd"/>
+      <w:r>
+        <w:rPr>
+          <w:rFonts w:ascii="Consolas" w:hAnsi="Consolas" w:cs="Consolas"/>
+          <w:color w:val="000000"/>
+          <w:sz w:val="19"/>
+          <w:szCs w:val="19"/>
+        </w:rPr>
+        <w:t xml:space="preserve"> il sera afficher avec le msg </w:t>
+      </w:r>
+    </w:p>
+    <w:p>
+      <w:pPr>
+        <w:pStyle w:val="Paragraphedeliste"/>
+      </w:pPr>
+    </w:p>
+    <w:p>
+      <w:pPr>
+        <w:pStyle w:val="Paragraphedeliste"/>
+      </w:pPr>
+    </w:p>
+    <w:p/>
+    <w:p/>
+    <w:p/>
     <w:p/>
     <w:sectPr>
       <w:pgSz w:w="11906" w:h="16838"/>
@@ -578,8 +4644,128 @@
 </w:document>
 </file>
 
+<file path=word/numbering.xml><?xml version="1.0" encoding="utf-8"?>
+<w:numbering xmlns:wpc="http://schemas.microsoft.com/office/word/2010/wordprocessingCanvas" xmlns:cx="http://schemas.microsoft.com/office/drawing/2014/chartex" xmlns:cx1="http://schemas.microsoft.com/office/drawing/2015/9/8/chartex" xmlns:cx2="http://schemas.microsoft.com/office/drawing/2015/10/21/chartex" xmlns:cx3="http://schemas.microsoft.com/office/drawing/2016/5/9/chartex" xmlns:cx4="http://schemas.microsoft.com/office/drawing/2016/5/10/chartex" xmlns:cx5="http://schemas.microsoft.com/office/drawing/2016/5/11/chartex" xmlns:cx6="http://schemas.microsoft.com/office/drawing/2016/5/12/chartex" xmlns:cx7="http://schemas.microsoft.com/office/drawing/2016/5/13/chartex" xmlns:cx8="http://schemas.microsoft.com/office/drawing/2016/5/14/chartex" xmlns:mc="http://schemas.openxmlformats.org/markup-compatibility/2006" xmlns:aink="http://schemas.microsoft.com/office/drawing/2016/ink" xmlns:am3d="http://schemas.microsoft.com/office/drawing/2017/model3d" xmlns:o="urn:schemas-microsoft-com:office:office" xmlns:r="http://schemas.openxmlformats.org/officeDocument/2006/relationships" xmlns:m="http://schemas.openxmlformats.org/officeDocument/2006/math" xmlns:v="urn:schemas-microsoft-com:vml" xmlns:wp14="http://schemas.microsoft.com/office/word/2010/wordprocessingDrawing" xmlns:wp="http://schemas.openxmlformats.org/drawingml/2006/wordprocessingDrawing" xmlns:w10="urn:schemas-microsoft-com:office:word" xmlns:w="http://schemas.openxmlformats.org/wordprocessingml/2006/main" xmlns:w14="http://schemas.microsoft.com/office/word/2010/wordml" xmlns:w15="http://schemas.microsoft.com/office/word/2012/wordml" xmlns:w16cid="http://schemas.microsoft.com/office/word/2016/wordml/cid" xmlns:w16se="http://schemas.microsoft.com/office/word/2015/wordml/symex" xmlns:wpg="http://schemas.microsoft.com/office/word/2010/wordprocessingGroup" xmlns:wpi="http://schemas.microsoft.com/office/word/2010/wordprocessingInk" xmlns:wne="http://schemas.microsoft.com/office/word/2006/wordml" xmlns:wps="http://schemas.microsoft.com/office/word/2010/wordprocessingShape" mc:Ignorable="w14 w15 w16se w16cid wp14">
+  <w:abstractNum w:abstractNumId="0" w15:restartNumberingAfterBreak="0">
+    <w:nsid w:val="148F5678"/>
+    <w:multiLevelType w:val="hybridMultilevel"/>
+    <w:tmpl w:val="B41E4F24"/>
+    <w:lvl w:ilvl="0" w:tplc="BF50E3FA">
+      <w:numFmt w:val="bullet"/>
+      <w:lvlText w:val="-"/>
+      <w:lvlJc w:val="left"/>
+      <w:pPr>
+        <w:ind w:left="720" w:hanging="360"/>
+      </w:pPr>
+      <w:rPr>
+        <w:rFonts w:ascii="Calibri" w:eastAsiaTheme="minorHAnsi" w:hAnsi="Calibri" w:cs="Calibri" w:hint="default"/>
+      </w:rPr>
+    </w:lvl>
+    <w:lvl w:ilvl="1" w:tplc="040C0003">
+      <w:start w:val="1"/>
+      <w:numFmt w:val="bullet"/>
+      <w:lvlText w:val="o"/>
+      <w:lvlJc w:val="left"/>
+      <w:pPr>
+        <w:ind w:left="1440" w:hanging="360"/>
+      </w:pPr>
+      <w:rPr>
+        <w:rFonts w:ascii="Courier New" w:hAnsi="Courier New" w:cs="Courier New" w:hint="default"/>
+      </w:rPr>
+    </w:lvl>
+    <w:lvl w:ilvl="2" w:tplc="040C0005" w:tentative="1">
+      <w:start w:val="1"/>
+      <w:numFmt w:val="bullet"/>
+      <w:lvlText w:val=""/>
+      <w:lvlJc w:val="left"/>
+      <w:pPr>
+        <w:ind w:left="2160" w:hanging="360"/>
+      </w:pPr>
+      <w:rPr>
+        <w:rFonts w:ascii="Wingdings" w:hAnsi="Wingdings" w:hint="default"/>
+      </w:rPr>
+    </w:lvl>
+    <w:lvl w:ilvl="3" w:tplc="040C0001" w:tentative="1">
+      <w:start w:val="1"/>
+      <w:numFmt w:val="bullet"/>
+      <w:lvlText w:val=""/>
+      <w:lvlJc w:val="left"/>
+      <w:pPr>
+        <w:ind w:left="2880" w:hanging="360"/>
+      </w:pPr>
+      <w:rPr>
+        <w:rFonts w:ascii="Symbol" w:hAnsi="Symbol" w:hint="default"/>
+      </w:rPr>
+    </w:lvl>
+    <w:lvl w:ilvl="4" w:tplc="040C0003" w:tentative="1">
+      <w:start w:val="1"/>
+      <w:numFmt w:val="bullet"/>
+      <w:lvlText w:val="o"/>
+      <w:lvlJc w:val="left"/>
+      <w:pPr>
+        <w:ind w:left="3600" w:hanging="360"/>
+      </w:pPr>
+      <w:rPr>
+        <w:rFonts w:ascii="Courier New" w:hAnsi="Courier New" w:cs="Courier New" w:hint="default"/>
+      </w:rPr>
+    </w:lvl>
+    <w:lvl w:ilvl="5" w:tplc="040C0005" w:tentative="1">
+      <w:start w:val="1"/>
+      <w:numFmt w:val="bullet"/>
+      <w:lvlText w:val=""/>
+      <w:lvlJc w:val="left"/>
+      <w:pPr>
+        <w:ind w:left="4320" w:hanging="360"/>
+      </w:pPr>
+      <w:rPr>
+        <w:rFonts w:ascii="Wingdings" w:hAnsi="Wingdings" w:hint="default"/>
+      </w:rPr>
+    </w:lvl>
+    <w:lvl w:ilvl="6" w:tplc="040C0001" w:tentative="1">
+      <w:start w:val="1"/>
+      <w:numFmt w:val="bullet"/>
+      <w:lvlText w:val=""/>
+      <w:lvlJc w:val="left"/>
+      <w:pPr>
+        <w:ind w:left="5040" w:hanging="360"/>
+      </w:pPr>
+      <w:rPr>
+        <w:rFonts w:ascii="Symbol" w:hAnsi="Symbol" w:hint="default"/>
+      </w:rPr>
+    </w:lvl>
+    <w:lvl w:ilvl="7" w:tplc="040C0003" w:tentative="1">
+      <w:start w:val="1"/>
+      <w:numFmt w:val="bullet"/>
+      <w:lvlText w:val="o"/>
+      <w:lvlJc w:val="left"/>
+      <w:pPr>
+        <w:ind w:left="5760" w:hanging="360"/>
+      </w:pPr>
+      <w:rPr>
+        <w:rFonts w:ascii="Courier New" w:hAnsi="Courier New" w:cs="Courier New" w:hint="default"/>
+      </w:rPr>
+    </w:lvl>
+    <w:lvl w:ilvl="8" w:tplc="040C0005" w:tentative="1">
+      <w:start w:val="1"/>
+      <w:numFmt w:val="bullet"/>
+      <w:lvlText w:val=""/>
+      <w:lvlJc w:val="left"/>
+      <w:pPr>
+        <w:ind w:left="6480" w:hanging="360"/>
+      </w:pPr>
+      <w:rPr>
+        <w:rFonts w:ascii="Wingdings" w:hAnsi="Wingdings" w:hint="default"/>
+      </w:rPr>
+    </w:lvl>
+  </w:abstractNum>
+  <w:num w:numId="1">
+    <w:abstractNumId w:val="0"/>
+  </w:num>
+</w:numbering>
+</file>
+
 <file path=word/styles.xml><?xml version="1.0" encoding="utf-8"?>
-<w:styles xmlns:mc="http://schemas.openxmlformats.org/markup-compatibility/2006" xmlns:r="http://schemas.openxmlformats.org/officeDocument/2006/relationships" xmlns:w="http://schemas.openxmlformats.org/wordprocessingml/2006/main" xmlns:w14="http://schemas.microsoft.com/office/word/2010/wordml" xmlns:w15="http://schemas.microsoft.com/office/word/2012/wordml" xmlns:w16se="http://schemas.microsoft.com/office/word/2015/wordml/symex" mc:Ignorable="w14 w15 w16se">
+<w:styles xmlns:mc="http://schemas.openxmlformats.org/markup-compatibility/2006" xmlns:r="http://schemas.openxmlformats.org/officeDocument/2006/relationships" xmlns:w="http://schemas.openxmlformats.org/wordprocessingml/2006/main" xmlns:w14="http://schemas.microsoft.com/office/word/2010/wordml" xmlns:w15="http://schemas.microsoft.com/office/word/2012/wordml" xmlns:w16cid="http://schemas.microsoft.com/office/word/2016/wordml/cid" xmlns:w16se="http://schemas.microsoft.com/office/word/2015/wordml/symex" mc:Ignorable="w14 w15 w16se w16cid">
   <w:docDefaults>
     <w:rPrDefault>
       <w:rPr>
@@ -595,7 +4781,7 @@
       </w:pPr>
     </w:pPrDefault>
   </w:docDefaults>
-  <w:latentStyles w:defLockedState="0" w:defUIPriority="99" w:defSemiHidden="0" w:defUnhideWhenUsed="0" w:defQFormat="0" w:count="371">
+  <w:latentStyles w:defLockedState="0" w:defUIPriority="99" w:defSemiHidden="0" w:defUnhideWhenUsed="0" w:defQFormat="0" w:count="375">
     <w:lsdException w:name="Normal" w:uiPriority="0" w:qFormat="1"/>
     <w:lsdException w:name="heading 1" w:uiPriority="9" w:qFormat="1"/>
     <w:lsdException w:name="heading 2" w:semiHidden="1" w:uiPriority="9" w:unhideWhenUsed="1" w:qFormat="1"/>
@@ -701,7 +4887,6 @@
     <w:lsdException w:name="HTML Sample" w:semiHidden="1" w:unhideWhenUsed="1"/>
     <w:lsdException w:name="HTML Typewriter" w:semiHidden="1" w:unhideWhenUsed="1"/>
     <w:lsdException w:name="HTML Variable" w:semiHidden="1" w:unhideWhenUsed="1"/>
-    <w:lsdException w:name="Normal Table" w:semiHidden="1" w:unhideWhenUsed="1"/>
     <w:lsdException w:name="annotation subject" w:semiHidden="1" w:unhideWhenUsed="1"/>
     <w:lsdException w:name="No List" w:semiHidden="1" w:unhideWhenUsed="1"/>
     <w:lsdException w:name="Outline List 1" w:semiHidden="1" w:unhideWhenUsed="1"/>
@@ -745,10 +4930,8 @@
     <w:lsdException w:name="Table Elegant" w:semiHidden="1" w:unhideWhenUsed="1"/>
     <w:lsdException w:name="Table Professional" w:semiHidden="1" w:unhideWhenUsed="1"/>
     <w:lsdException w:name="Table Subtle 1" w:semiHidden="1" w:unhideWhenUsed="1"/>
-    <w:lsdException w:name="Table Subtle 2" w:semiHidden="1" w:unhideWhenUsed="1"/>
     <w:lsdException w:name="Table Web 1" w:semiHidden="1" w:unhideWhenUsed="1"/>
     <w:lsdException w:name="Table Web 2" w:semiHidden="1" w:unhideWhenUsed="1"/>
-    <w:lsdException w:name="Table Web 3" w:semiHidden="1" w:unhideWhenUsed="1"/>
     <w:lsdException w:name="Balloon Text" w:semiHidden="1" w:unhideWhenUsed="1"/>
     <w:lsdException w:name="Table Grid" w:uiPriority="39"/>
     <w:lsdException w:name="Table Theme" w:semiHidden="1" w:unhideWhenUsed="1"/>
@@ -967,10 +5150,35 @@
     <w:lsdException w:name="List Table 5 Dark Accent 6" w:uiPriority="50"/>
     <w:lsdException w:name="List Table 6 Colorful Accent 6" w:uiPriority="51"/>
     <w:lsdException w:name="List Table 7 Colorful Accent 6" w:uiPriority="52"/>
+    <w:lsdException w:name="Mention" w:semiHidden="1" w:unhideWhenUsed="1"/>
+    <w:lsdException w:name="Smart Hyperlink" w:semiHidden="1" w:unhideWhenUsed="1"/>
+    <w:lsdException w:name="Hashtag" w:semiHidden="1" w:unhideWhenUsed="1"/>
+    <w:lsdException w:name="Unresolved Mention" w:semiHidden="1" w:unhideWhenUsed="1"/>
   </w:latentStyles>
   <w:style w:type="paragraph" w:default="1" w:styleId="Normal">
     <w:name w:val="Normal"/>
     <w:qFormat/>
+  </w:style>
+  <w:style w:type="paragraph" w:styleId="Titre1">
+    <w:name w:val="heading 1"/>
+    <w:basedOn w:val="Normal"/>
+    <w:next w:val="Normal"/>
+    <w:link w:val="Titre1Car"/>
+    <w:uiPriority w:val="9"/>
+    <w:qFormat/>
+    <w:rsid w:val="00F32D0E"/>
+    <w:pPr>
+      <w:keepNext/>
+      <w:keepLines/>
+      <w:spacing w:before="240" w:after="0"/>
+      <w:outlineLvl w:val="0"/>
+    </w:pPr>
+    <w:rPr>
+      <w:rFonts w:asciiTheme="majorHAnsi" w:eastAsiaTheme="majorEastAsia" w:hAnsiTheme="majorHAnsi" w:cstheme="majorBidi"/>
+      <w:color w:val="2E74B5" w:themeColor="accent1" w:themeShade="BF"/>
+      <w:sz w:val="32"/>
+      <w:szCs w:val="32"/>
+    </w:rPr>
   </w:style>
   <w:style w:type="character" w:default="1" w:styleId="Policepardfaut">
     <w:name w:val="Default Paragraph Font"/>
@@ -998,6 +5206,30 @@
     <w:uiPriority w:val="99"/>
     <w:semiHidden/>
     <w:unhideWhenUsed/>
+  </w:style>
+  <w:style w:type="paragraph" w:styleId="Paragraphedeliste">
+    <w:name w:val="List Paragraph"/>
+    <w:basedOn w:val="Normal"/>
+    <w:uiPriority w:val="34"/>
+    <w:qFormat/>
+    <w:rsid w:val="00602305"/>
+    <w:pPr>
+      <w:ind w:left="720"/>
+      <w:contextualSpacing/>
+    </w:pPr>
+  </w:style>
+  <w:style w:type="character" w:customStyle="1" w:styleId="Titre1Car">
+    <w:name w:val="Titre 1 Car"/>
+    <w:basedOn w:val="Policepardfaut"/>
+    <w:link w:val="Titre1"/>
+    <w:uiPriority w:val="9"/>
+    <w:rsid w:val="00F32D0E"/>
+    <w:rPr>
+      <w:rFonts w:asciiTheme="majorHAnsi" w:eastAsiaTheme="majorEastAsia" w:hAnsiTheme="majorHAnsi" w:cstheme="majorBidi"/>
+      <w:color w:val="2E74B5" w:themeColor="accent1" w:themeShade="BF"/>
+      <w:sz w:val="32"/>
+      <w:szCs w:val="32"/>
+    </w:rPr>
   </w:style>
 </w:styles>
 </file>

--- a/RAPPORT POO.docx
+++ b/RAPPORT POO.docx
@@ -8566,10 +8566,10 @@
             <v:path o:extrusionok="f" gradientshapeok="t" o:connecttype="rect"/>
             <o:lock v:ext="edit" aspectratio="t"/>
           </v:shapetype>
-          <v:shape id="_x0000_i1046" type="#_x0000_t75" style="width:453.75pt;height:51pt" o:ole="">
+          <v:shape id="_x0000_i1046" type="#_x0000_t75" style="width:453.6pt;height:50.4pt" o:ole="">
             <v:imagedata r:id="rId9" o:title=""/>
           </v:shape>
-          <o:OLEObject Type="Embed" ProgID="Word.OpenDocumentText.12" ShapeID="_x0000_i1046" DrawAspect="Content" ObjectID="_1619806785" r:id="rId10"/>
+          <o:OLEObject Type="Embed" ProgID="Word.OpenDocumentText.12" ShapeID="_x0000_i1046" DrawAspect="Content" ObjectID="_1619806943" r:id="rId10"/>
         </w:object>
       </w:r>
       <w:proofErr w:type="spellStart"/>
@@ -8908,10 +8908,10 @@
           <w:rFonts w:cstheme="minorHAnsi"/>
         </w:rPr>
         <w:object w:dxaOrig="9072" w:dyaOrig="2928">
-          <v:shape id="_x0000_i1040" type="#_x0000_t75" style="width:457.5pt;height:165.75pt" o:ole="">
+          <v:shape id="_x0000_i1040" type="#_x0000_t75" style="width:460.8pt;height:165.6pt" o:ole="">
             <v:imagedata r:id="rId11" o:title=""/>
           </v:shape>
-          <o:OLEObject Type="Embed" ProgID="Word.OpenDocumentText.12" ShapeID="_x0000_i1040" DrawAspect="Content" ObjectID="_1619806786" r:id="rId12"/>
+          <o:OLEObject Type="Embed" ProgID="Word.OpenDocumentText.12" ShapeID="_x0000_i1040" DrawAspect="Content" ObjectID="_1619806944" r:id="rId12"/>
         </w:object>
       </w:r>
     </w:p>
@@ -9064,8 +9064,6 @@
           <w:color w:val="000000"/>
         </w:rPr>
       </w:pPr>
-      <w:bookmarkStart w:id="2" w:name="_GoBack"/>
-      <w:bookmarkEnd w:id="2"/>
     </w:p>
     <w:p>
       <w:pPr>
@@ -9087,6 +9085,116 @@
         </w:rPr>
         <w:t>Retourne la variable erreur</w:t>
       </w:r>
+    </w:p>
+    <w:p>
+      <w:pPr>
+        <w:jc w:val="both"/>
+        <w:rPr>
+          <w:rFonts w:cstheme="minorHAnsi"/>
+        </w:rPr>
+      </w:pPr>
+    </w:p>
+    <w:p>
+      <w:pPr>
+        <w:jc w:val="both"/>
+        <w:rPr>
+          <w:rFonts w:cstheme="minorHAnsi"/>
+        </w:rPr>
+      </w:pPr>
+    </w:p>
+    <w:p>
+      <w:pPr>
+        <w:jc w:val="both"/>
+        <w:rPr>
+          <w:rFonts w:cstheme="minorHAnsi"/>
+        </w:rPr>
+      </w:pPr>
+      <w:proofErr w:type="spellStart"/>
+      <w:r>
+        <w:rPr>
+          <w:rFonts w:cstheme="minorHAnsi"/>
+        </w:rPr>
+        <w:t>Enumeration</w:t>
+      </w:r>
+      <w:proofErr w:type="spellEnd"/>
+      <w:r>
+        <w:rPr>
+          <w:rFonts w:cstheme="minorHAnsi"/>
+        </w:rPr>
+        <w:t xml:space="preserve"> : </w:t>
+      </w:r>
+    </w:p>
+    <w:p>
+      <w:pPr>
+        <w:jc w:val="both"/>
+        <w:rPr>
+          <w:rFonts w:cstheme="minorHAnsi"/>
+        </w:rPr>
+      </w:pPr>
+      <w:proofErr w:type="spellStart"/>
+      <w:r>
+        <w:rPr>
+          <w:rFonts w:cstheme="minorHAnsi"/>
+        </w:rPr>
+        <w:t>EPermis</w:t>
+      </w:r>
+      <w:proofErr w:type="spellEnd"/>
+      <w:r>
+        <w:rPr>
+          <w:rFonts w:cstheme="minorHAnsi"/>
+        </w:rPr>
+        <w:t> : énumération des permis possible</w:t>
+      </w:r>
+    </w:p>
+    <w:p>
+      <w:pPr>
+        <w:jc w:val="both"/>
+        <w:rPr>
+          <w:rFonts w:cstheme="minorHAnsi"/>
+        </w:rPr>
+      </w:pPr>
+      <w:r>
+        <w:rPr>
+          <w:rFonts w:cstheme="minorHAnsi"/>
+        </w:rPr>
+        <w:t xml:space="preserve">Intervention : énumération des interventions </w:t>
+      </w:r>
+    </w:p>
+    <w:p>
+      <w:pPr>
+        <w:jc w:val="both"/>
+        <w:rPr>
+          <w:rFonts w:cstheme="minorHAnsi"/>
+        </w:rPr>
+      </w:pPr>
+      <w:proofErr w:type="spellStart"/>
+      <w:r>
+        <w:rPr>
+          <w:rFonts w:cstheme="minorHAnsi"/>
+        </w:rPr>
+        <w:t>TypeVoiture</w:t>
+      </w:r>
+      <w:proofErr w:type="spellEnd"/>
+      <w:r>
+        <w:rPr>
+          <w:rFonts w:cstheme="minorHAnsi"/>
+        </w:rPr>
+        <w:t xml:space="preserve"> : </w:t>
+      </w:r>
+      <w:r>
+        <w:rPr>
+          <w:rFonts w:cstheme="minorHAnsi"/>
+        </w:rPr>
+        <w:t>énumération</w:t>
+      </w:r>
+      <w:r>
+        <w:rPr>
+          <w:rFonts w:cstheme="minorHAnsi"/>
+        </w:rPr>
+        <w:t xml:space="preserve"> des types de voitures</w:t>
+      </w:r>
+      <w:bookmarkStart w:id="2" w:name="_GoBack"/>
+      <w:bookmarkEnd w:id="2"/>
     </w:p>
     <w:p>
       <w:pPr>
@@ -10144,7 +10252,7 @@
 </file>
 
 <file path=customXml/itemProps1.xml><?xml version="1.0" encoding="utf-8"?>
-<ds:datastoreItem xmlns:ds="http://schemas.openxmlformats.org/officeDocument/2006/customXml" ds:itemID="{8D93D1EE-FBE7-4F75-A63B-9ABE3C9AEBF2}">
+<ds:datastoreItem xmlns:ds="http://schemas.openxmlformats.org/officeDocument/2006/customXml" ds:itemID="{871264FC-6B61-435E-A7C1-7B2F48968A26}">
   <ds:schemaRefs>
     <ds:schemaRef ds:uri="http://schemas.openxmlformats.org/officeDocument/2006/bibliography"/>
   </ds:schemaRefs>
